--- a/force-app/main/default/staticresources/BridgeStateDocuments/Form_Deed_of_Trust_District_of_Columbia.DOCX
+++ b/force-app/main/default/staticresources/BridgeStateDocuments/Form_Deed_of_Trust_District_of_Columbia.DOCX
@@ -1,6 +1,6 @@
 
 <file path=word/document.xml><?xml version="1.0" encoding="utf-8"?>
-<w:document xmlns:wpc="http://schemas.microsoft.com/office/word/2010/wordprocessingCanvas" xmlns:cx="http://schemas.microsoft.com/office/drawing/2014/chartex" xmlns:cx1="http://schemas.microsoft.com/office/drawing/2015/9/8/chartex" xmlns:cx2="http://schemas.microsoft.com/office/drawing/2015/10/21/chartex" xmlns:cx3="http://schemas.microsoft.com/office/drawing/2016/5/9/chartex" xmlns:cx4="http://schemas.microsoft.com/office/drawing/2016/5/10/chartex" xmlns:cx5="http://schemas.microsoft.com/office/drawing/2016/5/11/chartex" xmlns:cx6="http://schemas.microsoft.com/office/drawing/2016/5/12/chartex" xmlns:cx7="http://schemas.microsoft.com/office/drawing/2016/5/13/chartex" xmlns:cx8="http://schemas.microsoft.com/office/drawing/2016/5/14/chartex" xmlns:mc="http://schemas.openxmlformats.org/markup-compatibility/2006" xmlns:aink="http://schemas.microsoft.com/office/drawing/2016/ink" xmlns:am3d="http://schemas.microsoft.com/office/drawing/2017/model3d" xmlns:o="urn:schemas-microsoft-com:office:office" xmlns:r="http://schemas.openxmlformats.org/officeDocument/2006/relationships" xmlns:m="http://schemas.openxmlformats.org/officeDocument/2006/math" xmlns:v="urn:schemas-microsoft-com:vml" xmlns:wp14="http://schemas.microsoft.com/office/word/2010/wordprocessingDrawing" xmlns:wp="http://schemas.openxmlformats.org/drawingml/2006/wordprocessingDrawing" xmlns:w10="urn:schemas-microsoft-com:office:word" xmlns:w="http://schemas.openxmlformats.org/wordprocessingml/2006/main" xmlns:w14="http://schemas.microsoft.com/office/word/2010/wordml" xmlns:w15="http://schemas.microsoft.com/office/word/2012/wordml" xmlns:w16cex="http://schemas.microsoft.com/office/word/2018/wordml/cex" xmlns:w16cid="http://schemas.microsoft.com/office/word/2016/wordml/cid" xmlns:w16="http://schemas.microsoft.com/office/word/2018/wordml" xmlns:w16se="http://schemas.microsoft.com/office/word/2015/wordml/symex" xmlns:wpg="http://schemas.microsoft.com/office/word/2010/wordprocessingGroup" xmlns:wpi="http://schemas.microsoft.com/office/word/2010/wordprocessingInk" xmlns:wne="http://schemas.microsoft.com/office/word/2006/wordml" xmlns:wps="http://schemas.microsoft.com/office/word/2010/wordprocessingShape" mc:Ignorable="w14 w15 w16se w16cid w16 w16cex wp14">
+<w:document xmlns:wpc="http://schemas.microsoft.com/office/word/2010/wordprocessingCanvas" xmlns:cx="http://schemas.microsoft.com/office/drawing/2014/chartex" xmlns:cx1="http://schemas.microsoft.com/office/drawing/2015/9/8/chartex" xmlns:cx2="http://schemas.microsoft.com/office/drawing/2015/10/21/chartex" xmlns:cx3="http://schemas.microsoft.com/office/drawing/2016/5/9/chartex" xmlns:cx4="http://schemas.microsoft.com/office/drawing/2016/5/10/chartex" xmlns:cx5="http://schemas.microsoft.com/office/drawing/2016/5/11/chartex" xmlns:cx6="http://schemas.microsoft.com/office/drawing/2016/5/12/chartex" xmlns:cx7="http://schemas.microsoft.com/office/drawing/2016/5/13/chartex" xmlns:cx8="http://schemas.microsoft.com/office/drawing/2016/5/14/chartex" xmlns:mc="http://schemas.openxmlformats.org/markup-compatibility/2006" xmlns:aink="http://schemas.microsoft.com/office/drawing/2016/ink" xmlns:am3d="http://schemas.microsoft.com/office/drawing/2017/model3d" xmlns:o="urn:schemas-microsoft-com:office:office" xmlns:r="http://schemas.openxmlformats.org/officeDocument/2006/relationships" xmlns:m="http://schemas.openxmlformats.org/officeDocument/2006/math" xmlns:v="urn:schemas-microsoft-com:vml" xmlns:wp14="http://schemas.microsoft.com/office/word/2010/wordprocessingDrawing" xmlns:wp="http://schemas.openxmlformats.org/drawingml/2006/wordprocessingDrawing" xmlns:w10="urn:schemas-microsoft-com:office:word" xmlns:w="http://schemas.openxmlformats.org/wordprocessingml/2006/main" xmlns:w14="http://schemas.microsoft.com/office/word/2010/wordml" xmlns:w15="http://schemas.microsoft.com/office/word/2012/wordml" xmlns:w16cex="http://schemas.microsoft.com/office/word/2018/wordml/cex" xmlns:w16cid="http://schemas.microsoft.com/office/word/2016/wordml/cid" xmlns:w16="http://schemas.microsoft.com/office/word/2018/wordml" xmlns:w16sdtdh="http://schemas.microsoft.com/office/word/2020/wordml/sdtdatahash" xmlns:w16se="http://schemas.microsoft.com/office/word/2015/wordml/symex" xmlns:wpg="http://schemas.microsoft.com/office/word/2010/wordprocessingGroup" xmlns:wpi="http://schemas.microsoft.com/office/word/2010/wordprocessingInk" xmlns:wne="http://schemas.microsoft.com/office/word/2006/wordml" xmlns:wps="http://schemas.microsoft.com/office/word/2010/wordprocessingShape" mc:Ignorable="w14 w15 w16se w16cid w16 w16cex w16sdtdh wp14">
   <w:body>
     <w:p>
       <w:pPr>
@@ -60,12 +60,21 @@
           <w:szCs w:val="22"/>
         </w:rPr>
       </w:pPr>
-      <w:r>
-        <w:rPr>
-          <w:sz w:val="22"/>
-          <w:szCs w:val="22"/>
-        </w:rPr>
-        <w:t>CoreVest American Finance Lender LLC</w:t>
+      <w:proofErr w:type="spellStart"/>
+      <w:r>
+        <w:rPr>
+          <w:sz w:val="22"/>
+          <w:szCs w:val="22"/>
+        </w:rPr>
+        <w:t>CoreVest</w:t>
+      </w:r>
+      <w:proofErr w:type="spellEnd"/>
+      <w:r>
+        <w:rPr>
+          <w:sz w:val="22"/>
+          <w:szCs w:val="22"/>
+        </w:rPr>
+        <w:t xml:space="preserve"> American Finance Lender LLC</w:t>
       </w:r>
       <w:r>
         <w:br/>
@@ -127,7 +136,23 @@
           <w:sz w:val="22"/>
           <w:szCs w:val="22"/>
         </w:rPr>
-        <w:t>(space above reserved for recorder's use)</w:t>
+        <w:t>(</w:t>
+      </w:r>
+      <w:proofErr w:type="gramStart"/>
+      <w:r>
+        <w:rPr>
+          <w:sz w:val="22"/>
+          <w:szCs w:val="22"/>
+        </w:rPr>
+        <w:t>space</w:t>
+      </w:r>
+      <w:proofErr w:type="gramEnd"/>
+      <w:r>
+        <w:rPr>
+          <w:sz w:val="22"/>
+          <w:szCs w:val="22"/>
+        </w:rPr>
+        <w:t xml:space="preserve"> above reserved for recorder's use)</w:t>
       </w:r>
     </w:p>
     <w:p>
@@ -197,7 +222,67 @@
           <w:sz w:val="22"/>
           <w:szCs w:val="22"/>
         </w:rPr>
-        <w:t>{Deal__r.Name}</w:t>
+        <w:t>{Deal__</w:t>
+      </w:r>
+      <w:proofErr w:type="gramStart"/>
+      <w:r>
+        <w:rPr>
+          <w:b/>
+          <w:bCs/>
+          <w:sz w:val="22"/>
+          <w:szCs w:val="22"/>
+        </w:rPr>
+        <w:t>r.Borrower</w:t>
+      </w:r>
+      <w:proofErr w:type="gramEnd"/>
+      <w:r>
+        <w:rPr>
+          <w:b/>
+          <w:bCs/>
+          <w:sz w:val="22"/>
+          <w:szCs w:val="22"/>
+        </w:rPr>
+        <w:t>_Entity__</w:t>
+      </w:r>
+      <w:proofErr w:type="spellStart"/>
+      <w:r>
+        <w:rPr>
+          <w:b/>
+          <w:bCs/>
+          <w:sz w:val="22"/>
+          <w:szCs w:val="22"/>
+        </w:rPr>
+        <w:t>r.Name</w:t>
+      </w:r>
+      <w:proofErr w:type="spellEnd"/>
+      <w:r>
+        <w:rPr>
+          <w:b/>
+          <w:bCs/>
+          <w:sz w:val="22"/>
+          <w:szCs w:val="22"/>
+        </w:rPr>
+        <w:t xml:space="preserve"> | </w:t>
+      </w:r>
+      <w:proofErr w:type="spellStart"/>
+      <w:r>
+        <w:rPr>
+          <w:b/>
+          <w:bCs/>
+          <w:sz w:val="22"/>
+          <w:szCs w:val="22"/>
+        </w:rPr>
+        <w:t>upperCase</w:t>
+      </w:r>
+      <w:proofErr w:type="spellEnd"/>
+      <w:r>
+        <w:rPr>
+          <w:b/>
+          <w:bCs/>
+          <w:sz w:val="22"/>
+          <w:szCs w:val="22"/>
+        </w:rPr>
+        <w:t>}</w:t>
       </w:r>
       <w:r>
         <w:br/>
@@ -245,7 +330,67 @@
           <w:sz w:val="22"/>
           <w:szCs w:val="22"/>
         </w:rPr>
-        <w:t>{Property_Advances__r[0].Property__r.Title_Company__r.Name}</w:t>
+        <w:t>{</w:t>
+      </w:r>
+      <w:proofErr w:type="spellStart"/>
+      <w:r>
+        <w:rPr>
+          <w:b/>
+          <w:bCs/>
+          <w:sz w:val="22"/>
+          <w:szCs w:val="22"/>
+        </w:rPr>
+        <w:t>Property_Advances__r</w:t>
+      </w:r>
+      <w:proofErr w:type="spellEnd"/>
+      <w:r>
+        <w:rPr>
+          <w:b/>
+          <w:bCs/>
+          <w:sz w:val="22"/>
+          <w:szCs w:val="22"/>
+        </w:rPr>
+        <w:t>[0</w:t>
+      </w:r>
+      <w:proofErr w:type="gramStart"/>
+      <w:r>
+        <w:rPr>
+          <w:b/>
+          <w:bCs/>
+          <w:sz w:val="22"/>
+          <w:szCs w:val="22"/>
+        </w:rPr>
+        <w:t>].Property</w:t>
+      </w:r>
+      <w:proofErr w:type="gramEnd"/>
+      <w:r>
+        <w:rPr>
+          <w:b/>
+          <w:bCs/>
+          <w:sz w:val="22"/>
+          <w:szCs w:val="22"/>
+        </w:rPr>
+        <w:t>__r.Title_Company__</w:t>
+      </w:r>
+      <w:proofErr w:type="spellStart"/>
+      <w:r>
+        <w:rPr>
+          <w:b/>
+          <w:bCs/>
+          <w:sz w:val="22"/>
+          <w:szCs w:val="22"/>
+        </w:rPr>
+        <w:t>r.Name</w:t>
+      </w:r>
+      <w:proofErr w:type="spellEnd"/>
+      <w:r>
+        <w:rPr>
+          <w:b/>
+          <w:bCs/>
+          <w:sz w:val="22"/>
+          <w:szCs w:val="22"/>
+        </w:rPr>
+        <w:t>}</w:t>
       </w:r>
       <w:r>
         <w:br/>
@@ -390,7 +535,55 @@
           <w:sz w:val="22"/>
           <w:szCs w:val="22"/>
         </w:rPr>
-        <w:t>{Property_Advances__r[0].Property__r.County__c}</w:t>
+        <w:t>{</w:t>
+      </w:r>
+      <w:proofErr w:type="spellStart"/>
+      <w:r>
+        <w:rPr>
+          <w:sz w:val="22"/>
+          <w:szCs w:val="22"/>
+        </w:rPr>
+        <w:t>Property_Advances__r</w:t>
+      </w:r>
+      <w:proofErr w:type="spellEnd"/>
+      <w:r>
+        <w:rPr>
+          <w:sz w:val="22"/>
+          <w:szCs w:val="22"/>
+        </w:rPr>
+        <w:t>[0</w:t>
+      </w:r>
+      <w:proofErr w:type="gramStart"/>
+      <w:r>
+        <w:rPr>
+          <w:sz w:val="22"/>
+          <w:szCs w:val="22"/>
+        </w:rPr>
+        <w:t>].</w:t>
+      </w:r>
+      <w:proofErr w:type="spellStart"/>
+      <w:r>
+        <w:rPr>
+          <w:sz w:val="22"/>
+          <w:szCs w:val="22"/>
+        </w:rPr>
+        <w:t>Property</w:t>
+      </w:r>
+      <w:proofErr w:type="gramEnd"/>
+      <w:r>
+        <w:rPr>
+          <w:sz w:val="22"/>
+          <w:szCs w:val="22"/>
+        </w:rPr>
+        <w:t>__r.County__c</w:t>
+      </w:r>
+      <w:proofErr w:type="spellEnd"/>
+      <w:r>
+        <w:rPr>
+          <w:sz w:val="22"/>
+          <w:szCs w:val="22"/>
+        </w:rPr>
+        <w:t>}</w:t>
       </w:r>
     </w:p>
     <w:p>
@@ -492,7 +685,39 @@
           <w:sz w:val="22"/>
           <w:szCs w:val="22"/>
         </w:rPr>
-        <w:t>{Deal__r.Deal_Loan_Number__c}</w:t>
+        <w:t>{</w:t>
+      </w:r>
+      <w:proofErr w:type="spellStart"/>
+      <w:r>
+        <w:rPr>
+          <w:sz w:val="22"/>
+          <w:szCs w:val="22"/>
+        </w:rPr>
+        <w:t>Deal__</w:t>
+      </w:r>
+      <w:proofErr w:type="gramStart"/>
+      <w:r>
+        <w:rPr>
+          <w:sz w:val="22"/>
+          <w:szCs w:val="22"/>
+        </w:rPr>
+        <w:t>r.Deal</w:t>
+      </w:r>
+      <w:proofErr w:type="gramEnd"/>
+      <w:r>
+        <w:rPr>
+          <w:sz w:val="22"/>
+          <w:szCs w:val="22"/>
+        </w:rPr>
+        <w:t>_Loan_Number__c</w:t>
+      </w:r>
+      <w:proofErr w:type="spellEnd"/>
+      <w:r>
+        <w:rPr>
+          <w:sz w:val="22"/>
+          <w:szCs w:val="22"/>
+        </w:rPr>
+        <w:t>}</w:t>
       </w:r>
     </w:p>
     <w:p>
@@ -625,7 +850,23 @@
           <w:sz w:val="22"/>
           <w:szCs w:val="22"/>
         </w:rPr>
-        <w:t>{Deal__r.Name}</w:t>
+        <w:t>{Deal__r.Borrower_Entity__</w:t>
+      </w:r>
+      <w:proofErr w:type="spellStart"/>
+      <w:r>
+        <w:rPr>
+          <w:sz w:val="22"/>
+          <w:szCs w:val="22"/>
+        </w:rPr>
+        <w:t>r.Name</w:t>
+      </w:r>
+      <w:proofErr w:type="spellEnd"/>
+      <w:r>
+        <w:rPr>
+          <w:sz w:val="22"/>
+          <w:szCs w:val="22"/>
+        </w:rPr>
+        <w:t>}</w:t>
       </w:r>
       <w:r>
         <w:rPr>
@@ -646,7 +887,55 @@
           <w:sz w:val="22"/>
           <w:szCs w:val="22"/>
         </w:rPr>
-        <w:t>{Deal__r.Account.BillingStreet}, {Deal__r.Account.BillingCity}, {Deal__r.Account.BillingState} {Deal__r.Account.BillingPostalCode}</w:t>
+        <w:t>{Deal__r.Borrower_Entity__r.Address_1__c} {</w:t>
+      </w:r>
+      <w:proofErr w:type="spellStart"/>
+      <w:r>
+        <w:rPr>
+          <w:sz w:val="22"/>
+          <w:szCs w:val="22"/>
+        </w:rPr>
+        <w:t>Deal__r.Borrower_Entity__r.City__c</w:t>
+      </w:r>
+      <w:proofErr w:type="spellEnd"/>
+      <w:r>
+        <w:rPr>
+          <w:sz w:val="22"/>
+          <w:szCs w:val="22"/>
+        </w:rPr>
+        <w:t>}, {</w:t>
+      </w:r>
+      <w:proofErr w:type="spellStart"/>
+      <w:r>
+        <w:rPr>
+          <w:sz w:val="22"/>
+          <w:szCs w:val="22"/>
+        </w:rPr>
+        <w:t>Deal__r.Borrower_Entity__r.State__c</w:t>
+      </w:r>
+      <w:proofErr w:type="spellEnd"/>
+      <w:r>
+        <w:rPr>
+          <w:sz w:val="22"/>
+          <w:szCs w:val="22"/>
+        </w:rPr>
+        <w:t>} {</w:t>
+      </w:r>
+      <w:proofErr w:type="spellStart"/>
+      <w:r>
+        <w:rPr>
+          <w:sz w:val="22"/>
+          <w:szCs w:val="22"/>
+        </w:rPr>
+        <w:t>Deal__r.Borrower_Entity__r.Zip__c</w:t>
+      </w:r>
+      <w:proofErr w:type="spellEnd"/>
+      <w:r>
+        <w:rPr>
+          <w:sz w:val="22"/>
+          <w:szCs w:val="22"/>
+        </w:rPr>
+        <w:t>}</w:t>
       </w:r>
       <w:r>
         <w:br/>
@@ -699,7 +988,39 @@
           <w:sz w:val="22"/>
           <w:szCs w:val="22"/>
         </w:rPr>
-        <w:t>{Property_Advances__r[0].Property__r.Title_Company__r.Name}</w:t>
+        <w:t>{</w:t>
+      </w:r>
+      <w:proofErr w:type="spellStart"/>
+      <w:r>
+        <w:rPr>
+          <w:sz w:val="22"/>
+          <w:szCs w:val="22"/>
+        </w:rPr>
+        <w:t>Property_Advances__r</w:t>
+      </w:r>
+      <w:proofErr w:type="spellEnd"/>
+      <w:r>
+        <w:rPr>
+          <w:sz w:val="22"/>
+          <w:szCs w:val="22"/>
+        </w:rPr>
+        <w:t>[0].Property__r.Title_Company__</w:t>
+      </w:r>
+      <w:proofErr w:type="spellStart"/>
+      <w:r>
+        <w:rPr>
+          <w:sz w:val="22"/>
+          <w:szCs w:val="22"/>
+        </w:rPr>
+        <w:t>r.Name</w:t>
+      </w:r>
+      <w:proofErr w:type="spellEnd"/>
+      <w:r>
+        <w:rPr>
+          <w:sz w:val="22"/>
+          <w:szCs w:val="22"/>
+        </w:rPr>
+        <w:t>}</w:t>
       </w:r>
       <w:r>
         <w:rPr>
@@ -829,7 +1150,23 @@
           <w:sz w:val="22"/>
           <w:szCs w:val="22"/>
         </w:rPr>
-        <w:t>W I T N E S S E T H:</w:t>
+        <w:t xml:space="preserve">W I T N E S </w:t>
+      </w:r>
+      <w:proofErr w:type="spellStart"/>
+      <w:r>
+        <w:rPr>
+          <w:sz w:val="22"/>
+          <w:szCs w:val="22"/>
+        </w:rPr>
+        <w:t>S</w:t>
+      </w:r>
+      <w:proofErr w:type="spellEnd"/>
+      <w:r>
+        <w:rPr>
+          <w:sz w:val="22"/>
+          <w:szCs w:val="22"/>
+        </w:rPr>
+        <w:t xml:space="preserve"> E T H:</w:t>
       </w:r>
     </w:p>
     <w:p>
@@ -896,7 +1233,39 @@
           <w:sz w:val="22"/>
           <w:szCs w:val="22"/>
         </w:rPr>
-        <w:t>{Deal__r.LOC_Commitment__c | formatCurrencyText}</w:t>
+        <w:t>{</w:t>
+      </w:r>
+      <w:proofErr w:type="spellStart"/>
+      <w:r>
+        <w:rPr>
+          <w:sz w:val="22"/>
+          <w:szCs w:val="22"/>
+        </w:rPr>
+        <w:t>Deal__r.LOC_Commitment__c</w:t>
+      </w:r>
+      <w:proofErr w:type="spellEnd"/>
+      <w:r>
+        <w:rPr>
+          <w:sz w:val="22"/>
+          <w:szCs w:val="22"/>
+        </w:rPr>
+        <w:t xml:space="preserve"> | </w:t>
+      </w:r>
+      <w:proofErr w:type="spellStart"/>
+      <w:r>
+        <w:rPr>
+          <w:sz w:val="22"/>
+          <w:szCs w:val="22"/>
+        </w:rPr>
+        <w:t>formatCurrencyText</w:t>
+      </w:r>
+      <w:proofErr w:type="spellEnd"/>
+      <w:r>
+        <w:rPr>
+          <w:sz w:val="22"/>
+          <w:szCs w:val="22"/>
+        </w:rPr>
+        <w:t>}</w:t>
       </w:r>
       <w:r>
         <w:rPr>
@@ -910,7 +1279,39 @@
           <w:sz w:val="22"/>
           <w:szCs w:val="22"/>
         </w:rPr>
-        <w:t>{Deal__r.LOC_Commitment__c | formatCurrency}</w:t>
+        <w:t>{</w:t>
+      </w:r>
+      <w:proofErr w:type="spellStart"/>
+      <w:r>
+        <w:rPr>
+          <w:sz w:val="22"/>
+          <w:szCs w:val="22"/>
+        </w:rPr>
+        <w:t>Deal__r.LOC_Commitment__c</w:t>
+      </w:r>
+      <w:proofErr w:type="spellEnd"/>
+      <w:r>
+        <w:rPr>
+          <w:sz w:val="22"/>
+          <w:szCs w:val="22"/>
+        </w:rPr>
+        <w:t xml:space="preserve"> | </w:t>
+      </w:r>
+      <w:proofErr w:type="spellStart"/>
+      <w:r>
+        <w:rPr>
+          <w:sz w:val="22"/>
+          <w:szCs w:val="22"/>
+        </w:rPr>
+        <w:t>formatCurrency</w:t>
+      </w:r>
+      <w:proofErr w:type="spellEnd"/>
+      <w:r>
+        <w:rPr>
+          <w:sz w:val="22"/>
+          <w:szCs w:val="22"/>
+        </w:rPr>
+        <w:t>}</w:t>
       </w:r>
       <w:r>
         <w:rPr>
@@ -924,7 +1325,39 @@
           <w:sz w:val="22"/>
           <w:szCs w:val="22"/>
         </w:rPr>
-        <w:t>{Deal__r.Loan_Effective_Date__c | formatDate}</w:t>
+        <w:t>{</w:t>
+      </w:r>
+      <w:proofErr w:type="spellStart"/>
+      <w:r>
+        <w:rPr>
+          <w:sz w:val="22"/>
+          <w:szCs w:val="22"/>
+        </w:rPr>
+        <w:t>Deal__r.Loan_Effective_Date__c</w:t>
+      </w:r>
+      <w:proofErr w:type="spellEnd"/>
+      <w:r>
+        <w:rPr>
+          <w:sz w:val="22"/>
+          <w:szCs w:val="22"/>
+        </w:rPr>
+        <w:t xml:space="preserve"> | </w:t>
+      </w:r>
+      <w:proofErr w:type="spellStart"/>
+      <w:r>
+        <w:rPr>
+          <w:sz w:val="22"/>
+          <w:szCs w:val="22"/>
+        </w:rPr>
+        <w:t>formatDate</w:t>
+      </w:r>
+      <w:proofErr w:type="spellEnd"/>
+      <w:r>
+        <w:rPr>
+          <w:sz w:val="22"/>
+          <w:szCs w:val="22"/>
+        </w:rPr>
+        <w:t>}</w:t>
       </w:r>
       <w:r>
         <w:rPr>
@@ -1110,7 +1543,23 @@
           <w:sz w:val="22"/>
           <w:szCs w:val="22"/>
         </w:rPr>
-        <w:t>NOW THEREFORE, in consideration of the making of the Loan, and any and all Advances now or hereafter made thereunder pursuant to the terms of the Loan Agreement, by Beneficiary and the covenants, agreements, representations and warranties set forth in this Deed of Trust and other good and valuable consideration, the receipt and sufficiency of which are acknowledged by Trustor:</w:t>
+        <w:t xml:space="preserve">NOW THEREFORE, in consideration of the making of the Loan, and </w:t>
+      </w:r>
+      <w:proofErr w:type="gramStart"/>
+      <w:r>
+        <w:rPr>
+          <w:sz w:val="22"/>
+          <w:szCs w:val="22"/>
+        </w:rPr>
+        <w:t>any and all</w:t>
+      </w:r>
+      <w:proofErr w:type="gramEnd"/>
+      <w:r>
+        <w:rPr>
+          <w:sz w:val="22"/>
+          <w:szCs w:val="22"/>
+        </w:rPr>
+        <w:t xml:space="preserve"> Advances now or hereafter made thereunder pursuant to the terms of the Loan Agreement, by Beneficiary and the covenants, agreements, representations and warranties set forth in this Deed of Trust and other good and valuable consideration, the receipt and sufficiency of which are acknowledged by Trustor:</w:t>
       </w:r>
     </w:p>
     <w:p>
@@ -1216,7 +1665,55 @@
           <w:sz w:val="22"/>
           <w:szCs w:val="22"/>
         </w:rPr>
-        <w:t>{Property_Advances__r[0].Property__r.County__c}</w:t>
+        <w:t>{</w:t>
+      </w:r>
+      <w:proofErr w:type="spellStart"/>
+      <w:r>
+        <w:rPr>
+          <w:sz w:val="22"/>
+          <w:szCs w:val="22"/>
+        </w:rPr>
+        <w:t>Property_Advances__r</w:t>
+      </w:r>
+      <w:proofErr w:type="spellEnd"/>
+      <w:r>
+        <w:rPr>
+          <w:sz w:val="22"/>
+          <w:szCs w:val="22"/>
+        </w:rPr>
+        <w:t>[0</w:t>
+      </w:r>
+      <w:proofErr w:type="gramStart"/>
+      <w:r>
+        <w:rPr>
+          <w:sz w:val="22"/>
+          <w:szCs w:val="22"/>
+        </w:rPr>
+        <w:t>].</w:t>
+      </w:r>
+      <w:proofErr w:type="spellStart"/>
+      <w:r>
+        <w:rPr>
+          <w:sz w:val="22"/>
+          <w:szCs w:val="22"/>
+        </w:rPr>
+        <w:t>Property</w:t>
+      </w:r>
+      <w:proofErr w:type="gramEnd"/>
+      <w:r>
+        <w:rPr>
+          <w:sz w:val="22"/>
+          <w:szCs w:val="22"/>
+        </w:rPr>
+        <w:t>__r.County__c</w:t>
+      </w:r>
+      <w:proofErr w:type="spellEnd"/>
+      <w:r>
+        <w:rPr>
+          <w:sz w:val="22"/>
+          <w:szCs w:val="22"/>
+        </w:rPr>
+        <w:t>}</w:t>
       </w:r>
       <w:r>
         <w:t xml:space="preserve"> County, District of Columbia, identified on </w:t>
@@ -1291,8 +1788,17 @@
           <w:sz w:val="22"/>
           <w:szCs w:val="22"/>
         </w:rPr>
-        <w:t>.  All additional lands, estates and development rights hereafter acquired by Trustor for use in connection with the Land and the development of the Land and all additional lands and estates therein which may, from time to time, by supplemental mortgage or deed of trust or otherwise be expressly made subject to the lien of this Deed of Trust;</w:t>
-      </w:r>
+        <w:t xml:space="preserve">.  All additional lands, estates and development rights hereafter acquired by Trustor for use in connection with the Land and the development of the Land and all additional lands and estates therein which may, from time to time, by supplemental mortgage or deed of trust or otherwise be expressly made subject to the lien of this Deed of </w:t>
+      </w:r>
+      <w:proofErr w:type="gramStart"/>
+      <w:r>
+        <w:rPr>
+          <w:sz w:val="22"/>
+          <w:szCs w:val="22"/>
+        </w:rPr>
+        <w:t>Trust;</w:t>
+      </w:r>
+      <w:proofErr w:type="gramEnd"/>
     </w:p>
     <w:p>
       <w:pPr>
@@ -1346,6 +1852,7 @@
         </w:rPr>
         <w:t>"</w:t>
       </w:r>
+      <w:proofErr w:type="gramStart"/>
       <w:r>
         <w:rPr>
           <w:sz w:val="22"/>
@@ -1353,6 +1860,7 @@
         </w:rPr>
         <w:t>);</w:t>
       </w:r>
+      <w:proofErr w:type="gramEnd"/>
     </w:p>
     <w:p>
       <w:pPr>
@@ -1450,8 +1958,17 @@
           <w:sz w:val="22"/>
           <w:szCs w:val="22"/>
         </w:rPr>
-        <w:t>).  Notwithstanding the foregoing, Equipment shall not include any property belonging to Tenants under Leases except to the extent that Trustor shall have any right or interest therein;</w:t>
-      </w:r>
+        <w:t xml:space="preserve">).  Notwithstanding the foregoing, Equipment shall not include any property belonging to Tenants under Leases except to the extent that Trustor shall have any right or interest </w:t>
+      </w:r>
+      <w:proofErr w:type="gramStart"/>
+      <w:r>
+        <w:rPr>
+          <w:sz w:val="22"/>
+          <w:szCs w:val="22"/>
+        </w:rPr>
+        <w:t>therein;</w:t>
+      </w:r>
+      <w:proofErr w:type="gramEnd"/>
     </w:p>
     <w:p>
       <w:pPr>
@@ -1518,8 +2035,17 @@
           <w:sz w:val="22"/>
           <w:szCs w:val="22"/>
         </w:rPr>
-        <w:t>).  Notwithstanding the foregoing, "Fixtures" shall not include any property which Tenants are entitled to remove pursuant to Leases except to the extent that Trustor shall have any right or interest therein;</w:t>
-      </w:r>
+        <w:t xml:space="preserve">).  Notwithstanding the foregoing, "Fixtures" shall not include any property which Tenants are entitled to remove pursuant to Leases except to the extent that Trustor shall have any right or interest </w:t>
+      </w:r>
+      <w:proofErr w:type="gramStart"/>
+      <w:r>
+        <w:rPr>
+          <w:sz w:val="22"/>
+          <w:szCs w:val="22"/>
+        </w:rPr>
+        <w:t>therein;</w:t>
+      </w:r>
+      <w:proofErr w:type="gramEnd"/>
     </w:p>
     <w:p>
       <w:pPr>
@@ -1638,7 +2164,71 @@
           <w:sz w:val="22"/>
           <w:szCs w:val="22"/>
         </w:rPr>
-        <w:t xml:space="preserve">.  (i) All leases, subleases or subsubleases, lettings, licenses, concessions or other agreements (whether written or oral) pursuant to which any Person is granted a possessory interest in, or right to use or occupy all or any portion of the Land and the Improvements, and every modification, amendment, extension, renewal, replacement, or other agreement relating to such leases, subleases, subsubleases, or other agreements entered into in connection with such leases, subleases, subsubleases, or other agreements and every guarantee of the performance and observance of the covenants, conditions and agreements to be performed and observed by the other party thereto, heretofore or hereafter entered into, whether before or after the filing by or against Trustor of any petition for relief under 11 U.S.C. §101 et seq., as the same may be amended from time to time (the </w:t>
+        <w:t>.  (</w:t>
+      </w:r>
+      <w:proofErr w:type="spellStart"/>
+      <w:r>
+        <w:rPr>
+          <w:sz w:val="22"/>
+          <w:szCs w:val="22"/>
+        </w:rPr>
+        <w:t>i</w:t>
+      </w:r>
+      <w:proofErr w:type="spellEnd"/>
+      <w:r>
+        <w:rPr>
+          <w:sz w:val="22"/>
+          <w:szCs w:val="22"/>
+        </w:rPr>
+        <w:t xml:space="preserve">) All leases, subleases or </w:t>
+      </w:r>
+      <w:proofErr w:type="spellStart"/>
+      <w:r>
+        <w:rPr>
+          <w:sz w:val="22"/>
+          <w:szCs w:val="22"/>
+        </w:rPr>
+        <w:t>subsubleases</w:t>
+      </w:r>
+      <w:proofErr w:type="spellEnd"/>
+      <w:r>
+        <w:rPr>
+          <w:sz w:val="22"/>
+          <w:szCs w:val="22"/>
+        </w:rPr>
+        <w:t xml:space="preserve">, lettings, licenses, concessions or other agreements (whether written or oral) pursuant to which any Person is granted a possessory interest in, or right to use or occupy all or any portion of the Land and the Improvements, and every modification, amendment, extension, renewal, replacement, or other agreement relating to such leases, subleases, </w:t>
+      </w:r>
+      <w:proofErr w:type="spellStart"/>
+      <w:r>
+        <w:rPr>
+          <w:sz w:val="22"/>
+          <w:szCs w:val="22"/>
+        </w:rPr>
+        <w:t>subsubleases</w:t>
+      </w:r>
+      <w:proofErr w:type="spellEnd"/>
+      <w:r>
+        <w:rPr>
+          <w:sz w:val="22"/>
+          <w:szCs w:val="22"/>
+        </w:rPr>
+        <w:t xml:space="preserve">, or other agreements entered into in connection with such leases, subleases, </w:t>
+      </w:r>
+      <w:proofErr w:type="spellStart"/>
+      <w:r>
+        <w:rPr>
+          <w:sz w:val="22"/>
+          <w:szCs w:val="22"/>
+        </w:rPr>
+        <w:t>subsubleases</w:t>
+      </w:r>
+      <w:proofErr w:type="spellEnd"/>
+      <w:r>
+        <w:rPr>
+          <w:sz w:val="22"/>
+          <w:szCs w:val="22"/>
+        </w:rPr>
+        <w:t xml:space="preserve">, or other agreements and every guarantee of the performance and observance of the covenants, conditions and agreements to be performed and observed by the other party thereto, heretofore or hereafter entered into, whether before or after the filing by or against Trustor of any petition for relief under 11 U.S.C. §101 et seq., as the same may be amended from time to time (the </w:t>
       </w:r>
       <w:r>
         <w:rPr>
@@ -1826,7 +2416,23 @@
           <w:szCs w:val="22"/>
         </w:rPr>
         <w:lastRenderedPageBreak/>
-        <w:t>apply the same to the payment of the Debt or the Other Obligations), and to do all other things which Trustor or any lessor is or may become entitled to do under any of the Leases or Lease Guaranties; (vi) the right, subject to the provisions of the Loan Agreement, at Beneficiary's option, upon revocation of the license granted herein, to enter upon the Property in person, by agent or by court-appointed receiver, to collect the Rents; (vii) during the continuance of an Event of Default, Trustor's irrevocable power of attorney, coupled with an interest, to take any or all other actions designated by Beneficiary for the proper management and preservation of the Land and Improvements; and (viii) any and all other rights of Trustor in and to the items set forth in subsections (i) through (vii) above, and all amendments, modifications, replacements, renewals and substitutions thereof;</w:t>
+        <w:t>apply the same to the payment of the Debt or the Other Obligations), and to do all other things which Trustor or any lessor is or may become entitled to do under any of the Leases or Lease Guaranties; (vi) the right, subject to the provisions of the Loan Agreement, at Beneficiary's option, upon revocation of the license granted herein, to enter upon the Property in person, by agent or by court-appointed receiver, to collect the Rents; (vii) during the continuance of an Event of Default, Trustor's irrevocable power of attorney, coupled with an interest, to take any or all other actions designated by Beneficiary for the proper management and preservation of the Land and Improvements; and (viii) any and all other rights of Trustor in and to the items set forth in subsections (</w:t>
+      </w:r>
+      <w:proofErr w:type="spellStart"/>
+      <w:r>
+        <w:rPr>
+          <w:sz w:val="22"/>
+          <w:szCs w:val="22"/>
+        </w:rPr>
+        <w:t>i</w:t>
+      </w:r>
+      <w:proofErr w:type="spellEnd"/>
+      <w:r>
+        <w:rPr>
+          <w:sz w:val="22"/>
+          <w:szCs w:val="22"/>
+        </w:rPr>
+        <w:t>) through (vii) above, and all amendments, modifications, replacements, renewals and substitutions thereof;</w:t>
       </w:r>
     </w:p>
     <w:p>
@@ -1850,8 +2456,17 @@
           <w:sz w:val="22"/>
           <w:szCs w:val="22"/>
         </w:rPr>
-        <w:t>.  All awards or payments, including interest thereon, which may heretofore and hereafter be made with respect to the Property, whether from the exercise of the right of eminent domain (including, but not limited to, any transfer made in lieu of or in anticipation of the exercise of such right), or for a change of grade, or for any other injury to or decrease in the value of the Property;</w:t>
-      </w:r>
+        <w:t xml:space="preserve">.  All awards or payments, including interest thereon, which may heretofore and hereafter be made with respect to the Property, whether from the exercise of the right of eminent domain (including, but not limited to, any transfer made in lieu of or in anticipation of the exercise of such right), or for a change of grade, or for any other injury to or decrease in the value of the </w:t>
+      </w:r>
+      <w:proofErr w:type="gramStart"/>
+      <w:r>
+        <w:rPr>
+          <w:sz w:val="22"/>
+          <w:szCs w:val="22"/>
+        </w:rPr>
+        <w:t>Property;</w:t>
+      </w:r>
+      <w:proofErr w:type="gramEnd"/>
     </w:p>
     <w:p>
       <w:pPr>
@@ -1874,8 +2489,17 @@
           <w:sz w:val="22"/>
           <w:szCs w:val="22"/>
         </w:rPr>
-        <w:t>.  All proceeds in respect of the Property under any insurance policies covering the Property, including, without limitation, the right to receive and apply the proceeds of any insurance, judgments or settlements made in lieu thereof, for damage to the Property;</w:t>
-      </w:r>
+        <w:t xml:space="preserve">.  All proceeds in respect of the Property under any insurance policies covering the Property, including, without limitation, the right to receive and apply the proceeds of any insurance, judgments or settlements made in lieu thereof, for damage to the </w:t>
+      </w:r>
+      <w:proofErr w:type="gramStart"/>
+      <w:r>
+        <w:rPr>
+          <w:sz w:val="22"/>
+          <w:szCs w:val="22"/>
+        </w:rPr>
+        <w:t>Property;</w:t>
+      </w:r>
+      <w:proofErr w:type="gramEnd"/>
     </w:p>
     <w:p>
       <w:pPr>
@@ -1898,8 +2522,17 @@
           <w:sz w:val="22"/>
           <w:szCs w:val="22"/>
         </w:rPr>
-        <w:t>.  All refunds, rebates or credits in connection with any reduction in Taxes, Impositions, including HOA Fees, or other charges assessed against the Property as a result of tax certiorari proceedings or any other applications or proceedings for reduction;</w:t>
-      </w:r>
+        <w:t xml:space="preserve">.  All refunds, rebates or credits in connection with any reduction in Taxes, Impositions, including HOA Fees, or other charges assessed against the Property as a result of tax certiorari proceedings or any other applications or proceedings for </w:t>
+      </w:r>
+      <w:proofErr w:type="gramStart"/>
+      <w:r>
+        <w:rPr>
+          <w:sz w:val="22"/>
+          <w:szCs w:val="22"/>
+        </w:rPr>
+        <w:t>reduction;</w:t>
+      </w:r>
+      <w:proofErr w:type="gramEnd"/>
     </w:p>
     <w:p>
       <w:pPr>
@@ -1922,8 +2555,17 @@
           <w:sz w:val="22"/>
           <w:szCs w:val="22"/>
         </w:rPr>
-        <w:t>.  The right, in the name and on behalf of Trustor, to appear in and defend any action or proceeding brought with respect to the Property and to commence any action or proceeding to protect the interest of Beneficiary in the Property;</w:t>
-      </w:r>
+        <w:t xml:space="preserve">.  The right, in the name and on behalf of Trustor, to appear in and defend any action or proceeding brought with respect to the Property and to commence any action or proceeding to protect the interest of Beneficiary in the </w:t>
+      </w:r>
+      <w:proofErr w:type="gramStart"/>
+      <w:r>
+        <w:rPr>
+          <w:sz w:val="22"/>
+          <w:szCs w:val="22"/>
+        </w:rPr>
+        <w:t>Property;</w:t>
+      </w:r>
+      <w:proofErr w:type="gramEnd"/>
     </w:p>
     <w:p>
       <w:pPr>
@@ -1970,8 +2612,33 @@
           <w:sz w:val="22"/>
           <w:szCs w:val="22"/>
         </w:rPr>
-        <w:t>.  All tradenames, trademarks, servicemarks, logos, copyrights, goodwill, URLs or other online media, books and records and all other general intangibles relating to or used in connection with the operation of the Property;</w:t>
-      </w:r>
+        <w:t xml:space="preserve">.  All tradenames, trademarks, </w:t>
+      </w:r>
+      <w:proofErr w:type="spellStart"/>
+      <w:r>
+        <w:rPr>
+          <w:sz w:val="22"/>
+          <w:szCs w:val="22"/>
+        </w:rPr>
+        <w:t>servicemarks</w:t>
+      </w:r>
+      <w:proofErr w:type="spellEnd"/>
+      <w:r>
+        <w:rPr>
+          <w:sz w:val="22"/>
+          <w:szCs w:val="22"/>
+        </w:rPr>
+        <w:t xml:space="preserve">, logos, copyrights, goodwill, URLs or other online media, books and records and all other general intangibles relating to or used in connection with the operation of the </w:t>
+      </w:r>
+      <w:proofErr w:type="gramStart"/>
+      <w:r>
+        <w:rPr>
+          <w:sz w:val="22"/>
+          <w:szCs w:val="22"/>
+        </w:rPr>
+        <w:t>Property;</w:t>
+      </w:r>
+      <w:proofErr w:type="gramEnd"/>
     </w:p>
     <w:p>
       <w:pPr>
@@ -1994,8 +2661,17 @@
           <w:sz w:val="22"/>
           <w:szCs w:val="22"/>
         </w:rPr>
-        <w:t>.  All reserves, escrows and deposit accounts maintained by Trustor with respect to the Property, together with all deposits or wire transfers made to such accounts, and all cash, checks, drafts, certificates, securities, investment property, financial assets, instruments and other property held therein from time to time, and all proceeds, products, distributions, dividends and/or substitutions thereon and thereof"";</w:t>
-      </w:r>
+        <w:t>.  All reserves, escrows and deposit accounts maintained by Trustor with respect to the Property, together with all deposits or wire transfers made to such accounts, and all cash, checks, drafts, certificates, securities, investment property, financial assets, instruments and other property held therein from time to time, and all proceeds, products, distributions, dividends and/or substitutions thereon and thereof"</w:t>
+      </w:r>
+      <w:proofErr w:type="gramStart"/>
+      <w:r>
+        <w:rPr>
+          <w:sz w:val="22"/>
+          <w:szCs w:val="22"/>
+        </w:rPr>
+        <w:t>";</w:t>
+      </w:r>
+      <w:proofErr w:type="gramEnd"/>
     </w:p>
     <w:p>
       <w:pPr>
@@ -2018,8 +2694,17 @@
           <w:sz w:val="22"/>
           <w:szCs w:val="22"/>
         </w:rPr>
-        <w:t>.  All documents, instruments, chattel paper and general intangibles, as the foregoing terms are defined in the Uniform Commercial Code, relating to the Property;</w:t>
-      </w:r>
+        <w:t xml:space="preserve">.  All documents, instruments, chattel paper and general intangibles, as the foregoing terms are defined in the Uniform Commercial Code, relating to the </w:t>
+      </w:r>
+      <w:proofErr w:type="gramStart"/>
+      <w:r>
+        <w:rPr>
+          <w:sz w:val="22"/>
+          <w:szCs w:val="22"/>
+        </w:rPr>
+        <w:t>Property;</w:t>
+      </w:r>
+      <w:proofErr w:type="gramEnd"/>
     </w:p>
     <w:p>
       <w:pPr>
@@ -2043,8 +2728,17 @@
           <w:sz w:val="22"/>
           <w:szCs w:val="22"/>
         </w:rPr>
-        <w:t>.  All minerals, crops, timber, trees, shrubs, flowers and landscaping features now or hereafter located on, under or above Land;</w:t>
-      </w:r>
+        <w:t xml:space="preserve">.  All minerals, crops, timber, trees, shrubs, flowers and landscaping features now or hereafter located on, under or above </w:t>
+      </w:r>
+      <w:proofErr w:type="gramStart"/>
+      <w:r>
+        <w:rPr>
+          <w:sz w:val="22"/>
+          <w:szCs w:val="22"/>
+        </w:rPr>
+        <w:t>Land;</w:t>
+      </w:r>
+      <w:proofErr w:type="gramEnd"/>
     </w:p>
     <w:p>
       <w:pPr>
@@ -2133,7 +2827,23 @@
           <w:sz w:val="22"/>
           <w:szCs w:val="22"/>
         </w:rPr>
-        <w:t xml:space="preserve">.  Any and all other rights of Trustor in and to the items set forth in </w:t>
+        <w:t xml:space="preserve">.  </w:t>
+      </w:r>
+      <w:proofErr w:type="gramStart"/>
+      <w:r>
+        <w:rPr>
+          <w:sz w:val="22"/>
+          <w:szCs w:val="22"/>
+        </w:rPr>
+        <w:t>Any and all</w:t>
+      </w:r>
+      <w:proofErr w:type="gramEnd"/>
+      <w:r>
+        <w:rPr>
+          <w:sz w:val="22"/>
+          <w:szCs w:val="22"/>
+        </w:rPr>
+        <w:t xml:space="preserve"> other rights of Trustor in and to the items set forth in </w:t>
       </w:r>
       <w:r>
         <w:rPr>
@@ -2264,7 +2974,39 @@
           <w:sz w:val="22"/>
           <w:szCs w:val="22"/>
         </w:rPr>
-        <w:t>Trustor hereby absolutely and unconditionally assigns to Beneficiary all of Trustor's right, title and interest in and to all current and future Leases, Rents, Lease Guaranties and Bankruptcy Claims; it being intended by Trustor that this assignment constitutes a present, absolute assignment and not an assignment for additional security only.  Nevertheless, subject to the terms of the Loan Agreement and the terms of this Deed of Trust, Beneficiary grants to Trustor, so long as no Event of Default has occurred and is continuing, a revocable license to (and Trustor shall have the right to) collect, receive, use and enjoy the Rents, as well as any sums due under the Lease Guaranties.  Trustor shall hold the Rents, as well as all sums received pursuant to any Lease Guaranty, or a portion thereof sufficient to discharge all current sums due on the Debt, in trust for the benefit of Beneficiary for use in the payment of such sums.  This assignment is effective without any further or supplemental assignment documents.</w:t>
+        <w:t xml:space="preserve">Trustor hereby absolutely and unconditionally assigns to Beneficiary all of Trustor's right, </w:t>
+      </w:r>
+      <w:proofErr w:type="gramStart"/>
+      <w:r>
+        <w:rPr>
+          <w:sz w:val="22"/>
+          <w:szCs w:val="22"/>
+        </w:rPr>
+        <w:t>title</w:t>
+      </w:r>
+      <w:proofErr w:type="gramEnd"/>
+      <w:r>
+        <w:rPr>
+          <w:sz w:val="22"/>
+          <w:szCs w:val="22"/>
+        </w:rPr>
+        <w:t xml:space="preserve"> and interest in and to all current and future Leases, Rents, Lease Guaranties and Bankruptcy Claims; it being intended by Trustor that this assignment constitutes a present, absolute assignment and not an assignment for additional security only.  Nevertheless, subject to the terms of the Loan Agreement and the terms of this Deed of Trust, Beneficiary grants to Trustor, so long as no Event of Default has occurred and is continuing, a revocable license to (and Trustor shall have the right to) collect, receive, </w:t>
+      </w:r>
+      <w:proofErr w:type="gramStart"/>
+      <w:r>
+        <w:rPr>
+          <w:sz w:val="22"/>
+          <w:szCs w:val="22"/>
+        </w:rPr>
+        <w:t>use</w:t>
+      </w:r>
+      <w:proofErr w:type="gramEnd"/>
+      <w:r>
+        <w:rPr>
+          <w:sz w:val="22"/>
+          <w:szCs w:val="22"/>
+        </w:rPr>
+        <w:t xml:space="preserve"> and enjoy the Rents, as well as any sums due under the Lease Guaranties.  Trustor shall hold the Rents, as well as all sums received pursuant to any Lease Guaranty, or a portion thereof sufficient to discharge all current sums due on the Debt, in trust for the benefit of Beneficiary for use in the payment of such sums.  This assignment is effective without any further or supplemental assignment documents.</w:t>
       </w:r>
     </w:p>
     <w:p>
@@ -2280,7 +3022,23 @@
           <w:sz w:val="22"/>
           <w:szCs w:val="22"/>
         </w:rPr>
-        <w:t xml:space="preserve">Trustor hereby authorizes and directs the lessees named in the Leases, any other future lessees or occupants of the Real Property and all Lease Guarantors to pay over to Beneficiary or to such other party as Beneficiary directs all Rents and all sums due under any Lease Guaranties, upon such lessee's receipt from Beneficiary of written notice to the effect that Beneficiary is then the holder of this assignment.  Such Rents shall be disbursed and/or applied in accordance with the terms of the Loan Agreement.  In furtherance of the foregoing, Trustor hereby grants to Beneficiary an irrevocable power of attorney, coupled with an interest, to execute and deliver, on behalf of Trustor, to tenants under current and future Leases and counterparties to Lease Guaranties, direction letters to deliver all Rents and all sums due under any Lease Guaranties directly to Beneficiary.  Any exercise of the foregoing power of attorney shall constitute an immediate revocation of the revocable license given pursuant to </w:t>
+        <w:t xml:space="preserve">Trustor hereby authorizes and directs the lessees named in the Leases, any other future lessees or occupants of the Real Property and all Lease Guarantors to pay over to Beneficiary or to such other party as Beneficiary directs all Rents and all sums due under any Lease Guaranties, upon such lessee's receipt from Beneficiary of written notice to the effect that Beneficiary is then the holder of this assignment.  Such Rents shall be disbursed and/or applied in accordance with the terms of the Loan Agreement.  In furtherance of the foregoing, Trustor hereby grants to Beneficiary an irrevocable power of attorney, coupled with an interest, to execute and </w:t>
+      </w:r>
+      <w:proofErr w:type="gramStart"/>
+      <w:r>
+        <w:rPr>
+          <w:sz w:val="22"/>
+          <w:szCs w:val="22"/>
+        </w:rPr>
+        <w:t>deliver,</w:t>
+      </w:r>
+      <w:proofErr w:type="gramEnd"/>
+      <w:r>
+        <w:rPr>
+          <w:sz w:val="22"/>
+          <w:szCs w:val="22"/>
+        </w:rPr>
+        <w:t xml:space="preserve"> on behalf of Trustor, to tenants under current and future Leases and counterparties to Lease Guaranties, direction letters to deliver all Rents and all sums due under any Lease Guaranties directly to Beneficiary.  Any exercise of the foregoing power of attorney shall constitute an immediate revocation of the revocable license given pursuant to </w:t>
       </w:r>
       <w:r>
         <w:rPr>
@@ -2358,7 +3116,39 @@
           <w:sz w:val="22"/>
           <w:szCs w:val="22"/>
         </w:rPr>
-        <w:t xml:space="preserve">).  If an Event of Default shall occur and be continuing, Beneficiary, in addition to any other rights and remedies which it may have, shall have and may exercise immediately and without demand, any and all rights and remedies granted to a secured party upon default under the Uniform Commercial Code, including, without limiting the generality of the foregoing, the right to take possession of the Collateral or any part thereof, and to take such other measures as Beneficiary may deem necessary for the care, protection and preservation of the Collateral.  Upon request or demand of Beneficiary after the occurrence and during the continuance of an Event of Default, Trustor shall, at its expense, assemble the Collateral and make it available to Beneficiary at a convenient place (at the Land if tangible property) reasonably acceptable to Beneficiary.  Trustor shall pay to Beneficiary on demand any and all expenses, including reasonable attorneys' fees and costs, incurred or paid by Beneficiary in protecting its interest in the Collateral and in enforcing its rights hereunder with respect to the Collateral after the occurrence and during the continuance of an Event of Default.  Any notice of sale, disposition or other intended action by Beneficiary with respect to the Collateral sent to Trustor in accordance with the provisions hereof at least ten (10) days prior to such action, shall, except as otherwise provided by applicable law or the Loan Agreement, constitute reasonable notice to Trustor.  The proceeds of any disposition of the Collateral, or any part thereof, may, except as otherwise required by applicable law, be applied by Beneficiary to the payment of the Debt in such priority and proportions as Beneficiary in its discretion shall deem proper.  The principal place of business of Trustor (Debtor) is as set forth in the preamble of this Deed of Trust and the address of Beneficiary (Secured Party) is as set forth in the preamble of this Deed of Trust.  </w:t>
+        <w:t xml:space="preserve">).  If an Event of Default shall occur and be continuing, Beneficiary, in addition to any other rights and remedies which it may have, shall have and may exercise immediately and without demand, any and all rights and remedies granted to a secured party upon default under the Uniform Commercial Code, including, without limiting the generality of the foregoing, the right to take possession of the Collateral or any part thereof, and to take such other measures as Beneficiary may deem necessary for the care, protection and preservation of the Collateral.  Upon request or demand of Beneficiary after the occurrence and during the continuance of an Event of Default, Trustor shall, at its expense, assemble the Collateral and make it available to Beneficiary at a convenient place (at the Land if tangible property) reasonably acceptable to Beneficiary.  Trustor shall pay to Beneficiary on demand </w:t>
+      </w:r>
+      <w:proofErr w:type="gramStart"/>
+      <w:r>
+        <w:rPr>
+          <w:sz w:val="22"/>
+          <w:szCs w:val="22"/>
+        </w:rPr>
+        <w:t>any and all</w:t>
+      </w:r>
+      <w:proofErr w:type="gramEnd"/>
+      <w:r>
+        <w:rPr>
+          <w:sz w:val="22"/>
+          <w:szCs w:val="22"/>
+        </w:rPr>
+        <w:t xml:space="preserve"> expenses, including reasonable attorneys' fees and costs, incurred or paid by Beneficiary in protecting its interest in the Collateral and in enforcing its rights hereunder with respect to the Collateral after the occurrence and during the continuance of an Event of Default.  Any notice of sale, </w:t>
+      </w:r>
+      <w:proofErr w:type="gramStart"/>
+      <w:r>
+        <w:rPr>
+          <w:sz w:val="22"/>
+          <w:szCs w:val="22"/>
+        </w:rPr>
+        <w:t>disposition</w:t>
+      </w:r>
+      <w:proofErr w:type="gramEnd"/>
+      <w:r>
+        <w:rPr>
+          <w:sz w:val="22"/>
+          <w:szCs w:val="22"/>
+        </w:rPr>
+        <w:t xml:space="preserve"> or other intended action by Beneficiary with respect to the Collateral sent to Trustor in accordance with the provisions hereof at least ten (10) days prior to such action, shall, except as otherwise provided by applicable law or the Loan Agreement, constitute reasonable notice to Trustor.  The proceeds of any disposition of the Collateral, or any part thereof, may, except as otherwise required by applicable law, be applied by Beneficiary to the payment of the Debt in such priority and proportions as Beneficiary in its discretion shall deem proper.  The principal place of business of Trustor (Debtor) is as set forth in the preamble of this Deed of Trust and the address of Beneficiary (Secured Party) is as set forth in the preamble of this Deed of Trust.  </w:t>
       </w:r>
     </w:p>
     <w:p>
@@ -2418,8 +3208,17 @@
           <w:sz w:val="22"/>
           <w:szCs w:val="22"/>
         </w:rPr>
-        <w:t>TO HAVE AND TO HOLD the above granted and described Property unto and to the use and benefit of Beneficiary and its successors and assigns, in fee simple forever;</w:t>
-      </w:r>
+        <w:t xml:space="preserve">TO HAVE AND TO HOLD the above granted and described Property unto and to the use and benefit of Beneficiary and its successors and assigns, in fee simple </w:t>
+      </w:r>
+      <w:proofErr w:type="gramStart"/>
+      <w:r>
+        <w:rPr>
+          <w:sz w:val="22"/>
+          <w:szCs w:val="22"/>
+        </w:rPr>
+        <w:t>forever;</w:t>
+      </w:r>
+      <w:proofErr w:type="gramEnd"/>
     </w:p>
     <w:p>
       <w:pPr>
@@ -2613,8 +3412,17 @@
           <w:sz w:val="22"/>
           <w:szCs w:val="22"/>
         </w:rPr>
-        <w:t>the performance of all other obligations of Trustor contained herein;</w:t>
-      </w:r>
+        <w:t xml:space="preserve">the performance of all other obligations of Trustor contained </w:t>
+      </w:r>
+      <w:proofErr w:type="gramStart"/>
+      <w:r>
+        <w:rPr>
+          <w:sz w:val="22"/>
+          <w:szCs w:val="22"/>
+        </w:rPr>
+        <w:t>herein;</w:t>
+      </w:r>
+      <w:proofErr w:type="gramEnd"/>
     </w:p>
     <w:p>
       <w:pPr>
@@ -2645,7 +3453,23 @@
           <w:sz w:val="22"/>
           <w:szCs w:val="22"/>
         </w:rPr>
-        <w:t>the performance of each obligation of Trustor contained in any renewal, extension, amendment, modification, consolidation, change of, or substitution or replacement for, all or any part of the Note, the Loan Agreement or any other Loan Document.</w:t>
+        <w:t xml:space="preserve">the performance of each obligation of Trustor contained in any renewal, extension, amendment, modification, consolidation, change of, or substitution or replacement for, all or any part of the Note, the Loan </w:t>
+      </w:r>
+      <w:proofErr w:type="gramStart"/>
+      <w:r>
+        <w:rPr>
+          <w:sz w:val="22"/>
+          <w:szCs w:val="22"/>
+        </w:rPr>
+        <w:t>Agreement</w:t>
+      </w:r>
+      <w:proofErr w:type="gramEnd"/>
+      <w:r>
+        <w:rPr>
+          <w:sz w:val="22"/>
+          <w:szCs w:val="22"/>
+        </w:rPr>
+        <w:t xml:space="preserve"> or any other Loan Document.</w:t>
       </w:r>
     </w:p>
     <w:p>
@@ -2744,7 +3568,23 @@
           <w:sz w:val="22"/>
           <w:szCs w:val="22"/>
         </w:rPr>
-        <w:t xml:space="preserve">  The Loan secured by this Deed of Trust may be a variable interest rate loan, if so provided in the Loan Agreement.</w:t>
+        <w:t xml:space="preserve">  The Loan secured by this Deed of Trust may be a variable interest rate loan, if </w:t>
+      </w:r>
+      <w:proofErr w:type="gramStart"/>
+      <w:r>
+        <w:rPr>
+          <w:sz w:val="22"/>
+          <w:szCs w:val="22"/>
+        </w:rPr>
+        <w:t>so</w:t>
+      </w:r>
+      <w:proofErr w:type="gramEnd"/>
+      <w:r>
+        <w:rPr>
+          <w:sz w:val="22"/>
+          <w:szCs w:val="22"/>
+        </w:rPr>
+        <w:t xml:space="preserve"> provided in the Loan Agreement.</w:t>
       </w:r>
     </w:p>
     <w:p>
@@ -2800,7 +3640,23 @@
           <w:sz w:val="22"/>
           <w:szCs w:val="22"/>
         </w:rPr>
-        <w:t>Provided no Event of Default exists, this Deed of Trust will be satisfied and discharged of record by Beneficiary (and the Trustee, to the extent required by law to effect a full and proper satisfaction, termination, release and re-conveyance) in accordance with the terms and provisions set forth in the Loan Agreement.</w:t>
+        <w:t xml:space="preserve">Provided no Event of Default exists, this Deed of Trust will be satisfied and discharged of record by Beneficiary (and the Trustee, to the extent required by law to </w:t>
+      </w:r>
+      <w:proofErr w:type="gramStart"/>
+      <w:r>
+        <w:rPr>
+          <w:sz w:val="22"/>
+          <w:szCs w:val="22"/>
+        </w:rPr>
+        <w:t>effect</w:t>
+      </w:r>
+      <w:proofErr w:type="gramEnd"/>
+      <w:r>
+        <w:rPr>
+          <w:sz w:val="22"/>
+          <w:szCs w:val="22"/>
+        </w:rPr>
+        <w:t xml:space="preserve"> a full and proper satisfaction, termination, release and re-conveyance) in accordance with the terms and provisions set forth in the Loan Agreement.</w:t>
       </w:r>
     </w:p>
     <w:p>
@@ -2895,7 +3751,23 @@
           <w:szCs w:val="22"/>
         </w:rPr>
         <w:lastRenderedPageBreak/>
-        <w:t>Without limiting the generality of the foregoing, and without limitation as to any other right or remedy provided to Beneficiary in this Deed of Trust or the other Loan Documents, in the case and during the continuance of an Event of Default (i) Beneficiary shall have the right to pursue all of its rights and remedies under this Deed of Trust and the Loan Documents, at law and/or in equity, in one proceeding, or separately and independently in separate proceedings from time to time, as Beneficiary, in its sole and absolute discretion, shall determine from time to time, (ii) Beneficiary shall not be required to either marshal assets, sell the Property and/or any Other Collateral in any particular order of alienation (and may sell the same simultaneously and together or separately), or be subject to any "one action" or "election of remedies" law or rule with respect to the Property and/or any Other Collateral, (iii) the exercise by Beneficiary of any remedies against any one item of Property and/or any Other Collateral will not impede Beneficiary from subsequently or simultaneously exercising remedies against any other item of Property and/or Other Collateral, (iv) all liens and other rights, remedies or privileges provided to Beneficiary herein shall remain in full force and effect until Beneficiary has exhausted all of its remedies against the Property and all Property has been foreclosed, sold and/or otherwise realized upon in satisfaction of the Debt, and (v) Beneficiary may resort for the payment of the Debt to any security held by Beneficiary in such order and manner as Beneficiary, in its discretion, may elect and Beneficiary may take action to recover the Debt, or any portion thereof, or to enforce any covenant hereof without prejudice to the right of Beneficiary thereafter to foreclose this Deed of Trust.</w:t>
+        <w:t>Without limiting the generality of the foregoing, and without limitation as to any other right or remedy provided to Beneficiary in this Deed of Trust or the other Loan Documents, in the case and during the continuance of an Event of Default (</w:t>
+      </w:r>
+      <w:proofErr w:type="spellStart"/>
+      <w:r>
+        <w:rPr>
+          <w:sz w:val="22"/>
+          <w:szCs w:val="22"/>
+        </w:rPr>
+        <w:t>i</w:t>
+      </w:r>
+      <w:proofErr w:type="spellEnd"/>
+      <w:r>
+        <w:rPr>
+          <w:sz w:val="22"/>
+          <w:szCs w:val="22"/>
+        </w:rPr>
+        <w:t>) Beneficiary shall have the right to pursue all of its rights and remedies under this Deed of Trust and the Loan Documents, at law and/or in equity, in one proceeding, or separately and independently in separate proceedings from time to time, as Beneficiary, in its sole and absolute discretion, shall determine from time to time, (ii) Beneficiary shall not be required to either marshal assets, sell the Property and/or any Other Collateral in any particular order of alienation (and may sell the same simultaneously and together or separately), or be subject to any "one action" or "election of remedies" law or rule with respect to the Property and/or any Other Collateral, (iii) the exercise by Beneficiary of any remedies against any one item of Property and/or any Other Collateral will not impede Beneficiary from subsequently or simultaneously exercising remedies against any other item of Property and/or Other Collateral, (iv) all liens and other rights, remedies or privileges provided to Beneficiary herein shall remain in full force and effect until Beneficiary has exhausted all of its remedies against the Property and all Property has been foreclosed, sold and/or otherwise realized upon in satisfaction of the Debt, and (v) Beneficiary may resort for the payment of the Debt to any security held by Beneficiary in such order and manner as Beneficiary, in its discretion, may elect and Beneficiary may take action to recover the Debt, or any portion thereof, or to enforce any covenant hereof without prejudice to the right of Beneficiary thereafter to foreclose this Deed of Trust.</w:t>
       </w:r>
     </w:p>
     <w:p>
@@ -2975,7 +3847,23 @@
           <w:sz w:val="22"/>
           <w:szCs w:val="22"/>
         </w:rPr>
-        <w:t>.  Trustor will pay the Debt at the time and in the manner provided in the Loan Agreement, the Note and this Deed of Trust.</w:t>
+        <w:t xml:space="preserve">.  Trustor will pay the Debt at the time and in the manner provided in the Loan Agreement, the </w:t>
+      </w:r>
+      <w:proofErr w:type="gramStart"/>
+      <w:r>
+        <w:rPr>
+          <w:sz w:val="22"/>
+          <w:szCs w:val="22"/>
+        </w:rPr>
+        <w:t>Note</w:t>
+      </w:r>
+      <w:proofErr w:type="gramEnd"/>
+      <w:r>
+        <w:rPr>
+          <w:sz w:val="22"/>
+          <w:szCs w:val="22"/>
+        </w:rPr>
+        <w:t xml:space="preserve"> and this Deed of Trust.</w:t>
       </w:r>
     </w:p>
     <w:p>
@@ -3016,7 +3904,23 @@
           <w:sz w:val="22"/>
           <w:szCs w:val="22"/>
         </w:rPr>
-        <w:t xml:space="preserve"> herein) and the Loan Agreement, the terms of the Loan Agreement shall control.  Without limiting the generality of the foregoing, Trustor (i) agrees to insure, repair, maintain and restore damage to the Property, pay Taxes, Impositions, including HOA Fees, and other charges assessed against the Property, and comply with Legal Requirements, in accordance with the Loan Agreement, and (ii) agrees that the proceeds of insurance and condemnation awards shall be settled, held, applied and/or disbursed in accordance with the Loan Agreement.  </w:t>
+        <w:t xml:space="preserve"> herein) and the Loan Agreement, the terms of the Loan Agreement shall control.  Without limiting the generality of the foregoing, Trustor (</w:t>
+      </w:r>
+      <w:proofErr w:type="spellStart"/>
+      <w:r>
+        <w:rPr>
+          <w:sz w:val="22"/>
+          <w:szCs w:val="22"/>
+        </w:rPr>
+        <w:t>i</w:t>
+      </w:r>
+      <w:proofErr w:type="spellEnd"/>
+      <w:r>
+        <w:rPr>
+          <w:sz w:val="22"/>
+          <w:szCs w:val="22"/>
+        </w:rPr>
+        <w:t xml:space="preserve">) agrees to insure, repair, maintain and restore damage to the Property, pay Taxes, Impositions, including HOA Fees, and other charges assessed against the Property, and comply with Legal Requirements, in accordance with the Loan Agreement, and (ii) agrees that the proceeds of insurance and condemnation awards shall be settled, held, applied and/or disbursed in accordance with the Loan Agreement.  </w:t>
       </w:r>
       <w:bookmarkStart w:id="0" w:name="_DV_X17"/>
       <w:bookmarkStart w:id="1" w:name="_DV_C22"/>
@@ -3048,7 +3952,23 @@
           <w:sz w:val="22"/>
           <w:szCs w:val="22"/>
         </w:rPr>
-        <w:t xml:space="preserve">.  Trustor shall observe and perform each and every term, covenant and provision to be observed or performed by Trustor pursuant to the Loan </w:t>
+        <w:t xml:space="preserve">.  Trustor shall observe and perform </w:t>
+      </w:r>
+      <w:proofErr w:type="gramStart"/>
+      <w:r>
+        <w:rPr>
+          <w:sz w:val="22"/>
+          <w:szCs w:val="22"/>
+        </w:rPr>
+        <w:t>each and every</w:t>
+      </w:r>
+      <w:proofErr w:type="gramEnd"/>
+      <w:r>
+        <w:rPr>
+          <w:sz w:val="22"/>
+          <w:szCs w:val="22"/>
+        </w:rPr>
+        <w:t xml:space="preserve"> term, covenant and provision to be observed or performed by Trustor pursuant to the Loan </w:t>
       </w:r>
       <w:r>
         <w:rPr>
@@ -3104,7 +4024,23 @@
           <w:sz w:val="22"/>
           <w:szCs w:val="22"/>
         </w:rPr>
-        <w:t>.  The relationship between Trustor and Beneficiary is solely that of debtor and creditor, and Beneficiary has no fiduciary or other special relationship with Trustor, and no term or condition of any of the Loan Agreement, the Note, this Deed of Trust or the other Loan Documents shall be construed so as to deem the relationship between Trustor and Beneficiary to be other than that of debtor and creditor.</w:t>
+        <w:t xml:space="preserve">.  The relationship between Trustor and Beneficiary is solely that of debtor and creditor, and Beneficiary has no fiduciary or other special relationship with Trustor, and no term or condition of any of the Loan Agreement, the Note, this Deed of </w:t>
+      </w:r>
+      <w:proofErr w:type="gramStart"/>
+      <w:r>
+        <w:rPr>
+          <w:sz w:val="22"/>
+          <w:szCs w:val="22"/>
+        </w:rPr>
+        <w:t>Trust</w:t>
+      </w:r>
+      <w:proofErr w:type="gramEnd"/>
+      <w:r>
+        <w:rPr>
+          <w:sz w:val="22"/>
+          <w:szCs w:val="22"/>
+        </w:rPr>
+        <w:t xml:space="preserve"> or the other Loan Documents shall be construed so as to deem the relationship between Trustor and Beneficiary to be other than that of debtor and creditor.</w:t>
       </w:r>
     </w:p>
     <w:p>
@@ -3130,7 +4066,23 @@
           <w:sz w:val="22"/>
           <w:szCs w:val="22"/>
         </w:rPr>
-        <w:t>.  The general partners, members, principals and (if Trustor is a trust) beneficial owners of Trustor, as applicable, are experienced in the ownership and operation of properties similar to the Property, and Trustor and Beneficiary are relying solely upon such expertise and business plan in connection with the ownership and operation of the Property.  Trustor is not relying on Beneficiary's expertise, business acumen or advice in connection with the Property.</w:t>
+        <w:t xml:space="preserve">.  The general partners, members, principals and (if Trustor is a trust) beneficial owners of Trustor, as applicable, are experienced in the ownership and operation of properties </w:t>
+      </w:r>
+      <w:proofErr w:type="gramStart"/>
+      <w:r>
+        <w:rPr>
+          <w:sz w:val="22"/>
+          <w:szCs w:val="22"/>
+        </w:rPr>
+        <w:t>similar to</w:t>
+      </w:r>
+      <w:proofErr w:type="gramEnd"/>
+      <w:r>
+        <w:rPr>
+          <w:sz w:val="22"/>
+          <w:szCs w:val="22"/>
+        </w:rPr>
+        <w:t xml:space="preserve"> the Property, and Trustor and Beneficiary are relying solely upon such expertise and business plan in connection with the ownership and operation of the Property.  Trustor is not relying on Beneficiary's expertise, business acumen or advice in connection with the Property.</w:t>
       </w:r>
     </w:p>
     <w:p>
@@ -3217,7 +4169,39 @@
           <w:sz w:val="22"/>
           <w:szCs w:val="22"/>
         </w:rPr>
-        <w:t>, Beneficiary is not undertaking the performance of (i) any obligations under the Leases, or (ii) any obligations with respect to any other agreements, contracts, certificates, instruments, franchises, permits, trademarks, licenses or other documents.</w:t>
+        <w:t>, Beneficiary is not undertaking the performance of (</w:t>
+      </w:r>
+      <w:proofErr w:type="spellStart"/>
+      <w:r>
+        <w:rPr>
+          <w:sz w:val="22"/>
+          <w:szCs w:val="22"/>
+        </w:rPr>
+        <w:t>i</w:t>
+      </w:r>
+      <w:proofErr w:type="spellEnd"/>
+      <w:r>
+        <w:rPr>
+          <w:sz w:val="22"/>
+          <w:szCs w:val="22"/>
+        </w:rPr>
+        <w:t xml:space="preserve">) any obligations under the Leases, or (ii) any obligations with respect to any other agreements, contracts, certificates, instruments, franchises, permits, trademarks, </w:t>
+      </w:r>
+      <w:proofErr w:type="gramStart"/>
+      <w:r>
+        <w:rPr>
+          <w:sz w:val="22"/>
+          <w:szCs w:val="22"/>
+        </w:rPr>
+        <w:t>licenses</w:t>
+      </w:r>
+      <w:proofErr w:type="gramEnd"/>
+      <w:r>
+        <w:rPr>
+          <w:sz w:val="22"/>
+          <w:szCs w:val="22"/>
+        </w:rPr>
+        <w:t xml:space="preserve"> or other documents.</w:t>
       </w:r>
     </w:p>
     <w:p>
@@ -3371,7 +4355,39 @@
           <w:sz w:val="22"/>
           <w:szCs w:val="22"/>
         </w:rPr>
-        <w:t xml:space="preserve">.  Trustor will, at the cost of Trustor, and without expense to Beneficiary, do, execute, acknowledge and deliver all and every such further acts, deeds, conveyances, deeds of trust, deeds to secure debt, mortgages, assignments, notices of assignments, transfers and assurances as Beneficiary shall, from time to time, reasonably require, for the better assuring, conveying, assigning, transferring, and confirming unto Beneficiary the Property and rights hereby mortgaged, deeded, granted, bargained, sold, conveyed, confirmed, pledged, assigned, warranted and transferred or intended now or hereafter so to be, or which Trustor may be or may hereafter become bound to convey or assign to Beneficiary, or for carrying out the intention or facilitating the performance of the terms of this Deed of Trust or for filing, registering or recording this Deed of Trust, or for complying with all Legal Requirements.  Trustor, on demand, will execute and deliver, and in the event it shall fail to so execute and deliver, hereby authorizes Beneficiary to execute in the name of Trustor or without the signature of Trustor to the extent Beneficiary may lawfully do so, one or more financing statements to evidence more effectively the security interest of Beneficiary in the Property and the Collateral.  Financing statements to be filed with the Secretary of State of the State in which the Trustor is organized may describe as the collateral covered thereby "all assets of the debtor, whether now owned or hereafter acquired" or words to that effect, notwithstanding that such collateral description may be broader in scope than the collateral described herein.  Beneficiary shall provide Trustor with copies of any notices and/or instruments of filings executed by Beneficiary in accordance with the immediately preceding sentence.  Trustor grants to Beneficiary an irrevocable power of attorney coupled with an interest for the purpose of exercising and perfecting any and all rights and remedies available to Beneficiary at law and in equity, including, without limitation, such rights and remedies available to Beneficiary pursuant to this </w:t>
+        <w:t xml:space="preserve">.  Trustor will, at the cost of Trustor, and without expense to Beneficiary, do, execute, acknowledge and deliver all and every such further acts, deeds, conveyances, deeds of trust, deeds to secure debt, mortgages, assignments, notices of assignments, transfers and assurances as Beneficiary shall, from time to time, reasonably require, for the better assuring, conveying, assigning, transferring, and confirming unto Beneficiary the Property and rights hereby mortgaged, deeded, granted, bargained, sold, conveyed, confirmed, pledged, assigned, warranted and transferred or intended now or hereafter so to be, or which Trustor may be or may hereafter become bound to convey or assign to Beneficiary, or for carrying out the intention or facilitating the performance of the terms of this Deed of Trust or for filing, registering or recording this Deed of Trust, or for complying with all Legal Requirements.  Trustor, on demand, will execute and deliver, and in the </w:t>
+      </w:r>
+      <w:proofErr w:type="gramStart"/>
+      <w:r>
+        <w:rPr>
+          <w:sz w:val="22"/>
+          <w:szCs w:val="22"/>
+        </w:rPr>
+        <w:t>event</w:t>
+      </w:r>
+      <w:proofErr w:type="gramEnd"/>
+      <w:r>
+        <w:rPr>
+          <w:sz w:val="22"/>
+          <w:szCs w:val="22"/>
+        </w:rPr>
+        <w:t xml:space="preserve"> it shall fail to so execute and deliver, hereby authorizes Beneficiary to execute in the name of Trustor or without the signature of Trustor to the extent Beneficiary may lawfully do so, one or more financing statements to evidence more effectively the security interest of Beneficiary in the Property and the Collateral.  Financing statements to be filed with the Secretary of State of the State in which the Trustor is organized may describe as the collateral covered thereby "all assets of the debtor, whether now owned or hereafter acquired" or words to that effect, notwithstanding that such collateral description may be broader in scope than the collateral described herein.  Beneficiary shall provide Trustor with copies of any notices and/or instruments of filings executed by Beneficiary in accordance with the immediately preceding sentence.  Trustor grants to Beneficiary an irrevocable power of attorney coupled with an interest for the purpose of exercising and perfecting </w:t>
+      </w:r>
+      <w:proofErr w:type="gramStart"/>
+      <w:r>
+        <w:rPr>
+          <w:sz w:val="22"/>
+          <w:szCs w:val="22"/>
+        </w:rPr>
+        <w:t>any and all</w:t>
+      </w:r>
+      <w:proofErr w:type="gramEnd"/>
+      <w:r>
+        <w:rPr>
+          <w:sz w:val="22"/>
+          <w:szCs w:val="22"/>
+        </w:rPr>
+        <w:t xml:space="preserve"> rights and remedies available to Beneficiary at law and in equity, including, without limitation, such rights and remedies available to Beneficiary pursuant to this </w:t>
       </w:r>
       <w:r>
         <w:rPr>
@@ -3386,7 +4402,23 @@
           <w:sz w:val="22"/>
           <w:szCs w:val="22"/>
         </w:rPr>
-        <w:t>.  Notwithstanding anything to the contrary in the immediately preceding sentence, Beneficiary shall not execute any documents as attorney in fact for Trustor unless (i) Trustor shall have failed or refused to execute the same within five (5) days after delivery of Beneficiary's request to Trustor or (ii) an Event of Default is continuing.</w:t>
+        <w:t>.  Notwithstanding anything to the contrary in the immediately preceding sentence, Beneficiary shall not execute any documents as attorney in fact for Trustor unless (</w:t>
+      </w:r>
+      <w:proofErr w:type="spellStart"/>
+      <w:r>
+        <w:rPr>
+          <w:sz w:val="22"/>
+          <w:szCs w:val="22"/>
+        </w:rPr>
+        <w:t>i</w:t>
+      </w:r>
+      <w:proofErr w:type="spellEnd"/>
+      <w:r>
+        <w:rPr>
+          <w:sz w:val="22"/>
+          <w:szCs w:val="22"/>
+        </w:rPr>
+        <w:t>) Trustor shall have failed or refused to execute the same within five (5) days after delivery of Beneficiary's request to Trustor or (ii) an Event of Default is continuing.</w:t>
       </w:r>
     </w:p>
     <w:p>
@@ -3445,7 +4477,23 @@
           <w:szCs w:val="22"/>
         </w:rPr>
         <w:lastRenderedPageBreak/>
-        <w:t>Trustor will not claim or demand or be entitled to any credit or credits on account of the Debt for any part of the Taxes, Impositions, including HOA Fees, or other charges assessed against the Property, or any part thereof, and no deduction shall otherwise be made or claimed from the assessed value of the Property, or any part thereof, for real estate tax purposes by reason of this Deed of Trust or the Debt.  If such claim, credit or deduction shall be required by law, Beneficiary shall have the option, by written notice to Trustor, to declare the Debt due and payable no earlier than one hundred twenty (120) days following such notice.</w:t>
+        <w:t xml:space="preserve">Trustor will not claim or demand or be entitled to any credit or credits on account of the Debt for any part of the Taxes, Impositions, including HOA Fees, or other charges assessed against the Property, or any part thereof, and no deduction shall otherwise be made or claimed from the assessed value of the Property, or any part thereof, for real estate tax purposes by reason of this Deed of Trust or the Debt.  If such claim, </w:t>
+      </w:r>
+      <w:proofErr w:type="gramStart"/>
+      <w:r>
+        <w:rPr>
+          <w:sz w:val="22"/>
+          <w:szCs w:val="22"/>
+        </w:rPr>
+        <w:t>credit</w:t>
+      </w:r>
+      <w:proofErr w:type="gramEnd"/>
+      <w:r>
+        <w:rPr>
+          <w:sz w:val="22"/>
+          <w:szCs w:val="22"/>
+        </w:rPr>
+        <w:t xml:space="preserve"> or deduction shall be required by law, Beneficiary shall have the option, by written notice to Trustor, to declare the Debt due and payable no earlier than one hundred twenty (120) days following such notice.</w:t>
       </w:r>
     </w:p>
     <w:p>
@@ -3509,7 +4557,23 @@
           <w:sz w:val="22"/>
           <w:szCs w:val="22"/>
         </w:rPr>
-        <w:t>.  Trustor acknowledges that Beneficiary has examined and relied on the experience of Trustor and its general partners, members, principals and (if Trustor is a trust) beneficial owners in owning and operating properties such as the Property in agreeing to make the Loan, and will continue to rely on Trustor's ownership of the Property as a means of maintaining the value of the Property as security for the payment and performance of the Obligations, including the repayment of the Debt.  Trustor acknowledges that Beneficiary has a valid interest in maintaining the value of the Property so as to ensure that, should Trustor default in the payment and/or performance of the Obligations, including the repayment of the Debt, Beneficiary can recover the Debt by a sale or foreclosure of the Property or other sale permitted by applicable law as to the Personal Property, Equipment or Fixtures.</w:t>
+        <w:t xml:space="preserve">.  Trustor acknowledges that Beneficiary has examined and relied on the experience of Trustor and its general partners, members, principals and (if Trustor is a trust) beneficial owners in owning and operating properties such as the Property in agreeing to make the Loan, and will continue to rely on Trustor's ownership of the Property as a means of maintaining the value of the Property as security for the payment and performance of the Obligations, including the repayment of the Debt.  Trustor acknowledges that Beneficiary has a valid interest in maintaining the value of the Property </w:t>
+      </w:r>
+      <w:proofErr w:type="gramStart"/>
+      <w:r>
+        <w:rPr>
+          <w:sz w:val="22"/>
+          <w:szCs w:val="22"/>
+        </w:rPr>
+        <w:t>so as to</w:t>
+      </w:r>
+      <w:proofErr w:type="gramEnd"/>
+      <w:r>
+        <w:rPr>
+          <w:sz w:val="22"/>
+          <w:szCs w:val="22"/>
+        </w:rPr>
+        <w:t xml:space="preserve"> ensure that, should Trustor default in the payment and/or performance of the Obligations, including the repayment of the Debt, Beneficiary can recover the Debt by a sale or foreclosure of the Property or other sale permitted by applicable law as to the Personal Property, Equipment or Fixtures.</w:t>
       </w:r>
     </w:p>
     <w:p>
@@ -3599,8 +4663,17 @@
           <w:sz w:val="22"/>
           <w:szCs w:val="22"/>
         </w:rPr>
-        <w:t>declare the entire unpaid Debt to be immediately due and payable;</w:t>
-      </w:r>
+        <w:t xml:space="preserve">declare the entire unpaid Debt to be immediately due and </w:t>
+      </w:r>
+      <w:proofErr w:type="gramStart"/>
+      <w:r>
+        <w:rPr>
+          <w:sz w:val="22"/>
+          <w:szCs w:val="22"/>
+        </w:rPr>
+        <w:t>payable;</w:t>
+      </w:r>
+      <w:proofErr w:type="gramEnd"/>
     </w:p>
     <w:p>
       <w:pPr>
@@ -3623,8 +4696,17 @@
           <w:szCs w:val="22"/>
         </w:rPr>
         <w:lastRenderedPageBreak/>
-        <w:t>postpone or continue the sale of all or any portion of the Property by public declaration at the time and place last appointed for the sale and no other notice of the postponed sale shall be required unless provided by applicable law.  Upon any sale, Trustee shall deliver its deed conveying the property sold, without any covenant or warranty, expressed or implied, to the purchaser or purchasers at the sale.  The recitals in such deed of any matters or facts shall be conclusive as to the accuracy thereof;</w:t>
-      </w:r>
+        <w:t xml:space="preserve">postpone or continue the sale of all or any portion of the Property by public declaration at the time and place last appointed for the sale and no other notice of the postponed sale shall be required unless provided by applicable law.  Upon any sale, Trustee shall deliver its deed conveying the property sold, without any covenant or warranty, expressed or implied, to the purchaser or purchasers at the sale.  The recitals in such deed of any matters or facts shall be conclusive as to the accuracy </w:t>
+      </w:r>
+      <w:proofErr w:type="gramStart"/>
+      <w:r>
+        <w:rPr>
+          <w:sz w:val="22"/>
+          <w:szCs w:val="22"/>
+        </w:rPr>
+        <w:t>thereof;</w:t>
+      </w:r>
+      <w:proofErr w:type="gramEnd"/>
     </w:p>
     <w:p>
       <w:pPr>
@@ -3639,7 +4721,23 @@
           <w:sz w:val="22"/>
           <w:szCs w:val="22"/>
         </w:rPr>
-        <w:t>institute proceedings, judicial or otherwise, for the complete or partial foreclosure of this Deed of Trust under any applicable provision of law, in which case the Property or any interest therein may be sold for cash or upon credit in one or more parcels or in several interests or portions and in any order or manner, Beneficiary being hereby expressly granted the power to foreclose this Deed of Trust and sell the Property at public auction and convey the same to the purchaser in fee simple, and in furtherance of the foregoing, the Trustor hereby (i) assents to the passage of a decree for the sale of the Property by the equity court having jurisdiction, and (ii) authorizes and empowers the Trustee to take possession of and sell (or in case of the default of any purchaser to resell) the Property, or any part thereof, all in accordance with the laws or rules of court relating to deeds of trust, including any amendments thereof, or additions thereto;</w:t>
+        <w:t>institute proceedings, judicial or otherwise, for the complete or partial foreclosure of this Deed of Trust under any applicable provision of law, in which case the Property or any interest therein may be sold for cash or upon credit in one or more parcels or in several interests or portions and in any order or manner, Beneficiary being hereby expressly granted the power to foreclose this Deed of Trust and sell the Property at public auction and convey the same to the purchaser in fee simple, and in furtherance of the foregoing, the Trustor hereby (</w:t>
+      </w:r>
+      <w:proofErr w:type="spellStart"/>
+      <w:r>
+        <w:rPr>
+          <w:sz w:val="22"/>
+          <w:szCs w:val="22"/>
+        </w:rPr>
+        <w:t>i</w:t>
+      </w:r>
+      <w:proofErr w:type="spellEnd"/>
+      <w:r>
+        <w:rPr>
+          <w:sz w:val="22"/>
+          <w:szCs w:val="22"/>
+        </w:rPr>
+        <w:t>) assents to the passage of a decree for the sale of the Property by the equity court having jurisdiction, and (ii) authorizes and empowers the Trustee to take possession of and sell (or in case of the default of any purchaser to resell) the Property, or any part thereof, all in accordance with the laws or rules of court relating to deeds of trust, including any amendments thereof, or additions thereto;</w:t>
       </w:r>
       <w:bookmarkStart w:id="3" w:name="_DV_C74"/>
       <w:bookmarkEnd w:id="3"/>
@@ -3657,8 +4755,17 @@
           <w:sz w:val="22"/>
           <w:szCs w:val="22"/>
         </w:rPr>
-        <w:t>with or without entry, to the extent permitted and pursuant to the procedures provided by applicable law, institute proceedings for the partial foreclosure of this Deed of Trust for the portion of the Debt then due and payable, subject to the continuing lien and security interest of this Deed of Trust for the balance of the Obligations not then due, unimpaired and without loss of priority;</w:t>
-      </w:r>
+        <w:t xml:space="preserve">with or without entry, to the extent permitted and pursuant to the procedures provided by applicable law, institute proceedings for the partial foreclosure of this Deed of Trust for the portion of the Debt then due and payable, subject to the continuing lien and security interest of this Deed of Trust for the balance of the Obligations not then due, unimpaired and without loss of </w:t>
+      </w:r>
+      <w:proofErr w:type="gramStart"/>
+      <w:r>
+        <w:rPr>
+          <w:sz w:val="22"/>
+          <w:szCs w:val="22"/>
+        </w:rPr>
+        <w:t>priority;</w:t>
+      </w:r>
+      <w:proofErr w:type="gramEnd"/>
     </w:p>
     <w:p>
       <w:pPr>
@@ -3689,8 +4796,17 @@
           <w:sz w:val="22"/>
           <w:szCs w:val="22"/>
         </w:rPr>
-        <w:t>In connection with any sale or sales hereunder, Beneficiary shall be entitled to elect to treat any of the Property which consists of (x) a right in action, or (y) property that can be severed from the Real Property covered hereby, or (z) any Improvements (without causing structural damage thereto), as if the same were personal property, and dispose of the same in accordance with applicable law, separate and apart from the sale of the Real Property.  Where the Property consists of Real Property, Personal Property, Equipment or Fixtures, whether or not such Personal Property or Equipment is located on or within the Real Property, Beneficiary shall be entitled to elect to exercise its rights and remedies against any or all of the Real Property, Personal Property, Equipment and Fixtures in such order and manner as is now or hereafter permitted by applicable law;</w:t>
-      </w:r>
+        <w:t xml:space="preserve">In connection with any sale or sales hereunder, Beneficiary shall be entitled to elect to treat any of the Property which consists of (x) a right in action, or (y) property that can be severed from the Real Property covered hereby, or (z) any Improvements (without causing structural damage thereto), as if the same were personal property, and dispose of the same in accordance with applicable law, separate and apart from the sale of the Real Property.  Where the Property consists of Real Property, Personal Property, Equipment or Fixtures, whether or not such Personal Property or Equipment is located on or within the Real Property, Beneficiary shall be entitled to elect to exercise its rights and remedies against any or all of the Real Property, Personal Property, Equipment and Fixtures in such order and manner as is now or hereafter permitted by applicable </w:t>
+      </w:r>
+      <w:proofErr w:type="gramStart"/>
+      <w:r>
+        <w:rPr>
+          <w:sz w:val="22"/>
+          <w:szCs w:val="22"/>
+        </w:rPr>
+        <w:t>law;</w:t>
+      </w:r>
+      <w:proofErr w:type="gramEnd"/>
     </w:p>
     <w:p>
       <w:pPr>
@@ -3729,8 +4845,17 @@
           <w:szCs w:val="22"/>
         </w:rPr>
         <w:lastRenderedPageBreak/>
-        <w:t>place specified in the notice of sale, shall sell such Real Property or part thereof at public auction to the highest bidder for cash in lawful money of the United States of America.  Beneficiary may from time to time postpone any sale hereunder by public announcement thereof at the time and place noticed for any such sale;</w:t>
-      </w:r>
+        <w:t xml:space="preserve">place specified in the notice of sale, shall sell such Real Property or part thereof at public auction to the highest bidder for cash in lawful money of the United States of America.  Beneficiary may from time to time postpone any sale hereunder by public announcement thereof at the time and place noticed for any such </w:t>
+      </w:r>
+      <w:proofErr w:type="gramStart"/>
+      <w:r>
+        <w:rPr>
+          <w:sz w:val="22"/>
+          <w:szCs w:val="22"/>
+        </w:rPr>
+        <w:t>sale;</w:t>
+      </w:r>
+      <w:proofErr w:type="gramEnd"/>
     </w:p>
     <w:p>
       <w:pPr>
@@ -3745,7 +4870,39 @@
           <w:sz w:val="22"/>
           <w:szCs w:val="22"/>
         </w:rPr>
-        <w:t>If the Property consists of several lots, parcels or items of property, Beneficiary shall, subject to applicable law, (A) designate the order in which such lots, parcels or items shall be offered for sale or sold, or (B) elect to sell such lots, parcels or items through a single sale, or through two or more successive sales, or in any other manner Beneficiary designates.  Any Person, including Trustor or Beneficiary, may purchase at any sale hereunder.  Should Beneficiary desire that more than one sale or other disposition of the Property be conducted, Beneficiary shall, subject to applicable law, cause such sales or dispositions to be conducted simultaneously, or successively, on the same day, or at such different days or times and in such order as Beneficiary may designate, and no such sale shall terminate or otherwise affect the Lien of this Deed of Trust on any part of the Property not sold until all the Obligations have been satisfied in full.  In the event Beneficiary elects to dispose of the Property through more than one sale, except as otherwise provided by applicable law, Trustor agrees to pay the costs and expenses of each such sale and of any judicial proceedings wherein such sale may be made; and</w:t>
+        <w:t xml:space="preserve">If the Property consists of several lots, parcels or items of property, Beneficiary shall, subject to applicable law, (A) designate the order in which such lots, parcels or items shall be offered for sale or sold, or (B) elect to sell such lots, </w:t>
+      </w:r>
+      <w:proofErr w:type="gramStart"/>
+      <w:r>
+        <w:rPr>
+          <w:sz w:val="22"/>
+          <w:szCs w:val="22"/>
+        </w:rPr>
+        <w:t>parcels</w:t>
+      </w:r>
+      <w:proofErr w:type="gramEnd"/>
+      <w:r>
+        <w:rPr>
+          <w:sz w:val="22"/>
+          <w:szCs w:val="22"/>
+        </w:rPr>
+        <w:t xml:space="preserve"> or items through a single sale, or through two or more successive sales, or in any other manner Beneficiary designates.  Any Person, including Trustor or Beneficiary, may purchase at any sale hereunder.  Should Beneficiary desire that more than one sale or other disposition of the Property be conducted, Beneficiary shall, subject to applicable law, cause such sales or dispositions to be conducted simultaneously, or successively, on the same day, or at such different days or times and in such order as Beneficiary may designate, and no such sale shall terminate or otherwise affect the Lien of this Deed of Trust on any part of the Property not sold until all the Obligations have been satisfied in full.  In the event Beneficiary elects to dispose of the Property through more than one sale, except as otherwise provided by applicable law, Trustor agrees to pay the costs and expenses of each such sale and of any judicial proceedings wherein such sale may be </w:t>
+      </w:r>
+      <w:proofErr w:type="gramStart"/>
+      <w:r>
+        <w:rPr>
+          <w:sz w:val="22"/>
+          <w:szCs w:val="22"/>
+        </w:rPr>
+        <w:t>made;</w:t>
+      </w:r>
+      <w:proofErr w:type="gramEnd"/>
+      <w:r>
+        <w:rPr>
+          <w:sz w:val="22"/>
+          <w:szCs w:val="22"/>
+        </w:rPr>
+        <w:t xml:space="preserve"> and</w:t>
       </w:r>
     </w:p>
     <w:p>
@@ -3777,8 +4934,17 @@
           <w:sz w:val="22"/>
           <w:szCs w:val="22"/>
         </w:rPr>
-        <w:t>institute an action, suit or proceeding in equity for the specific performance of any covenant, condition or agreement contained herein, in the Note, in the Loan Agreement or in the other Loan Documents;</w:t>
-      </w:r>
+        <w:t xml:space="preserve">institute an action, suit or proceeding in equity for the specific performance of any covenant, condition or agreement contained herein, in the Note, in the Loan Agreement or in the other Loan </w:t>
+      </w:r>
+      <w:proofErr w:type="gramStart"/>
+      <w:r>
+        <w:rPr>
+          <w:sz w:val="22"/>
+          <w:szCs w:val="22"/>
+        </w:rPr>
+        <w:t>Documents;</w:t>
+      </w:r>
+      <w:proofErr w:type="gramEnd"/>
     </w:p>
     <w:p>
       <w:pPr>
@@ -3793,8 +4959,17 @@
           <w:sz w:val="22"/>
           <w:szCs w:val="22"/>
         </w:rPr>
-        <w:t>recover judgment on the Note either before, during or after any proceedings for the enforcement of this Deed of Trust or the other Loan Documents;</w:t>
-      </w:r>
+        <w:t xml:space="preserve">recover judgment on the Note either before, during or after any proceedings for the enforcement of this Deed of Trust or the other Loan </w:t>
+      </w:r>
+      <w:proofErr w:type="gramStart"/>
+      <w:r>
+        <w:rPr>
+          <w:sz w:val="22"/>
+          <w:szCs w:val="22"/>
+        </w:rPr>
+        <w:t>Documents;</w:t>
+      </w:r>
+      <w:proofErr w:type="gramEnd"/>
     </w:p>
     <w:p>
       <w:pPr>
@@ -3809,8 +4984,17 @@
           <w:sz w:val="22"/>
           <w:szCs w:val="22"/>
         </w:rPr>
-        <w:t>apply for the appointment of a receiver, trustee, liquidator or conservator of the Property, without notice and without regard for the adequacy of the security for the Debt and without regard for the solvency of Trustor, any guarantor or indemnitor with respect to the Loan or any Person otherwise liable for the payment of the Debt or any part thereof, and Trustor hereby irrevocably consents to such appointment;</w:t>
-      </w:r>
+        <w:t xml:space="preserve">apply for the appointment of a receiver, trustee, liquidator or conservator of the Property, without notice and without regard for the adequacy of the security for the Debt and without regard for the solvency of Trustor, any guarantor or indemnitor with respect to the Loan or any Person otherwise liable for the payment of the Debt or any part thereof, and Trustor hereby irrevocably consents to such </w:t>
+      </w:r>
+      <w:proofErr w:type="gramStart"/>
+      <w:r>
+        <w:rPr>
+          <w:sz w:val="22"/>
+          <w:szCs w:val="22"/>
+        </w:rPr>
+        <w:t>appointment;</w:t>
+      </w:r>
+      <w:proofErr w:type="gramEnd"/>
     </w:p>
     <w:p>
       <w:pPr>
@@ -3841,7 +5025,23 @@
           <w:sz w:val="22"/>
           <w:szCs w:val="22"/>
         </w:rPr>
-        <w:t xml:space="preserve"> hereof shall automatically be revoked and Beneficiary may enter into or upon the Property, either personally or by its agents, nominees or attorneys and dispossess Trustor and its agents and servants therefrom, without liability for trespass, damages or otherwise and exclude Trustor and its agents or servants wholly therefrom, and take possession of all books, records and accounts relating thereto and Trustor agrees to surrender possession of the Property and of such books, records and accounts to Beneficiary upon demand, and thereupon Beneficiary may do such acts and things as Beneficiary deems necessary or desirable to protect the security hereof, including without limitation, (i) use, operate, manage, control, insure, maintain, repair, restore and otherwise deal with all and every part of the Property and conduct the business thereat on such terms and for such period of time as Beneficiary may deem proper; (ii) complete any construction on the Property in such manner and form as Beneficiary deems advisable; (iii) make alterations, additions, renewals, replacements and improvements to or on the Property; (iv) exercise all rights and powers of Trustor with respect to the Property, whether in the name of Trustor or otherwise, including, without limitation, the right to make, cancel, enforce or modify Leases, obtain and evict tenants and demand, sue for or otherwise collect and receive all Rents and all sums due under all Lease Guaranties, including, without limitation, those past due and unpaid; (v) require Trustor to pay monthly in advance to Beneficiary, or any receiver appointed to collect the Rents, the fair and reasonable rental value for the use and occupation of such part of the Property as may be occupied by Trustor; (vi) require Trustor to vacate and surrender possession of the Property to Beneficiary or to such receiver and, in default thereof, Trustor may be evicted by summary proceedings or otherwise; and (vii) apply the receipts from the Property to the payment and performance of the Obligations (including, without limitation, the payment of the Debt), in such order, priority and proportions as Beneficiary shall deem appropriate in its sole discretion after deducting therefrom all expenses (including reasonable attorneys' fees and costs) incurred in connection with the aforesaid operations and all amounts necessary to pay the Taxes, Impositions, including HOA Fees, or other charges assessed against the Property, insurance premiums, other expenses and capital expenditures incurred in connection with the Property, as well as just and reasonable compensation for the services of Beneficiary, its counsel, agents and employees;</w:t>
+        <w:t xml:space="preserve"> hereof shall automatically be revoked and Beneficiary may enter into or upon the Property, either personally or by its agents, nominees or attorneys and dispossess Trustor and its agents and servants therefrom, without liability for trespass, damages or otherwise and exclude Trustor and its agents or servants wholly therefrom, and take possession of all books, records and accounts relating thereto and Trustor agrees to surrender possession of the Property and of such books, records and accounts to Beneficiary upon demand, and thereupon Beneficiary may do such acts and things as Beneficiary deems necessary or desirable to protect the security hereof, including without limitation, (</w:t>
+      </w:r>
+      <w:proofErr w:type="spellStart"/>
+      <w:r>
+        <w:rPr>
+          <w:sz w:val="22"/>
+          <w:szCs w:val="22"/>
+        </w:rPr>
+        <w:t>i</w:t>
+      </w:r>
+      <w:proofErr w:type="spellEnd"/>
+      <w:r>
+        <w:rPr>
+          <w:sz w:val="22"/>
+          <w:szCs w:val="22"/>
+        </w:rPr>
+        <w:t>) use, operate, manage, control, insure, maintain, repair, restore and otherwise deal with all and every part of the Property and conduct the business thereat on such terms and for such period of time as Beneficiary may deem proper; (ii) complete any construction on the Property in such manner and form as Beneficiary deems advisable; (iii) make alterations, additions, renewals, replacements and improvements to or on the Property; (iv) exercise all rights and powers of Trustor with respect to the Property, whether in the name of Trustor or otherwise, including, without limitation, the right to make, cancel, enforce or modify Leases, obtain and evict tenants and demand, sue for or otherwise collect and receive all Rents and all sums due under all Lease Guaranties, including, without limitation, those past due and unpaid; (v) require Trustor to pay monthly in advance to Beneficiary, or any receiver appointed to collect the Rents, the fair and reasonable rental value for the use and occupation of such part of the Property as may be occupied by Trustor; (vi) require Trustor to vacate and surrender possession of the Property to Beneficiary or to such receiver and, in default thereof, Trustor may be evicted by summary proceedings or otherwise; and (vii) apply the receipts from the Property to the payment and performance of the Obligations (including, without limitation, the payment of the Debt), in such order, priority and proportions as Beneficiary shall deem appropriate in its sole discretion after deducting therefrom all expenses (including reasonable attorneys' fees and costs) incurred in connection with the aforesaid operations and all amounts necessary to pay the Taxes, Impositions, including HOA Fees, or other charges assessed against the Property, insurance premiums, other expenses and capital expenditures incurred in connection with the Property, as well as just and reasonable compensation for the services of Beneficiary, its counsel, agents and employees;</w:t>
       </w:r>
     </w:p>
     <w:p>
@@ -3857,8 +5057,33 @@
           <w:sz w:val="22"/>
           <w:szCs w:val="22"/>
         </w:rPr>
-        <w:t>exercise any and all rights and remedies granted to a secured party upon default under the Uniform Commercial Code, including, without limiting the generality of the foregoing:  (i) the right to take possession of the Fixtures, the Equipment and/or the Personal Property, or any part thereof, and to take such other measures as Beneficiary may deem necessary for the care, protection and preservation of the Fixtures, the Equipment and the Personal Property, and (ii) request Trustor, at its sole cost and expense, to assemble the Fixtures, the Equipment and/or the Personal Property and make it available to Beneficiary at a convenient place acceptable to Beneficiary.  Any notice of sale, disposition or other intended action by Beneficiary with respect to the Fixtures, the Equipment and/or the Personal Property sent to Trustor in accordance with the provisions hereof at least ten (10) days prior to such action, shall constitute commercially reasonable notice to Trustor;</w:t>
-      </w:r>
+        <w:t>exercise any and all rights and remedies granted to a secured party upon default under the Uniform Commercial Code, including, without limiting the generality of the foregoing:  (</w:t>
+      </w:r>
+      <w:proofErr w:type="spellStart"/>
+      <w:r>
+        <w:rPr>
+          <w:sz w:val="22"/>
+          <w:szCs w:val="22"/>
+        </w:rPr>
+        <w:t>i</w:t>
+      </w:r>
+      <w:proofErr w:type="spellEnd"/>
+      <w:r>
+        <w:rPr>
+          <w:sz w:val="22"/>
+          <w:szCs w:val="22"/>
+        </w:rPr>
+        <w:t xml:space="preserve">) the right to take possession of the Fixtures, the Equipment and/or the Personal Property, or any part thereof, and to take such other measures as Beneficiary may deem necessary for the care, protection and preservation of the Fixtures, the Equipment and the Personal Property, and (ii) request Trustor, at its sole cost and expense, to assemble the Fixtures, the Equipment and/or the Personal Property and make it available to Beneficiary at a convenient place acceptable to Beneficiary.  Any notice of sale, disposition or other intended action by Beneficiary with respect to the Fixtures, the Equipment and/or the Personal Property sent to Trustor in accordance with the provisions hereof at least ten (10) days prior to such action, shall constitute commercially reasonable notice to </w:t>
+      </w:r>
+      <w:proofErr w:type="gramStart"/>
+      <w:r>
+        <w:rPr>
+          <w:sz w:val="22"/>
+          <w:szCs w:val="22"/>
+        </w:rPr>
+        <w:t>Trustor;</w:t>
+      </w:r>
+      <w:proofErr w:type="gramEnd"/>
     </w:p>
     <w:p>
       <w:pPr>
@@ -3873,7 +5098,23 @@
           <w:sz w:val="22"/>
           <w:szCs w:val="22"/>
         </w:rPr>
-        <w:t>In the event of a sale, by foreclosure, power of sale or otherwise, of less than all of the Property, this Deed of Trust shall continue as a Lien and security interest on the remaining portion of the Property unimpaired and without loss of priority.</w:t>
+        <w:t xml:space="preserve">In the event of a sale, by foreclosure, power of sale or otherwise, of less than </w:t>
+      </w:r>
+      <w:proofErr w:type="gramStart"/>
+      <w:r>
+        <w:rPr>
+          <w:sz w:val="22"/>
+          <w:szCs w:val="22"/>
+        </w:rPr>
+        <w:t>all of</w:t>
+      </w:r>
+      <w:proofErr w:type="gramEnd"/>
+      <w:r>
+        <w:rPr>
+          <w:sz w:val="22"/>
+          <w:szCs w:val="22"/>
+        </w:rPr>
+        <w:t xml:space="preserve"> the Property, this Deed of Trust shall continue as a Lien and security interest on the remaining portion of the Property unimpaired and without loss of priority.</w:t>
       </w:r>
     </w:p>
     <w:p>
@@ -3904,7 +5145,23 @@
           <w:sz w:val="22"/>
           <w:szCs w:val="22"/>
         </w:rPr>
-        <w:t xml:space="preserve"> and the collection of the Rents and the sums due under the Lease Guaranties and the application thereof as provided in the Loan Documents shall not be considered a waiver of any Default or Event of Default under the Note, the Loan Agreement, this Deed of Trust or the other Loan Documents.  </w:t>
+        <w:t xml:space="preserve"> and the collection of the Rents and the sums due under the Lease Guaranties and the application thereof as provided in the Loan Documents shall not be considered a waiver of any Default or Event of Default under the Note, the Loan Agreement, this Deed of </w:t>
+      </w:r>
+      <w:proofErr w:type="gramStart"/>
+      <w:r>
+        <w:rPr>
+          <w:sz w:val="22"/>
+          <w:szCs w:val="22"/>
+        </w:rPr>
+        <w:t>Trust</w:t>
+      </w:r>
+      <w:proofErr w:type="gramEnd"/>
+      <w:r>
+        <w:rPr>
+          <w:sz w:val="22"/>
+          <w:szCs w:val="22"/>
+        </w:rPr>
+        <w:t xml:space="preserve"> or the other Loan Documents.  </w:t>
       </w:r>
     </w:p>
     <w:p>
@@ -3930,7 +5187,23 @@
           <w:sz w:val="22"/>
           <w:szCs w:val="22"/>
         </w:rPr>
-        <w:t xml:space="preserve">.  The purchase money proceeds and avails of any disposition of the Property or any part thereof, or any other sums collected by Beneficiary pursuant to the Note, this Deed of Trust or the other Loan Documents, may be applied by Beneficiary to the payment of </w:t>
+        <w:t xml:space="preserve">.  The purchase money proceeds and avails of any disposition of the Property or any part thereof, or any other sums collected by Beneficiary pursuant to the Note, this Deed of </w:t>
+      </w:r>
+      <w:proofErr w:type="gramStart"/>
+      <w:r>
+        <w:rPr>
+          <w:sz w:val="22"/>
+          <w:szCs w:val="22"/>
+        </w:rPr>
+        <w:t>Trust</w:t>
+      </w:r>
+      <w:proofErr w:type="gramEnd"/>
+      <w:r>
+        <w:rPr>
+          <w:sz w:val="22"/>
+          <w:szCs w:val="22"/>
+        </w:rPr>
+        <w:t xml:space="preserve"> or the other Loan Documents, may be applied by Beneficiary to the payment of </w:t>
       </w:r>
       <w:r>
         <w:rPr>
@@ -4015,7 +5288,23 @@
           <w:sz w:val="22"/>
           <w:szCs w:val="22"/>
         </w:rPr>
-        <w:t>The failure of Beneficiary to insist upon strict performance of any term hereof shall not be deemed to be a waiver of any term of this Deed of Trust.  Trustor shall not be relieved of Trustor's obligations hereunder by reason of (i) the failure of Beneficiary to comply with any request of Trustor or any guarantor or indemnitor with respect to the Loan to take any action to foreclose this Deed of Trust or otherwise enforce any of the provisions hereof or of the Note or the other Loan Documents, (ii) the release, regardless of consideration, of the whole or any part of the Property, or of any Person liable for the Obligations or any portion thereof, or (iii) any agreement or stipulation by Beneficiary extending the time of payment or otherwise modifying or supplementing the terms of the Note, this Deed of Trust or the other Loan Documents.</w:t>
+        <w:t>The failure of Beneficiary to insist upon strict performance of any term hereof shall not be deemed to be a waiver of any term of this Deed of Trust.  Trustor shall not be relieved of Trustor's obligations hereunder by reason of (</w:t>
+      </w:r>
+      <w:proofErr w:type="spellStart"/>
+      <w:r>
+        <w:rPr>
+          <w:sz w:val="22"/>
+          <w:szCs w:val="22"/>
+        </w:rPr>
+        <w:t>i</w:t>
+      </w:r>
+      <w:proofErr w:type="spellEnd"/>
+      <w:r>
+        <w:rPr>
+          <w:sz w:val="22"/>
+          <w:szCs w:val="22"/>
+        </w:rPr>
+        <w:t>) the failure of Beneficiary to comply with any request of Trustor or any guarantor or indemnitor with respect to the Loan to take any action to foreclose this Deed of Trust or otherwise enforce any of the provisions hereof or of the Note or the other Loan Documents, (ii) the release, regardless of consideration, of the whole or any part of the Property, or of any Person liable for the Obligations or any portion thereof, or (iii) any agreement or stipulation by Beneficiary extending the time of payment or otherwise modifying or supplementing the terms of the Note, this Deed of Trust or the other Loan Documents.</w:t>
       </w:r>
     </w:p>
     <w:p>
@@ -4047,7 +5336,23 @@
           <w:sz w:val="22"/>
           <w:szCs w:val="22"/>
         </w:rPr>
-        <w:t>Beneficiary may resort for the payment and performance of the Obligations (including, but not limited to, the payment of the Debt) to any other security held by Beneficiary in such order and manner as Beneficiary, in its discretion, may elect.  Beneficiary may take action to recover the Debt, or any portion thereof, or to enforce the Other Obligations or any covenant hereof, without prejudice to the right of Beneficiary thereafter to enforce any remedy hereunder or under applicable law against Trustor, including the right to foreclose this Deed of Trust.  The rights of Beneficiary under this Deed of Trust shall be separate, distinct and cumulative and none shall be given effect to the exclusion of the others.  No act of Beneficiary shall be construed as an election to proceed under any one provision herein to the exclusion of any other provision.  Beneficiary shall not be limited exclusively to the rights and remedies herein stated but shall be entitled to every right and remedy now or hereafter afforded at law or in equity.</w:t>
+        <w:t xml:space="preserve">Beneficiary may resort for the payment and performance of the Obligations (including, but not limited to, the payment of the Debt) to any other security held by Beneficiary in such order and manner as Beneficiary, in its discretion, may elect.  Beneficiary may take action to recover the Debt, or any portion thereof, or to enforce the Other Obligations or any covenant hereof, without prejudice to the right of Beneficiary thereafter to enforce any remedy hereunder or under applicable law against Trustor, including the right to foreclose this Deed of Trust.  The rights of Beneficiary under this Deed of Trust shall be separate, </w:t>
+      </w:r>
+      <w:proofErr w:type="gramStart"/>
+      <w:r>
+        <w:rPr>
+          <w:sz w:val="22"/>
+          <w:szCs w:val="22"/>
+        </w:rPr>
+        <w:t>distinct</w:t>
+      </w:r>
+      <w:proofErr w:type="gramEnd"/>
+      <w:r>
+        <w:rPr>
+          <w:sz w:val="22"/>
+          <w:szCs w:val="22"/>
+        </w:rPr>
+        <w:t xml:space="preserve"> and cumulative and none shall be given effect to the exclusion of the others.  No act of Beneficiary shall be construed as an election to proceed under any one provision herein to the exclusion of any other provision.  Beneficiary shall not be limited exclusively to the rights and remedies herein stated but shall be entitled to every right and remedy now or hereafter afforded at law or in equity.</w:t>
       </w:r>
     </w:p>
     <w:p>
@@ -4217,7 +5522,23 @@
           <w:sz w:val="22"/>
           <w:szCs w:val="22"/>
         </w:rPr>
-        <w:t>.  This Deed of Trust shall not be construed to bind Beneficiary to the performance of any of the covenants, conditions or provisions contained in any Lease or Lease Guaranty or otherwise impose any obligation upon Beneficiary with respect to the Leases.  Beneficiary shall not be liable for any loss sustained by Trustor resulting from Beneficiary's failure to let the Property after an Event of Default or from any other act or omission of Beneficiary in managing the Property after an Event of Default unless such loss is caused by the willful misconduct, bad faith or gross negligence of Beneficiary.  Beneficiary shall not be obligated to perform or discharge any obligation, duty or liability under the Leases or any Lease Guaranties or under or by reason of this Deed of Trust and Trustor shall indemnify Beneficiary for, and hold Beneficiary harmless from and against, (a) any and all liability, loss or damage which may or might be incurred under the Leases, any Lease Guaranties or under or by reason of this Deed of Trust, and (b) any and all claims and demands whatsoever, including the defense of any such claims or demands which may be asserted against Beneficiary by reason of any alleged obligations and undertakings on its part to perform or discharge any of the terms, covenants or agreements contained in the Leases or any Lease Guaranties, unless caused by the willful misconduct or bad faith of Beneficiary.  Should Beneficiary incur any such liability, the amount thereof, including costs, expenses and reasonable attorneys' fees and costs, shall be secured by this Deed of Trust and by the other Loan Documents and Trustor shall reimburse Beneficiary therefor within seven (7) Business Days after demand therefor, and upon the failure of Trustor so to do Beneficiary may, at its option, declare the Obligations to be immediately due and payable.  This Deed of Trust shall not operate to place any obligation or liability for the control, care, management or repair of the Property upon Beneficiary, nor for the carrying out of any of the terms and conditions of the Leases or any Lease Guaranties; nor shall it operate to make Beneficiary responsible or liable for any waste committed on the Property by the tenants or any other parties, or for any dangerous or defective condition of the Property, including, without limitation, the presence of any Hazardous Substances (as defined in the Environmental Indemnity), or for any negligence in the management, upkeep, repair or control of the Property resulting in loss or injury or death to any tenant, licensee, employee or stranger.</w:t>
+        <w:t xml:space="preserve">.  This Deed of Trust shall not be construed to bind Beneficiary to the performance of any of the covenants, conditions or provisions contained in any Lease or Lease Guaranty or otherwise impose any obligation upon Beneficiary with respect to the Leases.  Beneficiary shall not be liable for any loss sustained by Trustor resulting from Beneficiary's failure to let the Property after an Event of Default or from any other act or omission of Beneficiary in managing the Property after an Event of Default unless such loss is caused by the willful misconduct, bad </w:t>
+      </w:r>
+      <w:proofErr w:type="gramStart"/>
+      <w:r>
+        <w:rPr>
+          <w:sz w:val="22"/>
+          <w:szCs w:val="22"/>
+        </w:rPr>
+        <w:t>faith</w:t>
+      </w:r>
+      <w:proofErr w:type="gramEnd"/>
+      <w:r>
+        <w:rPr>
+          <w:sz w:val="22"/>
+          <w:szCs w:val="22"/>
+        </w:rPr>
+        <w:t xml:space="preserve"> or gross negligence of Beneficiary.  Beneficiary shall not be obligated to perform or discharge any obligation, duty or liability under the Leases or any Lease Guaranties or under or by reason of this Deed of Trust and Trustor shall indemnify Beneficiary for, and hold Beneficiary harmless from and against, (a) any and all liability, loss or damage which may or might be incurred under the Leases, any Lease Guaranties or under or by reason of this Deed of Trust, and (b) any and all claims and demands whatsoever, including the defense of any such claims or demands which may be asserted against Beneficiary by reason of any alleged obligations and undertakings on its part to perform or discharge any of the terms, covenants or agreements contained in the Leases or any Lease Guaranties, unless caused by the willful misconduct or bad faith of Beneficiary.  Should Beneficiary incur any such liability, the amount thereof, including costs, expenses and reasonable attorneys' fees and costs, shall be secured by this Deed of Trust and by the other Loan Documents and Trustor shall reimburse Beneficiary therefor within seven (7) Business Days after demand therefor, and upon the failure of Trustor so to do Beneficiary may, at its option, declare the Obligations to be immediately due and payable.  This Deed of Trust shall not operate to place any obligation or liability for the control, care, management or repair of the Property upon Beneficiary, nor for the carrying out of any of the terms and conditions of the Leases or any Lease Guaranties; nor shall it operate to make Beneficiary responsible or liable for any waste committed on the Property by the tenants or any other parties, or for any dangerous or defective condition of the Property, including, without limitation, the presence of any Hazardous Substances (as defined in the Environmental Indemnity), or for any negligence in the management, upkeep, repair or control of the Property resulting in loss or injury or death to any tenant, licensee, employee or stranger.</w:t>
       </w:r>
     </w:p>
     <w:p>
@@ -4236,14 +5557,36 @@
           <w:szCs w:val="22"/>
           <w:u w:val="single"/>
         </w:rPr>
-        <w:t>Duty to Defend; Attorneys' Fees and Other Fees and Expenses</w:t>
-      </w:r>
+        <w:t xml:space="preserve">Duty to </w:t>
+      </w:r>
+      <w:proofErr w:type="gramStart"/>
       <w:r>
         <w:rPr>
           <w:b/>
           <w:bCs/>
           <w:sz w:val="22"/>
           <w:szCs w:val="22"/>
+          <w:u w:val="single"/>
+        </w:rPr>
+        <w:t>Defend;</w:t>
+      </w:r>
+      <w:proofErr w:type="gramEnd"/>
+      <w:r>
+        <w:rPr>
+          <w:b/>
+          <w:bCs/>
+          <w:sz w:val="22"/>
+          <w:szCs w:val="22"/>
+          <w:u w:val="single"/>
+        </w:rPr>
+        <w:t xml:space="preserve"> Attorneys' Fees and Other Fees and Expenses</w:t>
+      </w:r>
+      <w:r>
+        <w:rPr>
+          <w:b/>
+          <w:bCs/>
+          <w:sz w:val="22"/>
+          <w:szCs w:val="22"/>
         </w:rPr>
         <w:t xml:space="preserve">.  </w:t>
       </w:r>
@@ -4334,7 +5677,39 @@
           <w:sz w:val="22"/>
           <w:szCs w:val="22"/>
         </w:rPr>
-        <w:t>.  To the extent permitted by applicable law, Trustor hereby waives the benefit of all appraisement, valuation, stay, extension, reinstatement and redemption laws now or hereafter in force and all rights of marshalling in the event of any sale hereunder of the Property or any part thereof or any interest therein.  Further, to the extent permitted by applicable law, Trustor hereby expressly waives any and all rights of redemption from sale under any order or decree of foreclosure of this Deed of Trust on behalf of Trustor, and on behalf of each and every Person acquiring any interest in or title to the Property subsequent to the date of this Deed of Trust.</w:t>
+        <w:t xml:space="preserve">.  To the extent permitted by applicable law, Trustor hereby waives the benefit of all </w:t>
+      </w:r>
+      <w:proofErr w:type="gramStart"/>
+      <w:r>
+        <w:rPr>
+          <w:sz w:val="22"/>
+          <w:szCs w:val="22"/>
+        </w:rPr>
+        <w:t>appraisement</w:t>
+      </w:r>
+      <w:proofErr w:type="gramEnd"/>
+      <w:r>
+        <w:rPr>
+          <w:sz w:val="22"/>
+          <w:szCs w:val="22"/>
+        </w:rPr>
+        <w:t xml:space="preserve">, valuation, stay, extension, reinstatement and redemption laws now or hereafter in force and all rights of marshalling in the event of any sale hereunder of the Property or any part thereof or any interest therein.  Further, to the extent permitted by applicable law, Trustor hereby expressly waives </w:t>
+      </w:r>
+      <w:proofErr w:type="gramStart"/>
+      <w:r>
+        <w:rPr>
+          <w:sz w:val="22"/>
+          <w:szCs w:val="22"/>
+        </w:rPr>
+        <w:t>any and all</w:t>
+      </w:r>
+      <w:proofErr w:type="gramEnd"/>
+      <w:r>
+        <w:rPr>
+          <w:sz w:val="22"/>
+          <w:szCs w:val="22"/>
+        </w:rPr>
+        <w:t xml:space="preserve"> rights of redemption from sale under any order or decree of foreclosure of this Deed of Trust on behalf of Trustor, and on behalf of each and every Person acquiring any interest in or title to the Property subsequent to the date of this Deed of Trust.</w:t>
       </w:r>
     </w:p>
     <w:p>
@@ -4642,7 +6017,23 @@
           <w:sz w:val="22"/>
           <w:szCs w:val="22"/>
         </w:rPr>
-        <w:t>.  All rights, powers and remedies provided in this Deed of Trust may be exercised only to the extent that the exercise thereof does not violate any applicable provisions of law and are intended to be limited to the extent necessary so that they will not render this Deed of Trust invalid, unenforceable or not entitled to be recorded, registered or filed under the provisions of any applicable law.  If any term of this Deed of Trust or any application thereof shall be invalid or unenforceable, the remainder of this Deed of Trust and any other application of the term shall not be affected thereby.</w:t>
+        <w:t xml:space="preserve">.  All rights, powers and remedies provided in this Deed of Trust may be exercised only to the extent that the exercise thereof does not violate any applicable provisions of law and are intended to be limited to the extent necessary so that they will not render this Deed of Trust invalid, </w:t>
+      </w:r>
+      <w:proofErr w:type="gramStart"/>
+      <w:r>
+        <w:rPr>
+          <w:sz w:val="22"/>
+          <w:szCs w:val="22"/>
+        </w:rPr>
+        <w:t>unenforceable</w:t>
+      </w:r>
+      <w:proofErr w:type="gramEnd"/>
+      <w:r>
+        <w:rPr>
+          <w:sz w:val="22"/>
+          <w:szCs w:val="22"/>
+        </w:rPr>
+        <w:t xml:space="preserve"> or not entitled to be recorded, registered or filed under the provisions of any applicable law.  If any term of this Deed of Trust or any application thereof shall be invalid or unenforceable, the remainder of this Deed of Trust and any other application of the term shall not be affected thereby.</w:t>
       </w:r>
     </w:p>
     <w:p>
@@ -4728,7 +6119,39 @@
           <w:sz w:val="22"/>
           <w:szCs w:val="22"/>
         </w:rPr>
-        <w:t>.  This Deed of Trust, and any provisions hereof, may not be modified, amended, waived, extended, changed, discharged or terminated orally or by any act or failure to act on the part of Trustor or Beneficiary, but only by an agreement in writing signed by the party(ies) against whom enforcement of any modification, amendment, waiver, extension, change, discharge or termination is sought.</w:t>
+        <w:t xml:space="preserve">.  This Deed of Trust, and any provisions hereof, may not be modified, amended, waived, extended, changed, </w:t>
+      </w:r>
+      <w:proofErr w:type="gramStart"/>
+      <w:r>
+        <w:rPr>
+          <w:sz w:val="22"/>
+          <w:szCs w:val="22"/>
+        </w:rPr>
+        <w:t>discharged</w:t>
+      </w:r>
+      <w:proofErr w:type="gramEnd"/>
+      <w:r>
+        <w:rPr>
+          <w:sz w:val="22"/>
+          <w:szCs w:val="22"/>
+        </w:rPr>
+        <w:t xml:space="preserve"> or terminated orally or by any act or failure to act on the part of Trustor or Beneficiary, but only by an agreement in writing signed by the party(</w:t>
+      </w:r>
+      <w:proofErr w:type="spellStart"/>
+      <w:r>
+        <w:rPr>
+          <w:sz w:val="22"/>
+          <w:szCs w:val="22"/>
+        </w:rPr>
+        <w:t>ies</w:t>
+      </w:r>
+      <w:proofErr w:type="spellEnd"/>
+      <w:r>
+        <w:rPr>
+          <w:sz w:val="22"/>
+          <w:szCs w:val="22"/>
+        </w:rPr>
+        <w:t>) against whom enforcement of any modification, amendment, waiver, extension, change, discharge or termination is sought.</w:t>
       </w:r>
     </w:p>
     <w:p>
@@ -4866,7 +6289,23 @@
           <w:sz w:val="22"/>
           <w:szCs w:val="22"/>
         </w:rPr>
-        <w:t>.  The Note, the Loan Agreement, this Deed of Trust and the other Loan Documents constitute the entire understanding and agreement between Trustor and Beneficiary with respect to the transactions arising in connection with the Obligations and supersede all prior written or oral understandings and agreements between Trustor and Beneficiary with respect thereto.  Trustor hereby acknowledges that, except as incorporated in writing in the Note, the Loan Agreement, this Deed of Trust and the other Loan Documents, there are not, and were not, and no Persons are or were authorized by Beneficiary to make, any representations, understandings, stipulations, agreements or promises, oral or written, with respect to the transaction which is the subject of the Note, the Loan Agreement, this Deed of Trust and the other Loan Documents.</w:t>
+        <w:t xml:space="preserve">.  The Note, the Loan Agreement, this Deed of </w:t>
+      </w:r>
+      <w:proofErr w:type="gramStart"/>
+      <w:r>
+        <w:rPr>
+          <w:sz w:val="22"/>
+          <w:szCs w:val="22"/>
+        </w:rPr>
+        <w:t>Trust</w:t>
+      </w:r>
+      <w:proofErr w:type="gramEnd"/>
+      <w:r>
+        <w:rPr>
+          <w:sz w:val="22"/>
+          <w:szCs w:val="22"/>
+        </w:rPr>
+        <w:t xml:space="preserve"> and the other Loan Documents constitute the entire understanding and agreement between Trustor and Beneficiary with respect to the transactions arising in connection with the Obligations and supersede all prior written or oral understandings and agreements between Trustor and Beneficiary with respect thereto.  Trustor hereby acknowledges that, except as incorporated in writing in the Note, the Loan Agreement, this Deed of Trust and the other Loan Documents, there are not, and were not, and no Persons are or were authorized by Beneficiary to make, any representations, understandings, stipulations, agreements or promises, oral or written, with respect to the transaction which is the subject of the Note, the Loan Agreement, this Deed of Trust and the other Loan Documents.</w:t>
       </w:r>
     </w:p>
     <w:p>
@@ -4944,7 +6383,55 @@
           <w:sz w:val="22"/>
           <w:szCs w:val="22"/>
         </w:rPr>
-        <w:t xml:space="preserve">.  Trustee shall not be liable for any error of judgment or act done by Trustee, or be otherwise responsible or accountable under any circumstances whatsoever, except if the result of Trustee's gross negligence or willful misconduct.  Trustee shall not be personally liable in case of entry by it or anyone acting by virtue of the powers herein granted to it upon the Property for debts contracted or liability or damages or damages incurred in the management or operation of the Property.  Trustee shall have the right to rely on any instrument, document or signature authorizing or supporting any action taken or proposed to be taken by it hereunder or believed by it to be genuine.  Trustee shall be entitled to reimbursement for actual expenses incurred by it in the performance of its duties hereunder and to reasonable compensation for such of its services hereunder as shall be rendered.  Trustor will, from time to time, reimburse Trustee for and save and hold it harmless for, from and against any and all loss, cost, liability, damage and reasonable expense whatsoever incurred by it in the performance of its duties.  All monies received by Trustee shall, until used or applied as herein provided, be held in trust for the purposes for which they were received, but need not be segregated in any manner from any other monies </w:t>
+        <w:t xml:space="preserve">.  Trustee shall not be liable for any error of judgment or act done by </w:t>
+      </w:r>
+      <w:proofErr w:type="gramStart"/>
+      <w:r>
+        <w:rPr>
+          <w:sz w:val="22"/>
+          <w:szCs w:val="22"/>
+        </w:rPr>
+        <w:t>Trustee, or</w:t>
+      </w:r>
+      <w:proofErr w:type="gramEnd"/>
+      <w:r>
+        <w:rPr>
+          <w:sz w:val="22"/>
+          <w:szCs w:val="22"/>
+        </w:rPr>
+        <w:t xml:space="preserve"> be otherwise responsible or accountable under any circumstances whatsoever, except if the result of Trustee's gross negligence or willful misconduct.  Trustee shall not be personally liable in case of entry by it or anyone acting by virtue of the powers herein granted to it upon the Property for debts contracted or liability or damages or damages incurred in the management or operation of the Property.  Trustee shall have the right to rely on any instrument, document or signature authorizing or supporting any action taken or proposed to be taken by it hereunder or believed by it to be genuine.  Trustee shall be entitled to reimbursement for actual expenses incurred by it in the performance of its duties hereunder and to reasonable compensation for such of its services hereunder as shall be rendered.  Trustor will, from time to time, reimburse Trustee for and save and hold it harmless for, from and against </w:t>
+      </w:r>
+      <w:proofErr w:type="gramStart"/>
+      <w:r>
+        <w:rPr>
+          <w:sz w:val="22"/>
+          <w:szCs w:val="22"/>
+        </w:rPr>
+        <w:t>any and all</w:t>
+      </w:r>
+      <w:proofErr w:type="gramEnd"/>
+      <w:r>
+        <w:rPr>
+          <w:sz w:val="22"/>
+          <w:szCs w:val="22"/>
+        </w:rPr>
+        <w:t xml:space="preserve"> loss, cost, liability, damage and reasonable expense whatsoever incurred by it in the performance of its duties.  All monies received by Trustee shall, until used or applied as herein provided, be held in trust for the purposes for which they were </w:t>
+      </w:r>
+      <w:proofErr w:type="gramStart"/>
+      <w:r>
+        <w:rPr>
+          <w:sz w:val="22"/>
+          <w:szCs w:val="22"/>
+        </w:rPr>
+        <w:t>received, but</w:t>
+      </w:r>
+      <w:proofErr w:type="gramEnd"/>
+      <w:r>
+        <w:rPr>
+          <w:sz w:val="22"/>
+          <w:szCs w:val="22"/>
+        </w:rPr>
+        <w:t xml:space="preserve"> need not be segregated in any manner from any other monies </w:t>
       </w:r>
       <w:r>
         <w:rPr>
@@ -4952,7 +6439,23 @@
           <w:szCs w:val="22"/>
         </w:rPr>
         <w:lastRenderedPageBreak/>
-        <w:t>(except to the extent required by law) and Trustee shall be under no liability for interest on any monies received by it hereunder.  Trustee may resign by giving of notice of such resignation in writing to Beneficiary.  If Trustee shall die, resign or become disqualified from acting in the execution of this trust or shall fail or refuse to exercise the same when requested by Beneficiary or if for any or no reason and without cause Beneficiary shall prefer to appoint a substitute trustee to act instead of the original Trustee named herein, or any prior successor or substitute trustee, Beneficiary shall, without any formality or notice to Trustor or any other person, have full power to appoint a substitute trustee and, if Beneficiary so elects, several substitute trustees in succession who shall succeed to all the estate, rights, powers and duties of the aforenamed Trustee.  Each appointment and substitution shall be evidenced by an instrument in writing which shall recite the parties to, and the book and page of record or instrument number of, this Deed of Trust, and the description of the real property herein described, which instrument, executed and acknowledged by Beneficiary, shall (i) be conclusive proof of the proper substitution and appointment of such successor Trustee or Trustees, (ii) duly assign and transfer all the estates, properties, rights, powers and trusts of Trustee so ceasing to act and (iii) be notice of such proper substitution and appointment to all parties in interest.  In addition, such Trustee ceasing to act shall duly assign, transfer, and deliver any of the property and monies held by Trustee to the successor Trustee so appointed in its place.  The Trustee may act in the execution of this trust and may authorize one or more parties to act on its behalf to perform the ministerial functions required of it hereunder, including without limitation, the transmittal and posting of any notices and it shall not be necessary for any Trustee to be present in person at any foreclosure sale.  Whenever in this Deed of Trust reference is made to Trustee, it shall be construed to mean the Trustee or Trustees for the time being, whether original or successors or successor in trust.  During any period in which there shall be named more than one Person to act as Trustee, all title, estate, rights, powers, trusts and duties hereunder given or appertaining to or devolving upon Trustee shall be in each Trustee so that any action hereunder or purporting to be hereunder of any one of the original or any successor Trustee shall for all purposes be considered to be, and as effective as, the action of all Trustees.</w:t>
+        <w:t>(except to the extent required by law) and Trustee shall be under no liability for interest on any monies received by it hereunder.  Trustee may resign by giving of notice of such resignation in writing to Beneficiary.  If Trustee shall die, resign or become disqualified from acting in the execution of this trust or shall fail or refuse to exercise the same when requested by Beneficiary or if for any or no reason and without cause Beneficiary shall prefer to appoint a substitute trustee to act instead of the original Trustee named herein, or any prior successor or substitute trustee, Beneficiary shall, without any formality or notice to Trustor or any other person, have full power to appoint a substitute trustee and, if Beneficiary so elects, several substitute trustees in succession who shall succeed to all the estate, rights, powers and duties of the aforenamed Trustee.  Each appointment and substitution shall be evidenced by an instrument in writing which shall recite the parties to, and the book and page of record or instrument number of, this Deed of Trust, and the description of the real property herein described, which instrument, executed and acknowledged by Beneficiary, shall (</w:t>
+      </w:r>
+      <w:proofErr w:type="spellStart"/>
+      <w:r>
+        <w:rPr>
+          <w:sz w:val="22"/>
+          <w:szCs w:val="22"/>
+        </w:rPr>
+        <w:t>i</w:t>
+      </w:r>
+      <w:proofErr w:type="spellEnd"/>
+      <w:r>
+        <w:rPr>
+          <w:sz w:val="22"/>
+          <w:szCs w:val="22"/>
+        </w:rPr>
+        <w:t>) be conclusive proof of the proper substitution and appointment of such successor Trustee or Trustees, (ii) duly assign and transfer all the estates, properties, rights, powers and trusts of Trustee so ceasing to act and (iii) be notice of such proper substitution and appointment to all parties in interest.  In addition, such Trustee ceasing to act shall duly assign, transfer, and deliver any of the property and monies held by Trustee to the successor Trustee so appointed in its place.  The Trustee may act in the execution of this trust and may authorize one or more parties to act on its behalf to perform the ministerial functions required of it hereunder, including without limitation, the transmittal and posting of any notices and it shall not be necessary for any Trustee to be present in person at any foreclosure sale.  Whenever in this Deed of Trust reference is made to Trustee, it shall be construed to mean the Trustee or Trustees for the time being, whether original or successors or successor in trust.  During any period in which there shall be named more than one Person to act as Trustee, all title, estate, rights, powers, trusts and duties hereunder given or appertaining to or devolving upon Trustee shall be in each Trustee so that any action hereunder or purporting to be hereunder of any one of the original or any successor Trustee shall for all purposes be considered to be, and as effective as, the action of all Trustees.</w:t>
       </w:r>
     </w:p>
     <w:p>
@@ -4981,7 +6484,23 @@
           <w:sz w:val="22"/>
           <w:szCs w:val="22"/>
         </w:rPr>
-        <w:t>.  Time is of the essence with respect to this Deed of Trust and each and every provision hereof.</w:t>
+        <w:t xml:space="preserve">.  Time is of the essence with respect to this Deed of Trust and </w:t>
+      </w:r>
+      <w:proofErr w:type="gramStart"/>
+      <w:r>
+        <w:rPr>
+          <w:sz w:val="22"/>
+          <w:szCs w:val="22"/>
+        </w:rPr>
+        <w:t>each and every</w:t>
+      </w:r>
+      <w:proofErr w:type="gramEnd"/>
+      <w:r>
+        <w:rPr>
+          <w:sz w:val="22"/>
+          <w:szCs w:val="22"/>
+        </w:rPr>
+        <w:t xml:space="preserve"> provision hereof.</w:t>
       </w:r>
     </w:p>
     <w:p>
@@ -5010,7 +6529,23 @@
           <w:sz w:val="22"/>
           <w:szCs w:val="22"/>
         </w:rPr>
-        <w:t>.  Trustor represents and warrants to Beneficiary that the Loan is for commercial purposes, and not for personal, household or consumer purposes.  Trustor represents, warrants and covenants to Beneficiary that the Property has been or will be acquired and owned by Trustor for investment purposes only and will at no time be occupied by Trustor, any Loan Party or any Interest Owner, or by any of their respective affiliates or by any Person related to any Loan Party or any Interest Owner that is a natural person.</w:t>
+        <w:t xml:space="preserve">.  Trustor represents and warrants to Beneficiary that the Loan is for commercial purposes, and not for personal, household or consumer purposes.  Trustor represents, </w:t>
+      </w:r>
+      <w:proofErr w:type="gramStart"/>
+      <w:r>
+        <w:rPr>
+          <w:sz w:val="22"/>
+          <w:szCs w:val="22"/>
+        </w:rPr>
+        <w:t>warrants</w:t>
+      </w:r>
+      <w:proofErr w:type="gramEnd"/>
+      <w:r>
+        <w:rPr>
+          <w:sz w:val="22"/>
+          <w:szCs w:val="22"/>
+        </w:rPr>
+        <w:t xml:space="preserve"> and covenants to Beneficiary that the Property has been or will be acquired and owned by Trustor for investment purposes only and will at no time be occupied by Trustor, any Loan Party or any Interest Owner, or by any of their respective affiliates or by any Person related to any Loan Party or any Interest Owner that is a natural person.</w:t>
       </w:r>
     </w:p>
     <w:p>
@@ -5147,7 +6682,39 @@
           <w:sz w:val="22"/>
           <w:szCs w:val="22"/>
         </w:rPr>
-        <w:t>{Deal__r.LOC_Commitment__c | formatCurrency}</w:t>
+        <w:t>{</w:t>
+      </w:r>
+      <w:proofErr w:type="spellStart"/>
+      <w:r>
+        <w:rPr>
+          <w:sz w:val="22"/>
+          <w:szCs w:val="22"/>
+        </w:rPr>
+        <w:t>Deal__r.LOC_Commitment__c</w:t>
+      </w:r>
+      <w:proofErr w:type="spellEnd"/>
+      <w:r>
+        <w:rPr>
+          <w:sz w:val="22"/>
+          <w:szCs w:val="22"/>
+        </w:rPr>
+        <w:t xml:space="preserve"> | </w:t>
+      </w:r>
+      <w:proofErr w:type="spellStart"/>
+      <w:r>
+        <w:rPr>
+          <w:sz w:val="22"/>
+          <w:szCs w:val="22"/>
+        </w:rPr>
+        <w:t>formatCurrency</w:t>
+      </w:r>
+      <w:proofErr w:type="spellEnd"/>
+      <w:r>
+        <w:rPr>
+          <w:sz w:val="22"/>
+          <w:szCs w:val="22"/>
+        </w:rPr>
+        <w:t>}</w:t>
       </w:r>
       <w:r>
         <w:t xml:space="preserve">, with interest (including interest at the Default </w:t>
@@ -5256,7 +6823,23 @@
           <w:sz w:val="22"/>
           <w:szCs w:val="22"/>
         </w:rPr>
-        <w:t>.  Except to the extent that Beneficiary elects otherwise in writing, this Deed of Trust shall secure, in addition to the Obligations as of the date hereof, any and all future advances that Beneficiary may make under the Loan Documents, including any and all Advances made pursuant to the Loan Agreement and protective advances.</w:t>
+        <w:t xml:space="preserve">.  Except to the extent that Beneficiary elects otherwise in writing, this Deed of Trust shall secure, in addition to the Obligations as of the date hereof, </w:t>
+      </w:r>
+      <w:proofErr w:type="gramStart"/>
+      <w:r>
+        <w:rPr>
+          <w:sz w:val="22"/>
+          <w:szCs w:val="22"/>
+        </w:rPr>
+        <w:t>any and all</w:t>
+      </w:r>
+      <w:proofErr w:type="gramEnd"/>
+      <w:r>
+        <w:rPr>
+          <w:sz w:val="22"/>
+          <w:szCs w:val="22"/>
+        </w:rPr>
+        <w:t xml:space="preserve"> future advances that Beneficiary may make under the Loan Documents, including any and all Advances made pursuant to the Loan Agreement and protective advances.</w:t>
       </w:r>
     </w:p>
     <w:p>
@@ -5285,7 +6868,23 @@
           <w:sz w:val="22"/>
           <w:szCs w:val="22"/>
         </w:rPr>
-        <w:t>.  Trustor shall indemnify and hold Beneficiary harmless from and against any reasonable, out-of-pocket loss, liability, cost or expense actually incurred, including, without limitation, any judgments, reasonable attorneys' fees and disbursements, costs of appeal bonds and printing costs, arising out of or relating to any proceeding instituted by any claimant alleging a violation by Trustor of any applicable lien law.</w:t>
+        <w:t xml:space="preserve">.  Trustor shall indemnify and hold Beneficiary harmless from and against any reasonable, out-of-pocket loss, liability, </w:t>
+      </w:r>
+      <w:proofErr w:type="gramStart"/>
+      <w:r>
+        <w:rPr>
+          <w:sz w:val="22"/>
+          <w:szCs w:val="22"/>
+        </w:rPr>
+        <w:t>cost</w:t>
+      </w:r>
+      <w:proofErr w:type="gramEnd"/>
+      <w:r>
+        <w:rPr>
+          <w:sz w:val="22"/>
+          <w:szCs w:val="22"/>
+        </w:rPr>
+        <w:t xml:space="preserve"> or expense actually incurred, including, without limitation, any judgments, reasonable attorneys' fees and disbursements, costs of appeal bonds and printing costs, arising out of or relating to any proceeding instituted by any claimant alleging a violation by Trustor of any applicable lien law.</w:t>
       </w:r>
     </w:p>
     <w:p>
@@ -5314,7 +6913,39 @@
           <w:sz w:val="22"/>
           <w:szCs w:val="22"/>
         </w:rPr>
-        <w:t>.  Trustee shall have no liability or responsibility for, and make no warranties in connection with, the validity or enforceability of any of the Loan Documents or the description, value or status of title to the Property.  Trustee shall be protected in acting upon any notice, request, consent, demand, statement, note or other paper or document reasonably believed by Trustee to be genuine and to have been signed by the party or parties purporting to sign the same.  Trustee shall not be liable for any error of judgment, nor for any act done or step taken or omitted, nor for any mistakes of law or fact, nor for anything which Trustee may do or refrain from doing in good faith, nor generally shall Trustee have any accountability hereunder except for willful misconduct or gross negligence.  The powers and duties of Trustee hereunder may be exercised through such attorneys, agents or servants as Trustee may appoint.  In addition, Trustee may consult with legal counsel selected by it and Trustee shall have no liability or responsibility by reason of any act or failure to act in accordance with the reasonable opinions of such counsel.  Trustee may act hereunder and may sell or otherwise dispose of the Property or any part thereof as herein provided, although Trustee has been, may now be or may hereafter be, an attorney, officer, agent or employee of the Beneficiary, in respect of any matter of business whatsoever.  Trustee, however, shall have no obligation to sell all or any part of the Property following an Event of Default or to take any other action authorized to be taken by Trustee hereunder except upon the demand of the Beneficiary.</w:t>
+        <w:t xml:space="preserve">.  Trustee shall have no liability or responsibility for, and make no warranties in connection with, the validity or enforceability of any of the Loan Documents or the description, </w:t>
+      </w:r>
+      <w:proofErr w:type="gramStart"/>
+      <w:r>
+        <w:rPr>
+          <w:sz w:val="22"/>
+          <w:szCs w:val="22"/>
+        </w:rPr>
+        <w:t>value</w:t>
+      </w:r>
+      <w:proofErr w:type="gramEnd"/>
+      <w:r>
+        <w:rPr>
+          <w:sz w:val="22"/>
+          <w:szCs w:val="22"/>
+        </w:rPr>
+        <w:t xml:space="preserve"> or status of title to the Property.  Trustee shall be protected in acting upon any notice, request, consent, demand, statement, note or other paper or document reasonably believed by Trustee to be genuine and to have been signed by the party or parties purporting to sign the same.  Trustee shall not be liable for any error of judgment, nor for any act done or step taken or omitted, nor for any mistakes of law or fact, nor for anything which Trustee may do or refrain from doing in good faith, nor generally shall Trustee have any accountability hereunder except for willful misconduct or gross negligence.  The powers and duties of Trustee hereunder may be exercised through such attorneys, agents or servants as Trustee may appoint.  In addition, Trustee may consult with legal counsel selected by it and Trustee shall have no liability or responsibility by reason of any act or failure to act in accordance with the reasonable opinions of such counsel.  Trustee may act hereunder and may sell or otherwise dispose of the Property or any part thereof as herein provided, although Trustee has been, may now be or may hereafter be, an attorney, officer, </w:t>
+      </w:r>
+      <w:proofErr w:type="gramStart"/>
+      <w:r>
+        <w:rPr>
+          <w:sz w:val="22"/>
+          <w:szCs w:val="22"/>
+        </w:rPr>
+        <w:t>agent</w:t>
+      </w:r>
+      <w:proofErr w:type="gramEnd"/>
+      <w:r>
+        <w:rPr>
+          <w:sz w:val="22"/>
+          <w:szCs w:val="22"/>
+        </w:rPr>
+        <w:t xml:space="preserve"> or employee of the Beneficiary, in respect of any matter of business whatsoever.  Trustee, however, shall have no obligation to sell all or any part of the Property following an Event of Default or to take any other action authorized to be taken by Trustee hereunder except upon the demand of the Beneficiary.</w:t>
       </w:r>
     </w:p>
     <w:p>
@@ -5344,7 +6975,23 @@
           <w:sz w:val="22"/>
           <w:szCs w:val="22"/>
         </w:rPr>
-        <w:t>.  The Beneficiary shall have, and is hereby granted with warranty of further assurances, the irrevocable power to appoint a new or replacement or substitute Trustee or Trustees.  Such power may be exercised at any time without notice, without cause and without specifying any reason therefor, by filing for record in the office where this Deed of Trust is recorded a Deed of Appointment.  The power of appointment of a successor Trustee or Trustees may be exercised as often as and whenever the Beneficiary may choose, and the exercise of the power of appointment, no matter how often, shall not be an exhaustion thereof.  Upon the recordation of such Deed or Deeds of Appointment, the Trustee or Trustees so appointed shall thereupon, without any further act or deed of conveyance, become fully vested with identically the same title and estate in and to the Property and with all the rights, powers, trusts and duties of their, his or its predecessor in the trust hereunder with like effect as if originally named as Trustee(s) hereunder.  Whenever in this Deed of Trust reference is made to Trustee, it shall be construed to mean the Trustee or Trustees for the time being, whether original or successors or successor in trust.  All title, estate, rights, powers, trusts and duties hereunder given or appertaining to or devolving upon Trustee shall be in each of the Trustees so that any action hereunder or purporting to be hereunder of any one of the original or any successor Trustees shall for all purposes be considered to be, and as effective as, the action of all Trustees.</w:t>
+        <w:t xml:space="preserve">.  The Beneficiary shall have, and is hereby granted with warranty of further assurances, the irrevocable power to appoint a new or replacement or substitute Trustee or Trustees.  Such power may be exercised at any time without notice, without cause and without specifying any reason therefor, by filing for record in the office where this Deed of Trust is recorded a Deed of Appointment.  The power of appointment of a successor Trustee or Trustees may be exercised as often as and whenever the Beneficiary may choose, and the exercise of the power of appointment, no matter how often, shall not be an exhaustion thereof.  Upon the recordation of such Deed or Deeds of Appointment, the Trustee or Trustees so appointed shall thereupon, without any further act or deed of conveyance, become fully vested with identically the same title and estate in and to the Property and with all the rights, powers, trusts and duties of their, his or its predecessor in the trust hereunder with like effect as if originally named as Trustee(s) hereunder.  Whenever in this Deed of Trust reference is made to Trustee, it shall be construed to mean the Trustee or Trustees for the time being, whether original or successors or successor in trust.  All title, estate, rights, powers, trusts and duties hereunder given or appertaining to or devolving upon Trustee shall be in each of the Trustees so that any action hereunder or purporting to be hereunder of any one of the original or any successor Trustees shall for all purposes </w:t>
+      </w:r>
+      <w:proofErr w:type="gramStart"/>
+      <w:r>
+        <w:rPr>
+          <w:sz w:val="22"/>
+          <w:szCs w:val="22"/>
+        </w:rPr>
+        <w:t>be considered to be</w:t>
+      </w:r>
+      <w:proofErr w:type="gramEnd"/>
+      <w:r>
+        <w:rPr>
+          <w:sz w:val="22"/>
+          <w:szCs w:val="22"/>
+        </w:rPr>
+        <w:t>, and as effective as, the action of all Trustees.</w:t>
       </w:r>
     </w:p>
     <w:p>
@@ -5373,7 +7020,23 @@
           <w:sz w:val="22"/>
           <w:szCs w:val="22"/>
         </w:rPr>
-        <w:t>.  With respect to the Property which is located in the District of Columbia, notwithstanding anything contained herein to the contrary, Beneficiary shall be entitled to all rights and benefits afforded to a beneficiary pursuant to the Real Property Article of the District of Columbia.</w:t>
+        <w:t xml:space="preserve">.  With respect to the </w:t>
+      </w:r>
+      <w:proofErr w:type="gramStart"/>
+      <w:r>
+        <w:rPr>
+          <w:sz w:val="22"/>
+          <w:szCs w:val="22"/>
+        </w:rPr>
+        <w:t>Property</w:t>
+      </w:r>
+      <w:proofErr w:type="gramEnd"/>
+      <w:r>
+        <w:rPr>
+          <w:sz w:val="22"/>
+          <w:szCs w:val="22"/>
+        </w:rPr>
+        <w:t xml:space="preserve"> which is located in the District of Columbia, notwithstanding anything contained herein to the contrary, Beneficiary shall be entitled to all rights and benefits afforded to a beneficiary pursuant to the Real Property Article of the District of Columbia.</w:t>
       </w:r>
     </w:p>
     <w:p>
@@ -5402,7 +7065,39 @@
           <w:sz w:val="22"/>
           <w:szCs w:val="22"/>
         </w:rPr>
-        <w:t>.  During the continuance of an Event of Default, the Trustee may take possession of and sell the Property, or any part thereof requested by Beneficiary to be sold, subject to any lease of all or any part of the Property which the Trustee or Beneficiary elect and so advertise in accordance with the District of Columbia Code, 2001 Ed.  Section 42-801, et. seq., or any other applicable provision of law, or any substitutions or replacements thereto, and in connection therewith the Trustor (i) assents to the passage of a decree for the sale of the Property by the court having jurisdiction, and (ii) authorizes and empowers the Trustee to take possession of and sell (or in case of any default of any purchaser, to resell) the Property, or any part thereof, all in accordance with the laws of the District of Columbia or rule of court relating to deeds of trust, including any amendments thereof, or additions thereto, which do not materially change or impair this remedy.  In connection with any foreclosure, the Trustee may procure such title reports, environmental reports, surveys, tax histories, appraisals and other reports relating to the Property as the Trustee deems necessary, and all costs and expenses incurred in connection therewith shall be payable by the Trustor or from the sale proceeds.  In case of any sale under this Deed of Trust, by judicial proceedings or otherwise, the Property may be sold as an entirety or in parcels, by one sale or by several sales, as the Trustee may deem appropriate and without regard to any right of the Trustor or any other Person to the marshaling of assets.  Beneficiary may bid and become the purchaser at any such sale, and shall be credited for the unpaid principal balance due under the Loan and accrued and unpaid interest and other charges thereon, or the portion of the unpaid principal, interest and other charges as the Beneficiary may specify, against any price bid by the Beneficiary at the sale or any deposit required at the sale.</w:t>
+        <w:t>.  During the continuance of an Event of Default, the Trustee may take possession of and sell the Property, or any part thereof requested by Beneficiary to be sold, subject to any lease of all or any part of the Property which the Trustee or Beneficiary elect and so advertise in accordance with the District of Columbia Code, 2001 Ed.  Section 42-801, et. seq., or any other applicable provision of law, or any substitutions or replacements thereto, and in connection therewith the Trustor (</w:t>
+      </w:r>
+      <w:proofErr w:type="spellStart"/>
+      <w:r>
+        <w:rPr>
+          <w:sz w:val="22"/>
+          <w:szCs w:val="22"/>
+        </w:rPr>
+        <w:t>i</w:t>
+      </w:r>
+      <w:proofErr w:type="spellEnd"/>
+      <w:r>
+        <w:rPr>
+          <w:sz w:val="22"/>
+          <w:szCs w:val="22"/>
+        </w:rPr>
+        <w:t xml:space="preserve">) assents to the passage of a decree for the sale of the Property by the court having jurisdiction, and (ii) authorizes and empowers the Trustee to take possession of and sell (or in case of any default of any purchaser, to resell) the Property, or any part thereof, all in accordance with the laws of the District of Columbia or rule of court relating to deeds of trust, including any amendments thereof, or additions thereto, which do not materially change or impair this remedy.  In connection with any foreclosure, the Trustee may procure such title reports, environmental reports, surveys, tax histories, appraisals and other reports relating to the Property as the Trustee deems necessary, and all costs and expenses incurred in connection therewith shall be payable by the Trustor or from the sale proceeds.  In case of any sale under this Deed of Trust, by judicial proceedings or otherwise, the Property may be sold as an entirety or in parcels, by one sale or by several sales, as the Trustee may deem appropriate and without regard to any right of the Trustor or any other Person to the marshaling of assets.  Beneficiary may bid and become the purchaser at any such </w:t>
+      </w:r>
+      <w:proofErr w:type="gramStart"/>
+      <w:r>
+        <w:rPr>
+          <w:sz w:val="22"/>
+          <w:szCs w:val="22"/>
+        </w:rPr>
+        <w:t>sale, and</w:t>
+      </w:r>
+      <w:proofErr w:type="gramEnd"/>
+      <w:r>
+        <w:rPr>
+          <w:sz w:val="22"/>
+          <w:szCs w:val="22"/>
+        </w:rPr>
+        <w:t xml:space="preserve"> shall be credited for the unpaid principal balance due under the Loan and accrued and unpaid interest and other charges thereon, or the portion of the unpaid principal, interest and other charges as the Beneficiary may specify, against any price bid by the Beneficiary at the sale or any deposit required at the sale.</w:t>
       </w:r>
     </w:p>
     <w:p>
@@ -5418,7 +7113,23 @@
           <w:sz w:val="22"/>
           <w:szCs w:val="22"/>
         </w:rPr>
-        <w:t>Any sale hereunder may be made at public auction, at such time or times, at such place or places, and upon such terms and conditions and after such previous public notice as the Trustee shall deem appropriate and advantageous and as required by law.  Upon the terms of such sale being complied with, the Trustee shall convey to, and at the cost of the purchaser or purchasers the interest of the Trustor in the Property so sold, free and discharged of and from all estate, title or interest of the Trustor, at law or in equity, such purchaser or purchasers being hereby discharged from all liability to see to the application of the purchase money.  The proceeds of such sale or sales under this Deed of Trust, whether under the assent to a decree, the power of sale, or by judicial foreclosure, shall be held by the Trustee and applied as follows:</w:t>
+        <w:t xml:space="preserve">Any sale hereunder may be made at public auction, at such time or times, at such place or places, and upon such terms and conditions and after such previous public notice as the Trustee shall deem appropriate and advantageous and as required by law.  Upon the terms of such sale being complied with, the Trustee shall convey to, and at the cost of the purchaser or purchasers the interest of the Trustor in the Property so sold, free and discharged of and from all estate, </w:t>
+      </w:r>
+      <w:proofErr w:type="gramStart"/>
+      <w:r>
+        <w:rPr>
+          <w:sz w:val="22"/>
+          <w:szCs w:val="22"/>
+        </w:rPr>
+        <w:t>title</w:t>
+      </w:r>
+      <w:proofErr w:type="gramEnd"/>
+      <w:r>
+        <w:rPr>
+          <w:sz w:val="22"/>
+          <w:szCs w:val="22"/>
+        </w:rPr>
+        <w:t xml:space="preserve"> or interest of the Trustor, at law or in equity, such purchaser or purchasers being hereby discharged from all liability to see to the application of the purchase money.  The proceeds of such sale or sales under this Deed of Trust, whether under the assent to a decree, the power of sale, or by judicial foreclosure, shall be held by the Trustee and applied as follows:</w:t>
       </w:r>
     </w:p>
     <w:p>
@@ -5451,7 +7162,23 @@
           <w:sz w:val="22"/>
           <w:szCs w:val="22"/>
         </w:rPr>
-        <w:t xml:space="preserve">SECOND, the balance, if any and to the extent applicable, remaining after the full and final payment of the Debt and Obligations, shall be paid to the holder or beneficiary of any inferior liens covering the Property, if any, in order of the priority of such inferior liens (Trustee shall be entitled to rely exclusively upon a commitment for title insurance issued to determine such priority); </w:t>
+        <w:t>SECOND, the balance, if any and to the extent applicable, remaining after the full and final payment of the Debt and Obligations, shall be paid to the holder or beneficiary of any inferior liens covering the Property, if any, in order of the priority of such inferior liens (Trustee shall be entitled to rely exclusively upon a commitment for title insurance issued to determine such priority</w:t>
+      </w:r>
+      <w:proofErr w:type="gramStart"/>
+      <w:r>
+        <w:rPr>
+          <w:sz w:val="22"/>
+          <w:szCs w:val="22"/>
+        </w:rPr>
+        <w:t>);</w:t>
+      </w:r>
+      <w:proofErr w:type="gramEnd"/>
+      <w:r>
+        <w:rPr>
+          <w:sz w:val="22"/>
+          <w:szCs w:val="22"/>
+        </w:rPr>
+        <w:t xml:space="preserve"> </w:t>
       </w:r>
     </w:p>
     <w:p>
@@ -5669,7 +7396,122 @@
                 <w:sz w:val="22"/>
                 <w:szCs w:val="22"/>
               </w:rPr>
-              <w:t>{Deal__r.Name}</w:t>
+              <w:t>{Deal__</w:t>
+            </w:r>
+            <w:proofErr w:type="gramStart"/>
+            <w:r>
+              <w:rPr>
+                <w:b/>
+                <w:bCs/>
+                <w:sz w:val="22"/>
+                <w:szCs w:val="22"/>
+              </w:rPr>
+              <w:t>r.Borrower</w:t>
+            </w:r>
+            <w:proofErr w:type="gramEnd"/>
+            <w:r>
+              <w:rPr>
+                <w:b/>
+                <w:bCs/>
+                <w:sz w:val="22"/>
+                <w:szCs w:val="22"/>
+              </w:rPr>
+              <w:t>_Entity__</w:t>
+            </w:r>
+            <w:proofErr w:type="spellStart"/>
+            <w:r>
+              <w:rPr>
+                <w:b/>
+                <w:bCs/>
+                <w:sz w:val="22"/>
+                <w:szCs w:val="22"/>
+              </w:rPr>
+              <w:t>r.Name</w:t>
+            </w:r>
+            <w:proofErr w:type="spellEnd"/>
+            <w:r>
+              <w:rPr>
+                <w:b/>
+                <w:bCs/>
+                <w:sz w:val="22"/>
+                <w:szCs w:val="22"/>
+              </w:rPr>
+              <w:t xml:space="preserve"> | </w:t>
+            </w:r>
+            <w:proofErr w:type="spellStart"/>
+            <w:r>
+              <w:rPr>
+                <w:b/>
+                <w:bCs/>
+                <w:sz w:val="22"/>
+                <w:szCs w:val="22"/>
+              </w:rPr>
+              <w:t>upperCase</w:t>
+            </w:r>
+            <w:proofErr w:type="spellEnd"/>
+            <w:r>
+              <w:rPr>
+                <w:b/>
+                <w:bCs/>
+                <w:sz w:val="22"/>
+                <w:szCs w:val="22"/>
+              </w:rPr>
+              <w:t>}</w:t>
+            </w:r>
+            <w:r>
+              <w:rPr>
+                <w:sz w:val="22"/>
+                <w:szCs w:val="22"/>
+              </w:rPr>
+              <w:t>,</w:t>
+            </w:r>
+            <w:r>
+              <w:rPr>
+                <w:b/>
+                <w:bCs/>
+                <w:sz w:val="22"/>
+                <w:szCs w:val="22"/>
+              </w:rPr>
+              <w:t xml:space="preserve"> </w:t>
+            </w:r>
+            <w:r>
+              <w:rPr>
+                <w:sz w:val="22"/>
+                <w:szCs w:val="22"/>
+              </w:rPr>
+              <w:t>a {</w:t>
+            </w:r>
+            <w:proofErr w:type="spellStart"/>
+            <w:r>
+              <w:rPr>
+                <w:sz w:val="22"/>
+                <w:szCs w:val="22"/>
+              </w:rPr>
+              <w:t>Deal__r.Borrower_Entity__r.Company_Jurisdiction__c</w:t>
+            </w:r>
+            <w:proofErr w:type="spellEnd"/>
+            <w:r>
+              <w:rPr>
+                <w:sz w:val="22"/>
+                <w:szCs w:val="22"/>
+              </w:rPr>
+              <w:t>} {</w:t>
+            </w:r>
+            <w:proofErr w:type="spellStart"/>
+            <w:r>
+              <w:rPr>
+                <w:sz w:val="22"/>
+                <w:szCs w:val="22"/>
+              </w:rPr>
+              <w:t>Deal__r.Borrower_Entity__r.Entity_Type__c</w:t>
+            </w:r>
+            <w:proofErr w:type="spellEnd"/>
+            <w:r>
+              <w:rPr>
+                <w:sz w:val="22"/>
+                <w:szCs w:val="22"/>
+              </w:rPr>
+              <w:t>}</w:t>
             </w:r>
           </w:p>
           <w:p>
@@ -5806,7 +7648,23 @@
           <w:sz w:val="22"/>
           <w:szCs w:val="22"/>
         </w:rPr>
-        <w:t>On _________________________ before me, the subscriber, a Notary Public in and for the State and County aforesaid, personally appeared ___________________________________, who proved to me on the basis of satisfactory evidence to be the person(s) whose name(s) is/are subscribed to the within instrument and acknowledged to me that he/she/they executed the same in his/her/their authorized capacity(ies), and that by his/her/their signature(s) on the instrument the person(s), or the entity upon behalf of which the person(s) acted, executed the instrument.</w:t>
+        <w:t>On _________________________ before me, the subscriber, a Notary Public in and for the State and County aforesaid, personally appeared ___________________________________, who proved to me on the basis of satisfactory evidence to be the person(s) whose name(s) is/are subscribed to the within instrument and acknowledged to me that he/she/they executed the same in his/her/their authorized capacity(</w:t>
+      </w:r>
+      <w:proofErr w:type="spellStart"/>
+      <w:r>
+        <w:rPr>
+          <w:sz w:val="22"/>
+          <w:szCs w:val="22"/>
+        </w:rPr>
+        <w:t>ies</w:t>
+      </w:r>
+      <w:proofErr w:type="spellEnd"/>
+      <w:r>
+        <w:rPr>
+          <w:sz w:val="22"/>
+          <w:szCs w:val="22"/>
+        </w:rPr>
+        <w:t>), and that by his/her/their signature(s) on the instrument the person(s), or the entity upon behalf of which the person(s) acted, executed the instrument.</w:t>
       </w:r>
     </w:p>
     <w:p>
@@ -6102,7 +7960,21 @@
               <w:rPr>
                 <w:sz w:val="20"/>
               </w:rPr>
-              <w:t>Advances__r}{Property__r.Name}</w:t>
+              <w:t>Advances__</w:t>
+            </w:r>
+            <w:proofErr w:type="gramStart"/>
+            <w:r>
+              <w:rPr>
+                <w:sz w:val="20"/>
+              </w:rPr>
+              <w:t>r}{</w:t>
+            </w:r>
+            <w:proofErr w:type="gramEnd"/>
+            <w:r>
+              <w:rPr>
+                <w:sz w:val="20"/>
+              </w:rPr>
+              <w:t>Property__r.Name}</w:t>
             </w:r>
           </w:p>
         </w:tc>
@@ -6122,7 +7994,35 @@
               <w:rPr>
                 <w:sz w:val="20"/>
               </w:rPr>
-              <w:t>{Property__r.City__c}</w:t>
+              <w:t>{</w:t>
+            </w:r>
+            <w:proofErr w:type="spellStart"/>
+            <w:r>
+              <w:rPr>
+                <w:sz w:val="20"/>
+              </w:rPr>
+              <w:t>Property__</w:t>
+            </w:r>
+            <w:proofErr w:type="gramStart"/>
+            <w:r>
+              <w:rPr>
+                <w:sz w:val="20"/>
+              </w:rPr>
+              <w:t>r.City</w:t>
+            </w:r>
+            <w:proofErr w:type="gramEnd"/>
+            <w:r>
+              <w:rPr>
+                <w:sz w:val="20"/>
+              </w:rPr>
+              <w:t>__c</w:t>
+            </w:r>
+            <w:proofErr w:type="spellEnd"/>
+            <w:r>
+              <w:rPr>
+                <w:sz w:val="20"/>
+              </w:rPr>
+              <w:t>}</w:t>
             </w:r>
           </w:p>
         </w:tc>
@@ -6144,7 +8044,35 @@
               <w:rPr>
                 <w:sz w:val="20"/>
               </w:rPr>
-              <w:t>{Property__r.County__c}</w:t>
+              <w:t>{</w:t>
+            </w:r>
+            <w:proofErr w:type="spellStart"/>
+            <w:r>
+              <w:rPr>
+                <w:sz w:val="20"/>
+              </w:rPr>
+              <w:t>Property__</w:t>
+            </w:r>
+            <w:proofErr w:type="gramStart"/>
+            <w:r>
+              <w:rPr>
+                <w:sz w:val="20"/>
+              </w:rPr>
+              <w:t>r.County</w:t>
+            </w:r>
+            <w:proofErr w:type="gramEnd"/>
+            <w:r>
+              <w:rPr>
+                <w:sz w:val="20"/>
+              </w:rPr>
+              <w:t>__c</w:t>
+            </w:r>
+            <w:proofErr w:type="spellEnd"/>
+            <w:r>
+              <w:rPr>
+                <w:sz w:val="20"/>
+              </w:rPr>
+              <w:t>}</w:t>
             </w:r>
           </w:p>
         </w:tc>
@@ -6166,7 +8094,49 @@
               <w:rPr>
                 <w:sz w:val="20"/>
               </w:rPr>
-              <w:t>{Property__r.State__c} {Property__r.ZipCode__c}</w:t>
+              <w:t>{</w:t>
+            </w:r>
+            <w:proofErr w:type="spellStart"/>
+            <w:r>
+              <w:rPr>
+                <w:sz w:val="20"/>
+              </w:rPr>
+              <w:t>Property__</w:t>
+            </w:r>
+            <w:proofErr w:type="gramStart"/>
+            <w:r>
+              <w:rPr>
+                <w:sz w:val="20"/>
+              </w:rPr>
+              <w:t>r.State</w:t>
+            </w:r>
+            <w:proofErr w:type="gramEnd"/>
+            <w:r>
+              <w:rPr>
+                <w:sz w:val="20"/>
+              </w:rPr>
+              <w:t>__c</w:t>
+            </w:r>
+            <w:proofErr w:type="spellEnd"/>
+            <w:r>
+              <w:rPr>
+                <w:sz w:val="20"/>
+              </w:rPr>
+              <w:t>} {Property__r.</w:t>
+            </w:r>
+            <w:proofErr w:type="spellStart"/>
+            <w:r>
+              <w:rPr>
+                <w:sz w:val="20"/>
+              </w:rPr>
+              <w:t>ZipCode</w:t>
+            </w:r>
+            <w:proofErr w:type="spellEnd"/>
+            <w:r>
+              <w:rPr>
+                <w:sz w:val="20"/>
+              </w:rPr>
+              <w:t>__c}</w:t>
             </w:r>
           </w:p>
           <w:p>
@@ -6179,7 +8149,21 @@
               <w:rPr>
                 <w:sz w:val="20"/>
               </w:rPr>
-              <w:t>{/Property_Advances__r}</w:t>
+              <w:t>{/</w:t>
+            </w:r>
+            <w:proofErr w:type="spellStart"/>
+            <w:r>
+              <w:rPr>
+                <w:sz w:val="20"/>
+              </w:rPr>
+              <w:t>Property_Advances__r</w:t>
+            </w:r>
+            <w:proofErr w:type="spellEnd"/>
+            <w:r>
+              <w:rPr>
+                <w:sz w:val="20"/>
+              </w:rPr>
+              <w:t>}</w:t>
             </w:r>
           </w:p>
         </w:tc>
@@ -6343,7 +8327,7 @@
 </file>
 
 <file path=word/endnotes.xml><?xml version="1.0" encoding="utf-8"?>
-<w:endnotes xmlns:wpc="http://schemas.microsoft.com/office/word/2010/wordprocessingCanvas" xmlns:cx="http://schemas.microsoft.com/office/drawing/2014/chartex" xmlns:cx1="http://schemas.microsoft.com/office/drawing/2015/9/8/chartex" xmlns:cx2="http://schemas.microsoft.com/office/drawing/2015/10/21/chartex" xmlns:cx3="http://schemas.microsoft.com/office/drawing/2016/5/9/chartex" xmlns:cx4="http://schemas.microsoft.com/office/drawing/2016/5/10/chartex" xmlns:cx5="http://schemas.microsoft.com/office/drawing/2016/5/11/chartex" xmlns:cx6="http://schemas.microsoft.com/office/drawing/2016/5/12/chartex" xmlns:cx7="http://schemas.microsoft.com/office/drawing/2016/5/13/chartex" xmlns:cx8="http://schemas.microsoft.com/office/drawing/2016/5/14/chartex" xmlns:mc="http://schemas.openxmlformats.org/markup-compatibility/2006" xmlns:aink="http://schemas.microsoft.com/office/drawing/2016/ink" xmlns:am3d="http://schemas.microsoft.com/office/drawing/2017/model3d" xmlns:o="urn:schemas-microsoft-com:office:office" xmlns:r="http://schemas.openxmlformats.org/officeDocument/2006/relationships" xmlns:m="http://schemas.openxmlformats.org/officeDocument/2006/math" xmlns:v="urn:schemas-microsoft-com:vml" xmlns:wp14="http://schemas.microsoft.com/office/word/2010/wordprocessingDrawing" xmlns:wp="http://schemas.openxmlformats.org/drawingml/2006/wordprocessingDrawing" xmlns:w10="urn:schemas-microsoft-com:office:word" xmlns:w="http://schemas.openxmlformats.org/wordprocessingml/2006/main" xmlns:w14="http://schemas.microsoft.com/office/word/2010/wordml" xmlns:w15="http://schemas.microsoft.com/office/word/2012/wordml" xmlns:w16cex="http://schemas.microsoft.com/office/word/2018/wordml/cex" xmlns:w16cid="http://schemas.microsoft.com/office/word/2016/wordml/cid" xmlns:w16="http://schemas.microsoft.com/office/word/2018/wordml" xmlns:w16se="http://schemas.microsoft.com/office/word/2015/wordml/symex" xmlns:wpg="http://schemas.microsoft.com/office/word/2010/wordprocessingGroup" xmlns:wpi="http://schemas.microsoft.com/office/word/2010/wordprocessingInk" xmlns:wne="http://schemas.microsoft.com/office/word/2006/wordml" xmlns:wps="http://schemas.microsoft.com/office/word/2010/wordprocessingShape" mc:Ignorable="w14 w15 w16se w16cid w16 w16cex wp14">
+<w:endnotes xmlns:wpc="http://schemas.microsoft.com/office/word/2010/wordprocessingCanvas" xmlns:cx="http://schemas.microsoft.com/office/drawing/2014/chartex" xmlns:cx1="http://schemas.microsoft.com/office/drawing/2015/9/8/chartex" xmlns:cx2="http://schemas.microsoft.com/office/drawing/2015/10/21/chartex" xmlns:cx3="http://schemas.microsoft.com/office/drawing/2016/5/9/chartex" xmlns:cx4="http://schemas.microsoft.com/office/drawing/2016/5/10/chartex" xmlns:cx5="http://schemas.microsoft.com/office/drawing/2016/5/11/chartex" xmlns:cx6="http://schemas.microsoft.com/office/drawing/2016/5/12/chartex" xmlns:cx7="http://schemas.microsoft.com/office/drawing/2016/5/13/chartex" xmlns:cx8="http://schemas.microsoft.com/office/drawing/2016/5/14/chartex" xmlns:mc="http://schemas.openxmlformats.org/markup-compatibility/2006" xmlns:aink="http://schemas.microsoft.com/office/drawing/2016/ink" xmlns:am3d="http://schemas.microsoft.com/office/drawing/2017/model3d" xmlns:o="urn:schemas-microsoft-com:office:office" xmlns:r="http://schemas.openxmlformats.org/officeDocument/2006/relationships" xmlns:m="http://schemas.openxmlformats.org/officeDocument/2006/math" xmlns:v="urn:schemas-microsoft-com:vml" xmlns:wp14="http://schemas.microsoft.com/office/word/2010/wordprocessingDrawing" xmlns:wp="http://schemas.openxmlformats.org/drawingml/2006/wordprocessingDrawing" xmlns:w10="urn:schemas-microsoft-com:office:word" xmlns:w="http://schemas.openxmlformats.org/wordprocessingml/2006/main" xmlns:w14="http://schemas.microsoft.com/office/word/2010/wordml" xmlns:w15="http://schemas.microsoft.com/office/word/2012/wordml" xmlns:w16cex="http://schemas.microsoft.com/office/word/2018/wordml/cex" xmlns:w16cid="http://schemas.microsoft.com/office/word/2016/wordml/cid" xmlns:w16="http://schemas.microsoft.com/office/word/2018/wordml" xmlns:w16sdtdh="http://schemas.microsoft.com/office/word/2020/wordml/sdtdatahash" xmlns:w16se="http://schemas.microsoft.com/office/word/2015/wordml/symex" xmlns:wpg="http://schemas.microsoft.com/office/word/2010/wordprocessingGroup" xmlns:wpi="http://schemas.microsoft.com/office/word/2010/wordprocessingInk" xmlns:wne="http://schemas.microsoft.com/office/word/2006/wordml" xmlns:wps="http://schemas.microsoft.com/office/word/2010/wordprocessingShape" mc:Ignorable="w14 w15 w16se w16cid w16 w16cex w16sdtdh wp14">
   <w:endnote w:type="separator" w:id="-1">
     <w:p>
       <w:pPr>
@@ -6370,7 +8354,7 @@
 </file>
 
 <file path=word/footer1.xml><?xml version="1.0" encoding="utf-8"?>
-<w:ftr xmlns:wpc="http://schemas.microsoft.com/office/word/2010/wordprocessingCanvas" xmlns:cx="http://schemas.microsoft.com/office/drawing/2014/chartex" xmlns:cx1="http://schemas.microsoft.com/office/drawing/2015/9/8/chartex" xmlns:cx2="http://schemas.microsoft.com/office/drawing/2015/10/21/chartex" xmlns:cx3="http://schemas.microsoft.com/office/drawing/2016/5/9/chartex" xmlns:cx4="http://schemas.microsoft.com/office/drawing/2016/5/10/chartex" xmlns:cx5="http://schemas.microsoft.com/office/drawing/2016/5/11/chartex" xmlns:cx6="http://schemas.microsoft.com/office/drawing/2016/5/12/chartex" xmlns:cx7="http://schemas.microsoft.com/office/drawing/2016/5/13/chartex" xmlns:cx8="http://schemas.microsoft.com/office/drawing/2016/5/14/chartex" xmlns:mc="http://schemas.openxmlformats.org/markup-compatibility/2006" xmlns:aink="http://schemas.microsoft.com/office/drawing/2016/ink" xmlns:am3d="http://schemas.microsoft.com/office/drawing/2017/model3d" xmlns:o="urn:schemas-microsoft-com:office:office" xmlns:r="http://schemas.openxmlformats.org/officeDocument/2006/relationships" xmlns:m="http://schemas.openxmlformats.org/officeDocument/2006/math" xmlns:v="urn:schemas-microsoft-com:vml" xmlns:wp14="http://schemas.microsoft.com/office/word/2010/wordprocessingDrawing" xmlns:wp="http://schemas.openxmlformats.org/drawingml/2006/wordprocessingDrawing" xmlns:w10="urn:schemas-microsoft-com:office:word" xmlns:w="http://schemas.openxmlformats.org/wordprocessingml/2006/main" xmlns:w14="http://schemas.microsoft.com/office/word/2010/wordml" xmlns:w15="http://schemas.microsoft.com/office/word/2012/wordml" xmlns:w16cex="http://schemas.microsoft.com/office/word/2018/wordml/cex" xmlns:w16cid="http://schemas.microsoft.com/office/word/2016/wordml/cid" xmlns:w16="http://schemas.microsoft.com/office/word/2018/wordml" xmlns:w16se="http://schemas.microsoft.com/office/word/2015/wordml/symex" xmlns:wpg="http://schemas.microsoft.com/office/word/2010/wordprocessingGroup" xmlns:wpi="http://schemas.microsoft.com/office/word/2010/wordprocessingInk" xmlns:wne="http://schemas.microsoft.com/office/word/2006/wordml" xmlns:wps="http://schemas.microsoft.com/office/word/2010/wordprocessingShape" mc:Ignorable="w14 w15 w16se w16cid w16 w16cex wp14">
+<w:ftr xmlns:wpc="http://schemas.microsoft.com/office/word/2010/wordprocessingCanvas" xmlns:cx="http://schemas.microsoft.com/office/drawing/2014/chartex" xmlns:cx1="http://schemas.microsoft.com/office/drawing/2015/9/8/chartex" xmlns:cx2="http://schemas.microsoft.com/office/drawing/2015/10/21/chartex" xmlns:cx3="http://schemas.microsoft.com/office/drawing/2016/5/9/chartex" xmlns:cx4="http://schemas.microsoft.com/office/drawing/2016/5/10/chartex" xmlns:cx5="http://schemas.microsoft.com/office/drawing/2016/5/11/chartex" xmlns:cx6="http://schemas.microsoft.com/office/drawing/2016/5/12/chartex" xmlns:cx7="http://schemas.microsoft.com/office/drawing/2016/5/13/chartex" xmlns:cx8="http://schemas.microsoft.com/office/drawing/2016/5/14/chartex" xmlns:mc="http://schemas.openxmlformats.org/markup-compatibility/2006" xmlns:aink="http://schemas.microsoft.com/office/drawing/2016/ink" xmlns:am3d="http://schemas.microsoft.com/office/drawing/2017/model3d" xmlns:o="urn:schemas-microsoft-com:office:office" xmlns:r="http://schemas.openxmlformats.org/officeDocument/2006/relationships" xmlns:m="http://schemas.openxmlformats.org/officeDocument/2006/math" xmlns:v="urn:schemas-microsoft-com:vml" xmlns:wp14="http://schemas.microsoft.com/office/word/2010/wordprocessingDrawing" xmlns:wp="http://schemas.openxmlformats.org/drawingml/2006/wordprocessingDrawing" xmlns:w10="urn:schemas-microsoft-com:office:word" xmlns:w="http://schemas.openxmlformats.org/wordprocessingml/2006/main" xmlns:w14="http://schemas.microsoft.com/office/word/2010/wordml" xmlns:w15="http://schemas.microsoft.com/office/word/2012/wordml" xmlns:w16cex="http://schemas.microsoft.com/office/word/2018/wordml/cex" xmlns:w16cid="http://schemas.microsoft.com/office/word/2016/wordml/cid" xmlns:w16="http://schemas.microsoft.com/office/word/2018/wordml" xmlns:w16sdtdh="http://schemas.microsoft.com/office/word/2020/wordml/sdtdatahash" xmlns:w16se="http://schemas.microsoft.com/office/word/2015/wordml/symex" xmlns:wpg="http://schemas.microsoft.com/office/word/2010/wordprocessingGroup" xmlns:wpi="http://schemas.microsoft.com/office/word/2010/wordprocessingInk" xmlns:wne="http://schemas.microsoft.com/office/word/2006/wordml" xmlns:wps="http://schemas.microsoft.com/office/word/2010/wordprocessingShape" mc:Ignorable="w14 w15 w16se w16cid w16 w16cex w16sdtdh wp14">
   <w:p>
     <w:pPr>
       <w:pStyle w:val="Footer"/>
@@ -6380,7 +8364,7 @@
 </file>
 
 <file path=word/footer10.xml><?xml version="1.0" encoding="utf-8"?>
-<w:ftr xmlns:wpc="http://schemas.microsoft.com/office/word/2010/wordprocessingCanvas" xmlns:cx="http://schemas.microsoft.com/office/drawing/2014/chartex" xmlns:cx1="http://schemas.microsoft.com/office/drawing/2015/9/8/chartex" xmlns:cx2="http://schemas.microsoft.com/office/drawing/2015/10/21/chartex" xmlns:cx3="http://schemas.microsoft.com/office/drawing/2016/5/9/chartex" xmlns:cx4="http://schemas.microsoft.com/office/drawing/2016/5/10/chartex" xmlns:cx5="http://schemas.microsoft.com/office/drawing/2016/5/11/chartex" xmlns:cx6="http://schemas.microsoft.com/office/drawing/2016/5/12/chartex" xmlns:cx7="http://schemas.microsoft.com/office/drawing/2016/5/13/chartex" xmlns:cx8="http://schemas.microsoft.com/office/drawing/2016/5/14/chartex" xmlns:mc="http://schemas.openxmlformats.org/markup-compatibility/2006" xmlns:aink="http://schemas.microsoft.com/office/drawing/2016/ink" xmlns:am3d="http://schemas.microsoft.com/office/drawing/2017/model3d" xmlns:o="urn:schemas-microsoft-com:office:office" xmlns:r="http://schemas.openxmlformats.org/officeDocument/2006/relationships" xmlns:m="http://schemas.openxmlformats.org/officeDocument/2006/math" xmlns:v="urn:schemas-microsoft-com:vml" xmlns:wp14="http://schemas.microsoft.com/office/word/2010/wordprocessingDrawing" xmlns:wp="http://schemas.openxmlformats.org/drawingml/2006/wordprocessingDrawing" xmlns:w10="urn:schemas-microsoft-com:office:word" xmlns:w="http://schemas.openxmlformats.org/wordprocessingml/2006/main" xmlns:w14="http://schemas.microsoft.com/office/word/2010/wordml" xmlns:w15="http://schemas.microsoft.com/office/word/2012/wordml" xmlns:w16cex="http://schemas.microsoft.com/office/word/2018/wordml/cex" xmlns:w16cid="http://schemas.microsoft.com/office/word/2016/wordml/cid" xmlns:w16="http://schemas.microsoft.com/office/word/2018/wordml" xmlns:w16se="http://schemas.microsoft.com/office/word/2015/wordml/symex" xmlns:wpg="http://schemas.microsoft.com/office/word/2010/wordprocessingGroup" xmlns:wpi="http://schemas.microsoft.com/office/word/2010/wordprocessingInk" xmlns:wne="http://schemas.microsoft.com/office/word/2006/wordml" xmlns:wps="http://schemas.microsoft.com/office/word/2010/wordprocessingShape" mc:Ignorable="w14 w15 w16se w16cid w16 w16cex wp14">
+<w:ftr xmlns:wpc="http://schemas.microsoft.com/office/word/2010/wordprocessingCanvas" xmlns:cx="http://schemas.microsoft.com/office/drawing/2014/chartex" xmlns:cx1="http://schemas.microsoft.com/office/drawing/2015/9/8/chartex" xmlns:cx2="http://schemas.microsoft.com/office/drawing/2015/10/21/chartex" xmlns:cx3="http://schemas.microsoft.com/office/drawing/2016/5/9/chartex" xmlns:cx4="http://schemas.microsoft.com/office/drawing/2016/5/10/chartex" xmlns:cx5="http://schemas.microsoft.com/office/drawing/2016/5/11/chartex" xmlns:cx6="http://schemas.microsoft.com/office/drawing/2016/5/12/chartex" xmlns:cx7="http://schemas.microsoft.com/office/drawing/2016/5/13/chartex" xmlns:cx8="http://schemas.microsoft.com/office/drawing/2016/5/14/chartex" xmlns:mc="http://schemas.openxmlformats.org/markup-compatibility/2006" xmlns:aink="http://schemas.microsoft.com/office/drawing/2016/ink" xmlns:am3d="http://schemas.microsoft.com/office/drawing/2017/model3d" xmlns:o="urn:schemas-microsoft-com:office:office" xmlns:r="http://schemas.openxmlformats.org/officeDocument/2006/relationships" xmlns:m="http://schemas.openxmlformats.org/officeDocument/2006/math" xmlns:v="urn:schemas-microsoft-com:vml" xmlns:wp14="http://schemas.microsoft.com/office/word/2010/wordprocessingDrawing" xmlns:wp="http://schemas.openxmlformats.org/drawingml/2006/wordprocessingDrawing" xmlns:w10="urn:schemas-microsoft-com:office:word" xmlns:w="http://schemas.openxmlformats.org/wordprocessingml/2006/main" xmlns:w14="http://schemas.microsoft.com/office/word/2010/wordml" xmlns:w15="http://schemas.microsoft.com/office/word/2012/wordml" xmlns:w16cex="http://schemas.microsoft.com/office/word/2018/wordml/cex" xmlns:w16cid="http://schemas.microsoft.com/office/word/2016/wordml/cid" xmlns:w16="http://schemas.microsoft.com/office/word/2018/wordml" xmlns:w16sdtdh="http://schemas.microsoft.com/office/word/2020/wordml/sdtdatahash" xmlns:w16se="http://schemas.microsoft.com/office/word/2015/wordml/symex" xmlns:wpg="http://schemas.microsoft.com/office/word/2010/wordprocessingGroup" xmlns:wpi="http://schemas.microsoft.com/office/word/2010/wordprocessingInk" xmlns:wne="http://schemas.microsoft.com/office/word/2006/wordml" xmlns:wps="http://schemas.microsoft.com/office/word/2010/wordprocessingShape" mc:Ignorable="w14 w15 w16se w16cid w16 w16cex w16sdtdh wp14">
   <w:tbl>
     <w:tblPr>
       <w:tblW w:w="9360" w:type="dxa"/>
@@ -6615,7 +8599,7 @@
               <w:rStyle w:val="FooterTxt"/>
               <w:noProof/>
             </w:rPr>
-            <w:t>3-23-21</w:t>
+            <w:t>12-29-21</w:t>
           </w:r>
           <w:r>
             <w:rPr>
@@ -6629,6 +8613,7 @@
             </w:rPr>
             <w:t>/</w:t>
           </w:r>
+          <w:proofErr w:type="spellStart"/>
           <w:r>
             <w:rPr>
               <w:rStyle w:val="FooterTxt"/>
@@ -6653,6 +8638,7 @@
             </w:rPr>
             <w:t>aek</w:t>
           </w:r>
+          <w:proofErr w:type="spellEnd"/>
           <w:r>
             <w:rPr>
               <w:rStyle w:val="FooterTxt"/>
@@ -6665,6 +8651,7 @@
             </w:rPr>
             <w:t>/</w:t>
           </w:r>
+          <w:proofErr w:type="spellStart"/>
           <w:r>
             <w:rPr>
               <w:rStyle w:val="FooterTxt"/>
@@ -6689,6 +8676,7 @@
             </w:rPr>
             <w:t>aek</w:t>
           </w:r>
+          <w:proofErr w:type="spellEnd"/>
           <w:r>
             <w:rPr>
               <w:rStyle w:val="FooterTxt"/>
@@ -6847,7 +8835,7 @@
 </file>
 
 <file path=word/footer11.xml><?xml version="1.0" encoding="utf-8"?>
-<w:ftr xmlns:wpc="http://schemas.microsoft.com/office/word/2010/wordprocessingCanvas" xmlns:cx="http://schemas.microsoft.com/office/drawing/2014/chartex" xmlns:cx1="http://schemas.microsoft.com/office/drawing/2015/9/8/chartex" xmlns:cx2="http://schemas.microsoft.com/office/drawing/2015/10/21/chartex" xmlns:cx3="http://schemas.microsoft.com/office/drawing/2016/5/9/chartex" xmlns:cx4="http://schemas.microsoft.com/office/drawing/2016/5/10/chartex" xmlns:cx5="http://schemas.microsoft.com/office/drawing/2016/5/11/chartex" xmlns:cx6="http://schemas.microsoft.com/office/drawing/2016/5/12/chartex" xmlns:cx7="http://schemas.microsoft.com/office/drawing/2016/5/13/chartex" xmlns:cx8="http://schemas.microsoft.com/office/drawing/2016/5/14/chartex" xmlns:mc="http://schemas.openxmlformats.org/markup-compatibility/2006" xmlns:aink="http://schemas.microsoft.com/office/drawing/2016/ink" xmlns:am3d="http://schemas.microsoft.com/office/drawing/2017/model3d" xmlns:o="urn:schemas-microsoft-com:office:office" xmlns:r="http://schemas.openxmlformats.org/officeDocument/2006/relationships" xmlns:m="http://schemas.openxmlformats.org/officeDocument/2006/math" xmlns:v="urn:schemas-microsoft-com:vml" xmlns:wp14="http://schemas.microsoft.com/office/word/2010/wordprocessingDrawing" xmlns:wp="http://schemas.openxmlformats.org/drawingml/2006/wordprocessingDrawing" xmlns:w10="urn:schemas-microsoft-com:office:word" xmlns:w="http://schemas.openxmlformats.org/wordprocessingml/2006/main" xmlns:w14="http://schemas.microsoft.com/office/word/2010/wordml" xmlns:w15="http://schemas.microsoft.com/office/word/2012/wordml" xmlns:w16cex="http://schemas.microsoft.com/office/word/2018/wordml/cex" xmlns:w16cid="http://schemas.microsoft.com/office/word/2016/wordml/cid" xmlns:w16="http://schemas.microsoft.com/office/word/2018/wordml" xmlns:w16se="http://schemas.microsoft.com/office/word/2015/wordml/symex" xmlns:wpg="http://schemas.microsoft.com/office/word/2010/wordprocessingGroup" xmlns:wpi="http://schemas.microsoft.com/office/word/2010/wordprocessingInk" xmlns:wne="http://schemas.microsoft.com/office/word/2006/wordml" xmlns:wps="http://schemas.microsoft.com/office/word/2010/wordprocessingShape" mc:Ignorable="w14 w15 w16se w16cid w16 w16cex wp14">
+<w:ftr xmlns:wpc="http://schemas.microsoft.com/office/word/2010/wordprocessingCanvas" xmlns:cx="http://schemas.microsoft.com/office/drawing/2014/chartex" xmlns:cx1="http://schemas.microsoft.com/office/drawing/2015/9/8/chartex" xmlns:cx2="http://schemas.microsoft.com/office/drawing/2015/10/21/chartex" xmlns:cx3="http://schemas.microsoft.com/office/drawing/2016/5/9/chartex" xmlns:cx4="http://schemas.microsoft.com/office/drawing/2016/5/10/chartex" xmlns:cx5="http://schemas.microsoft.com/office/drawing/2016/5/11/chartex" xmlns:cx6="http://schemas.microsoft.com/office/drawing/2016/5/12/chartex" xmlns:cx7="http://schemas.microsoft.com/office/drawing/2016/5/13/chartex" xmlns:cx8="http://schemas.microsoft.com/office/drawing/2016/5/14/chartex" xmlns:mc="http://schemas.openxmlformats.org/markup-compatibility/2006" xmlns:aink="http://schemas.microsoft.com/office/drawing/2016/ink" xmlns:am3d="http://schemas.microsoft.com/office/drawing/2017/model3d" xmlns:o="urn:schemas-microsoft-com:office:office" xmlns:r="http://schemas.openxmlformats.org/officeDocument/2006/relationships" xmlns:m="http://schemas.openxmlformats.org/officeDocument/2006/math" xmlns:v="urn:schemas-microsoft-com:vml" xmlns:wp14="http://schemas.microsoft.com/office/word/2010/wordprocessingDrawing" xmlns:wp="http://schemas.openxmlformats.org/drawingml/2006/wordprocessingDrawing" xmlns:w10="urn:schemas-microsoft-com:office:word" xmlns:w="http://schemas.openxmlformats.org/wordprocessingml/2006/main" xmlns:w14="http://schemas.microsoft.com/office/word/2010/wordml" xmlns:w15="http://schemas.microsoft.com/office/word/2012/wordml" xmlns:w16cex="http://schemas.microsoft.com/office/word/2018/wordml/cex" xmlns:w16cid="http://schemas.microsoft.com/office/word/2016/wordml/cid" xmlns:w16="http://schemas.microsoft.com/office/word/2018/wordml" xmlns:w16sdtdh="http://schemas.microsoft.com/office/word/2020/wordml/sdtdatahash" xmlns:w16se="http://schemas.microsoft.com/office/word/2015/wordml/symex" xmlns:wpg="http://schemas.microsoft.com/office/word/2010/wordprocessingGroup" xmlns:wpi="http://schemas.microsoft.com/office/word/2010/wordprocessingInk" xmlns:wne="http://schemas.microsoft.com/office/word/2006/wordml" xmlns:wps="http://schemas.microsoft.com/office/word/2010/wordprocessingShape" mc:Ignorable="w14 w15 w16se w16cid w16 w16cex w16sdtdh wp14">
   <w:tbl>
     <w:tblPr>
       <w:tblW w:w="9360" w:type="dxa"/>
@@ -7074,7 +9062,7 @@
               <w:rStyle w:val="FooterTxt"/>
               <w:noProof/>
             </w:rPr>
-            <w:t>3-23-21</w:t>
+            <w:t>12-29-21</w:t>
           </w:r>
           <w:r>
             <w:rPr>
@@ -7196,7 +9184,7 @@
 </file>
 
 <file path=word/footer2.xml><?xml version="1.0" encoding="utf-8"?>
-<w:ftr xmlns:wpc="http://schemas.microsoft.com/office/word/2010/wordprocessingCanvas" xmlns:cx="http://schemas.microsoft.com/office/drawing/2014/chartex" xmlns:cx1="http://schemas.microsoft.com/office/drawing/2015/9/8/chartex" xmlns:cx2="http://schemas.microsoft.com/office/drawing/2015/10/21/chartex" xmlns:cx3="http://schemas.microsoft.com/office/drawing/2016/5/9/chartex" xmlns:cx4="http://schemas.microsoft.com/office/drawing/2016/5/10/chartex" xmlns:cx5="http://schemas.microsoft.com/office/drawing/2016/5/11/chartex" xmlns:cx6="http://schemas.microsoft.com/office/drawing/2016/5/12/chartex" xmlns:cx7="http://schemas.microsoft.com/office/drawing/2016/5/13/chartex" xmlns:cx8="http://schemas.microsoft.com/office/drawing/2016/5/14/chartex" xmlns:mc="http://schemas.openxmlformats.org/markup-compatibility/2006" xmlns:aink="http://schemas.microsoft.com/office/drawing/2016/ink" xmlns:am3d="http://schemas.microsoft.com/office/drawing/2017/model3d" xmlns:o="urn:schemas-microsoft-com:office:office" xmlns:r="http://schemas.openxmlformats.org/officeDocument/2006/relationships" xmlns:m="http://schemas.openxmlformats.org/officeDocument/2006/math" xmlns:v="urn:schemas-microsoft-com:vml" xmlns:wp14="http://schemas.microsoft.com/office/word/2010/wordprocessingDrawing" xmlns:wp="http://schemas.openxmlformats.org/drawingml/2006/wordprocessingDrawing" xmlns:w10="urn:schemas-microsoft-com:office:word" xmlns:w="http://schemas.openxmlformats.org/wordprocessingml/2006/main" xmlns:w14="http://schemas.microsoft.com/office/word/2010/wordml" xmlns:w15="http://schemas.microsoft.com/office/word/2012/wordml" xmlns:w16cex="http://schemas.microsoft.com/office/word/2018/wordml/cex" xmlns:w16cid="http://schemas.microsoft.com/office/word/2016/wordml/cid" xmlns:w16="http://schemas.microsoft.com/office/word/2018/wordml" xmlns:w16se="http://schemas.microsoft.com/office/word/2015/wordml/symex" xmlns:wpg="http://schemas.microsoft.com/office/word/2010/wordprocessingGroup" xmlns:wpi="http://schemas.microsoft.com/office/word/2010/wordprocessingInk" xmlns:wne="http://schemas.microsoft.com/office/word/2006/wordml" xmlns:wps="http://schemas.microsoft.com/office/word/2010/wordprocessingShape" mc:Ignorable="w14 w15 w16se w16cid w16 w16cex wp14">
+<w:ftr xmlns:wpc="http://schemas.microsoft.com/office/word/2010/wordprocessingCanvas" xmlns:cx="http://schemas.microsoft.com/office/drawing/2014/chartex" xmlns:cx1="http://schemas.microsoft.com/office/drawing/2015/9/8/chartex" xmlns:cx2="http://schemas.microsoft.com/office/drawing/2015/10/21/chartex" xmlns:cx3="http://schemas.microsoft.com/office/drawing/2016/5/9/chartex" xmlns:cx4="http://schemas.microsoft.com/office/drawing/2016/5/10/chartex" xmlns:cx5="http://schemas.microsoft.com/office/drawing/2016/5/11/chartex" xmlns:cx6="http://schemas.microsoft.com/office/drawing/2016/5/12/chartex" xmlns:cx7="http://schemas.microsoft.com/office/drawing/2016/5/13/chartex" xmlns:cx8="http://schemas.microsoft.com/office/drawing/2016/5/14/chartex" xmlns:mc="http://schemas.openxmlformats.org/markup-compatibility/2006" xmlns:aink="http://schemas.microsoft.com/office/drawing/2016/ink" xmlns:am3d="http://schemas.microsoft.com/office/drawing/2017/model3d" xmlns:o="urn:schemas-microsoft-com:office:office" xmlns:r="http://schemas.openxmlformats.org/officeDocument/2006/relationships" xmlns:m="http://schemas.openxmlformats.org/officeDocument/2006/math" xmlns:v="urn:schemas-microsoft-com:vml" xmlns:wp14="http://schemas.microsoft.com/office/word/2010/wordprocessingDrawing" xmlns:wp="http://schemas.openxmlformats.org/drawingml/2006/wordprocessingDrawing" xmlns:w10="urn:schemas-microsoft-com:office:word" xmlns:w="http://schemas.openxmlformats.org/wordprocessingml/2006/main" xmlns:w14="http://schemas.microsoft.com/office/word/2010/wordml" xmlns:w15="http://schemas.microsoft.com/office/word/2012/wordml" xmlns:w16cex="http://schemas.microsoft.com/office/word/2018/wordml/cex" xmlns:w16cid="http://schemas.microsoft.com/office/word/2016/wordml/cid" xmlns:w16="http://schemas.microsoft.com/office/word/2018/wordml" xmlns:w16sdtdh="http://schemas.microsoft.com/office/word/2020/wordml/sdtdatahash" xmlns:w16se="http://schemas.microsoft.com/office/word/2015/wordml/symex" xmlns:wpg="http://schemas.microsoft.com/office/word/2010/wordprocessingGroup" xmlns:wpi="http://schemas.microsoft.com/office/word/2010/wordprocessingInk" xmlns:wne="http://schemas.microsoft.com/office/word/2006/wordml" xmlns:wps="http://schemas.microsoft.com/office/word/2010/wordprocessingShape" mc:Ignorable="w14 w15 w16se w16cid w16 w16cex w16sdtdh wp14">
   <w:tbl>
     <w:tblPr>
       <w:tblW w:w="9360" w:type="dxa"/>
@@ -7431,7 +9419,7 @@
               <w:rStyle w:val="FooterTxt"/>
               <w:noProof/>
             </w:rPr>
-            <w:t>3-23-21</w:t>
+            <w:t>12-29-21</w:t>
           </w:r>
           <w:r>
             <w:rPr>
@@ -7445,6 +9433,7 @@
             </w:rPr>
             <w:t>/</w:t>
           </w:r>
+          <w:proofErr w:type="spellStart"/>
           <w:r>
             <w:rPr>
               <w:rStyle w:val="FooterTxt"/>
@@ -7469,6 +9458,7 @@
             </w:rPr>
             <w:t>aek</w:t>
           </w:r>
+          <w:proofErr w:type="spellEnd"/>
           <w:r>
             <w:rPr>
               <w:rStyle w:val="FooterTxt"/>
@@ -7481,6 +9471,7 @@
             </w:rPr>
             <w:t>/</w:t>
           </w:r>
+          <w:proofErr w:type="spellStart"/>
           <w:r>
             <w:rPr>
               <w:rStyle w:val="FooterTxt"/>
@@ -7505,6 +9496,7 @@
             </w:rPr>
             <w:t>aek</w:t>
           </w:r>
+          <w:proofErr w:type="spellEnd"/>
           <w:r>
             <w:rPr>
               <w:rStyle w:val="FooterTxt"/>
@@ -7646,7 +9638,7 @@
 </file>
 
 <file path=word/footer3.xml><?xml version="1.0" encoding="utf-8"?>
-<w:ftr xmlns:wpc="http://schemas.microsoft.com/office/word/2010/wordprocessingCanvas" xmlns:cx="http://schemas.microsoft.com/office/drawing/2014/chartex" xmlns:cx1="http://schemas.microsoft.com/office/drawing/2015/9/8/chartex" xmlns:cx2="http://schemas.microsoft.com/office/drawing/2015/10/21/chartex" xmlns:cx3="http://schemas.microsoft.com/office/drawing/2016/5/9/chartex" xmlns:cx4="http://schemas.microsoft.com/office/drawing/2016/5/10/chartex" xmlns:cx5="http://schemas.microsoft.com/office/drawing/2016/5/11/chartex" xmlns:cx6="http://schemas.microsoft.com/office/drawing/2016/5/12/chartex" xmlns:cx7="http://schemas.microsoft.com/office/drawing/2016/5/13/chartex" xmlns:cx8="http://schemas.microsoft.com/office/drawing/2016/5/14/chartex" xmlns:mc="http://schemas.openxmlformats.org/markup-compatibility/2006" xmlns:aink="http://schemas.microsoft.com/office/drawing/2016/ink" xmlns:am3d="http://schemas.microsoft.com/office/drawing/2017/model3d" xmlns:o="urn:schemas-microsoft-com:office:office" xmlns:r="http://schemas.openxmlformats.org/officeDocument/2006/relationships" xmlns:m="http://schemas.openxmlformats.org/officeDocument/2006/math" xmlns:v="urn:schemas-microsoft-com:vml" xmlns:wp14="http://schemas.microsoft.com/office/word/2010/wordprocessingDrawing" xmlns:wp="http://schemas.openxmlformats.org/drawingml/2006/wordprocessingDrawing" xmlns:w10="urn:schemas-microsoft-com:office:word" xmlns:w="http://schemas.openxmlformats.org/wordprocessingml/2006/main" xmlns:w14="http://schemas.microsoft.com/office/word/2010/wordml" xmlns:w15="http://schemas.microsoft.com/office/word/2012/wordml" xmlns:w16cex="http://schemas.microsoft.com/office/word/2018/wordml/cex" xmlns:w16cid="http://schemas.microsoft.com/office/word/2016/wordml/cid" xmlns:w16="http://schemas.microsoft.com/office/word/2018/wordml" xmlns:w16se="http://schemas.microsoft.com/office/word/2015/wordml/symex" xmlns:wpg="http://schemas.microsoft.com/office/word/2010/wordprocessingGroup" xmlns:wpi="http://schemas.microsoft.com/office/word/2010/wordprocessingInk" xmlns:wne="http://schemas.microsoft.com/office/word/2006/wordml" xmlns:wps="http://schemas.microsoft.com/office/word/2010/wordprocessingShape" mc:Ignorable="w14 w15 w16se w16cid w16 w16cex wp14">
+<w:ftr xmlns:wpc="http://schemas.microsoft.com/office/word/2010/wordprocessingCanvas" xmlns:cx="http://schemas.microsoft.com/office/drawing/2014/chartex" xmlns:cx1="http://schemas.microsoft.com/office/drawing/2015/9/8/chartex" xmlns:cx2="http://schemas.microsoft.com/office/drawing/2015/10/21/chartex" xmlns:cx3="http://schemas.microsoft.com/office/drawing/2016/5/9/chartex" xmlns:cx4="http://schemas.microsoft.com/office/drawing/2016/5/10/chartex" xmlns:cx5="http://schemas.microsoft.com/office/drawing/2016/5/11/chartex" xmlns:cx6="http://schemas.microsoft.com/office/drawing/2016/5/12/chartex" xmlns:cx7="http://schemas.microsoft.com/office/drawing/2016/5/13/chartex" xmlns:cx8="http://schemas.microsoft.com/office/drawing/2016/5/14/chartex" xmlns:mc="http://schemas.openxmlformats.org/markup-compatibility/2006" xmlns:aink="http://schemas.microsoft.com/office/drawing/2016/ink" xmlns:am3d="http://schemas.microsoft.com/office/drawing/2017/model3d" xmlns:o="urn:schemas-microsoft-com:office:office" xmlns:r="http://schemas.openxmlformats.org/officeDocument/2006/relationships" xmlns:m="http://schemas.openxmlformats.org/officeDocument/2006/math" xmlns:v="urn:schemas-microsoft-com:vml" xmlns:wp14="http://schemas.microsoft.com/office/word/2010/wordprocessingDrawing" xmlns:wp="http://schemas.openxmlformats.org/drawingml/2006/wordprocessingDrawing" xmlns:w10="urn:schemas-microsoft-com:office:word" xmlns:w="http://schemas.openxmlformats.org/wordprocessingml/2006/main" xmlns:w14="http://schemas.microsoft.com/office/word/2010/wordml" xmlns:w15="http://schemas.microsoft.com/office/word/2012/wordml" xmlns:w16cex="http://schemas.microsoft.com/office/word/2018/wordml/cex" xmlns:w16cid="http://schemas.microsoft.com/office/word/2016/wordml/cid" xmlns:w16="http://schemas.microsoft.com/office/word/2018/wordml" xmlns:w16sdtdh="http://schemas.microsoft.com/office/word/2020/wordml/sdtdatahash" xmlns:w16se="http://schemas.microsoft.com/office/word/2015/wordml/symex" xmlns:wpg="http://schemas.microsoft.com/office/word/2010/wordprocessingGroup" xmlns:wpi="http://schemas.microsoft.com/office/word/2010/wordprocessingInk" xmlns:wne="http://schemas.microsoft.com/office/word/2006/wordml" xmlns:wps="http://schemas.microsoft.com/office/word/2010/wordprocessingShape" mc:Ignorable="w14 w15 w16se w16cid w16 w16cex w16sdtdh wp14">
   <w:tbl>
     <w:tblPr>
       <w:tblW w:w="9360" w:type="dxa"/>
@@ -7881,7 +9873,7 @@
               <w:rStyle w:val="FooterTxt"/>
               <w:noProof/>
             </w:rPr>
-            <w:t>3-23-21</w:t>
+            <w:t>12-29-21</w:t>
           </w:r>
           <w:r>
             <w:rPr>
@@ -7895,6 +9887,7 @@
             </w:rPr>
             <w:t>/</w:t>
           </w:r>
+          <w:proofErr w:type="spellStart"/>
           <w:r>
             <w:rPr>
               <w:rStyle w:val="FooterTxt"/>
@@ -7919,6 +9912,7 @@
             </w:rPr>
             <w:t>aek</w:t>
           </w:r>
+          <w:proofErr w:type="spellEnd"/>
           <w:r>
             <w:rPr>
               <w:rStyle w:val="FooterTxt"/>
@@ -7931,6 +9925,7 @@
             </w:rPr>
             <w:t>/</w:t>
           </w:r>
+          <w:proofErr w:type="spellStart"/>
           <w:r>
             <w:rPr>
               <w:rStyle w:val="FooterTxt"/>
@@ -7955,6 +9950,7 @@
             </w:rPr>
             <w:t>aek</w:t>
           </w:r>
+          <w:proofErr w:type="spellEnd"/>
           <w:r>
             <w:rPr>
               <w:rStyle w:val="FooterTxt"/>
@@ -8047,7 +10043,7 @@
 </file>
 
 <file path=word/footer4.xml><?xml version="1.0" encoding="utf-8"?>
-<w:ftr xmlns:wpc="http://schemas.microsoft.com/office/word/2010/wordprocessingCanvas" xmlns:cx="http://schemas.microsoft.com/office/drawing/2014/chartex" xmlns:cx1="http://schemas.microsoft.com/office/drawing/2015/9/8/chartex" xmlns:cx2="http://schemas.microsoft.com/office/drawing/2015/10/21/chartex" xmlns:cx3="http://schemas.microsoft.com/office/drawing/2016/5/9/chartex" xmlns:cx4="http://schemas.microsoft.com/office/drawing/2016/5/10/chartex" xmlns:cx5="http://schemas.microsoft.com/office/drawing/2016/5/11/chartex" xmlns:cx6="http://schemas.microsoft.com/office/drawing/2016/5/12/chartex" xmlns:cx7="http://schemas.microsoft.com/office/drawing/2016/5/13/chartex" xmlns:cx8="http://schemas.microsoft.com/office/drawing/2016/5/14/chartex" xmlns:mc="http://schemas.openxmlformats.org/markup-compatibility/2006" xmlns:aink="http://schemas.microsoft.com/office/drawing/2016/ink" xmlns:am3d="http://schemas.microsoft.com/office/drawing/2017/model3d" xmlns:o="urn:schemas-microsoft-com:office:office" xmlns:r="http://schemas.openxmlformats.org/officeDocument/2006/relationships" xmlns:m="http://schemas.openxmlformats.org/officeDocument/2006/math" xmlns:v="urn:schemas-microsoft-com:vml" xmlns:wp14="http://schemas.microsoft.com/office/word/2010/wordprocessingDrawing" xmlns:wp="http://schemas.openxmlformats.org/drawingml/2006/wordprocessingDrawing" xmlns:w10="urn:schemas-microsoft-com:office:word" xmlns:w="http://schemas.openxmlformats.org/wordprocessingml/2006/main" xmlns:w14="http://schemas.microsoft.com/office/word/2010/wordml" xmlns:w15="http://schemas.microsoft.com/office/word/2012/wordml" xmlns:w16cex="http://schemas.microsoft.com/office/word/2018/wordml/cex" xmlns:w16cid="http://schemas.microsoft.com/office/word/2016/wordml/cid" xmlns:w16="http://schemas.microsoft.com/office/word/2018/wordml" xmlns:w16se="http://schemas.microsoft.com/office/word/2015/wordml/symex" xmlns:wpg="http://schemas.microsoft.com/office/word/2010/wordprocessingGroup" xmlns:wpi="http://schemas.microsoft.com/office/word/2010/wordprocessingInk" xmlns:wne="http://schemas.microsoft.com/office/word/2006/wordml" xmlns:wps="http://schemas.microsoft.com/office/word/2010/wordprocessingShape" mc:Ignorable="w14 w15 w16se w16cid w16 w16cex wp14">
+<w:ftr xmlns:wpc="http://schemas.microsoft.com/office/word/2010/wordprocessingCanvas" xmlns:cx="http://schemas.microsoft.com/office/drawing/2014/chartex" xmlns:cx1="http://schemas.microsoft.com/office/drawing/2015/9/8/chartex" xmlns:cx2="http://schemas.microsoft.com/office/drawing/2015/10/21/chartex" xmlns:cx3="http://schemas.microsoft.com/office/drawing/2016/5/9/chartex" xmlns:cx4="http://schemas.microsoft.com/office/drawing/2016/5/10/chartex" xmlns:cx5="http://schemas.microsoft.com/office/drawing/2016/5/11/chartex" xmlns:cx6="http://schemas.microsoft.com/office/drawing/2016/5/12/chartex" xmlns:cx7="http://schemas.microsoft.com/office/drawing/2016/5/13/chartex" xmlns:cx8="http://schemas.microsoft.com/office/drawing/2016/5/14/chartex" xmlns:mc="http://schemas.openxmlformats.org/markup-compatibility/2006" xmlns:aink="http://schemas.microsoft.com/office/drawing/2016/ink" xmlns:am3d="http://schemas.microsoft.com/office/drawing/2017/model3d" xmlns:o="urn:schemas-microsoft-com:office:office" xmlns:r="http://schemas.openxmlformats.org/officeDocument/2006/relationships" xmlns:m="http://schemas.openxmlformats.org/officeDocument/2006/math" xmlns:v="urn:schemas-microsoft-com:vml" xmlns:wp14="http://schemas.microsoft.com/office/word/2010/wordprocessingDrawing" xmlns:wp="http://schemas.openxmlformats.org/drawingml/2006/wordprocessingDrawing" xmlns:w10="urn:schemas-microsoft-com:office:word" xmlns:w="http://schemas.openxmlformats.org/wordprocessingml/2006/main" xmlns:w14="http://schemas.microsoft.com/office/word/2010/wordml" xmlns:w15="http://schemas.microsoft.com/office/word/2012/wordml" xmlns:w16cex="http://schemas.microsoft.com/office/word/2018/wordml/cex" xmlns:w16cid="http://schemas.microsoft.com/office/word/2016/wordml/cid" xmlns:w16="http://schemas.microsoft.com/office/word/2018/wordml" xmlns:w16sdtdh="http://schemas.microsoft.com/office/word/2020/wordml/sdtdatahash" xmlns:w16se="http://schemas.microsoft.com/office/word/2015/wordml/symex" xmlns:wpg="http://schemas.microsoft.com/office/word/2010/wordprocessingGroup" xmlns:wpi="http://schemas.microsoft.com/office/word/2010/wordprocessingInk" xmlns:wne="http://schemas.microsoft.com/office/word/2006/wordml" xmlns:wps="http://schemas.microsoft.com/office/word/2010/wordprocessingShape" mc:Ignorable="w14 w15 w16se w16cid w16 w16cex w16sdtdh wp14">
   <w:tbl>
     <w:tblPr>
       <w:tblW w:w="9360" w:type="dxa"/>
@@ -8282,7 +10278,7 @@
               <w:rStyle w:val="FooterTxt"/>
               <w:noProof/>
             </w:rPr>
-            <w:t>3-23-21</w:t>
+            <w:t>12-29-21</w:t>
           </w:r>
           <w:r>
             <w:rPr>
@@ -8296,6 +10292,7 @@
             </w:rPr>
             <w:t>/</w:t>
           </w:r>
+          <w:proofErr w:type="spellStart"/>
           <w:r>
             <w:rPr>
               <w:rStyle w:val="FooterTxt"/>
@@ -8320,6 +10317,7 @@
             </w:rPr>
             <w:t>aek</w:t>
           </w:r>
+          <w:proofErr w:type="spellEnd"/>
           <w:r>
             <w:rPr>
               <w:rStyle w:val="FooterTxt"/>
@@ -8332,6 +10330,7 @@
             </w:rPr>
             <w:t>/</w:t>
           </w:r>
+          <w:proofErr w:type="spellStart"/>
           <w:r>
             <w:rPr>
               <w:rStyle w:val="FooterTxt"/>
@@ -8356,6 +10355,7 @@
             </w:rPr>
             <w:t>aek</w:t>
           </w:r>
+          <w:proofErr w:type="spellEnd"/>
           <w:r>
             <w:rPr>
               <w:rStyle w:val="FooterTxt"/>
@@ -8497,7 +10497,7 @@
 </file>
 
 <file path=word/footer5.xml><?xml version="1.0" encoding="utf-8"?>
-<w:ftr xmlns:wpc="http://schemas.microsoft.com/office/word/2010/wordprocessingCanvas" xmlns:cx="http://schemas.microsoft.com/office/drawing/2014/chartex" xmlns:cx1="http://schemas.microsoft.com/office/drawing/2015/9/8/chartex" xmlns:cx2="http://schemas.microsoft.com/office/drawing/2015/10/21/chartex" xmlns:cx3="http://schemas.microsoft.com/office/drawing/2016/5/9/chartex" xmlns:cx4="http://schemas.microsoft.com/office/drawing/2016/5/10/chartex" xmlns:cx5="http://schemas.microsoft.com/office/drawing/2016/5/11/chartex" xmlns:cx6="http://schemas.microsoft.com/office/drawing/2016/5/12/chartex" xmlns:cx7="http://schemas.microsoft.com/office/drawing/2016/5/13/chartex" xmlns:cx8="http://schemas.microsoft.com/office/drawing/2016/5/14/chartex" xmlns:mc="http://schemas.openxmlformats.org/markup-compatibility/2006" xmlns:aink="http://schemas.microsoft.com/office/drawing/2016/ink" xmlns:am3d="http://schemas.microsoft.com/office/drawing/2017/model3d" xmlns:o="urn:schemas-microsoft-com:office:office" xmlns:r="http://schemas.openxmlformats.org/officeDocument/2006/relationships" xmlns:m="http://schemas.openxmlformats.org/officeDocument/2006/math" xmlns:v="urn:schemas-microsoft-com:vml" xmlns:wp14="http://schemas.microsoft.com/office/word/2010/wordprocessingDrawing" xmlns:wp="http://schemas.openxmlformats.org/drawingml/2006/wordprocessingDrawing" xmlns:w10="urn:schemas-microsoft-com:office:word" xmlns:w="http://schemas.openxmlformats.org/wordprocessingml/2006/main" xmlns:w14="http://schemas.microsoft.com/office/word/2010/wordml" xmlns:w15="http://schemas.microsoft.com/office/word/2012/wordml" xmlns:w16cex="http://schemas.microsoft.com/office/word/2018/wordml/cex" xmlns:w16cid="http://schemas.microsoft.com/office/word/2016/wordml/cid" xmlns:w16="http://schemas.microsoft.com/office/word/2018/wordml" xmlns:w16se="http://schemas.microsoft.com/office/word/2015/wordml/symex" xmlns:wpg="http://schemas.microsoft.com/office/word/2010/wordprocessingGroup" xmlns:wpi="http://schemas.microsoft.com/office/word/2010/wordprocessingInk" xmlns:wne="http://schemas.microsoft.com/office/word/2006/wordml" xmlns:wps="http://schemas.microsoft.com/office/word/2010/wordprocessingShape" mc:Ignorable="w14 w15 w16se w16cid w16 w16cex wp14">
+<w:ftr xmlns:wpc="http://schemas.microsoft.com/office/word/2010/wordprocessingCanvas" xmlns:cx="http://schemas.microsoft.com/office/drawing/2014/chartex" xmlns:cx1="http://schemas.microsoft.com/office/drawing/2015/9/8/chartex" xmlns:cx2="http://schemas.microsoft.com/office/drawing/2015/10/21/chartex" xmlns:cx3="http://schemas.microsoft.com/office/drawing/2016/5/9/chartex" xmlns:cx4="http://schemas.microsoft.com/office/drawing/2016/5/10/chartex" xmlns:cx5="http://schemas.microsoft.com/office/drawing/2016/5/11/chartex" xmlns:cx6="http://schemas.microsoft.com/office/drawing/2016/5/12/chartex" xmlns:cx7="http://schemas.microsoft.com/office/drawing/2016/5/13/chartex" xmlns:cx8="http://schemas.microsoft.com/office/drawing/2016/5/14/chartex" xmlns:mc="http://schemas.openxmlformats.org/markup-compatibility/2006" xmlns:aink="http://schemas.microsoft.com/office/drawing/2016/ink" xmlns:am3d="http://schemas.microsoft.com/office/drawing/2017/model3d" xmlns:o="urn:schemas-microsoft-com:office:office" xmlns:r="http://schemas.openxmlformats.org/officeDocument/2006/relationships" xmlns:m="http://schemas.openxmlformats.org/officeDocument/2006/math" xmlns:v="urn:schemas-microsoft-com:vml" xmlns:wp14="http://schemas.microsoft.com/office/word/2010/wordprocessingDrawing" xmlns:wp="http://schemas.openxmlformats.org/drawingml/2006/wordprocessingDrawing" xmlns:w10="urn:schemas-microsoft-com:office:word" xmlns:w="http://schemas.openxmlformats.org/wordprocessingml/2006/main" xmlns:w14="http://schemas.microsoft.com/office/word/2010/wordml" xmlns:w15="http://schemas.microsoft.com/office/word/2012/wordml" xmlns:w16cex="http://schemas.microsoft.com/office/word/2018/wordml/cex" xmlns:w16cid="http://schemas.microsoft.com/office/word/2016/wordml/cid" xmlns:w16="http://schemas.microsoft.com/office/word/2018/wordml" xmlns:w16sdtdh="http://schemas.microsoft.com/office/word/2020/wordml/sdtdatahash" xmlns:w16se="http://schemas.microsoft.com/office/word/2015/wordml/symex" xmlns:wpg="http://schemas.microsoft.com/office/word/2010/wordprocessingGroup" xmlns:wpi="http://schemas.microsoft.com/office/word/2010/wordprocessingInk" xmlns:wne="http://schemas.microsoft.com/office/word/2006/wordml" xmlns:wps="http://schemas.microsoft.com/office/word/2010/wordprocessingShape" mc:Ignorable="w14 w15 w16se w16cid w16 w16cex w16sdtdh wp14">
   <w:tbl>
     <w:tblPr>
       <w:tblW w:w="9360" w:type="dxa"/>
@@ -8732,7 +10732,7 @@
               <w:rStyle w:val="FooterTxt"/>
               <w:noProof/>
             </w:rPr>
-            <w:t>3-23-21</w:t>
+            <w:t>12-29-21</w:t>
           </w:r>
           <w:r>
             <w:rPr>
@@ -8746,6 +10746,7 @@
             </w:rPr>
             <w:t>/</w:t>
           </w:r>
+          <w:proofErr w:type="spellStart"/>
           <w:r>
             <w:rPr>
               <w:rStyle w:val="FooterTxt"/>
@@ -8770,6 +10771,7 @@
             </w:rPr>
             <w:t>aek</w:t>
           </w:r>
+          <w:proofErr w:type="spellEnd"/>
           <w:r>
             <w:rPr>
               <w:rStyle w:val="FooterTxt"/>
@@ -8782,6 +10784,7 @@
             </w:rPr>
             <w:t>/</w:t>
           </w:r>
+          <w:proofErr w:type="spellStart"/>
           <w:r>
             <w:rPr>
               <w:rStyle w:val="FooterTxt"/>
@@ -8806,6 +10809,7 @@
             </w:rPr>
             <w:t>aek</w:t>
           </w:r>
+          <w:proofErr w:type="spellEnd"/>
           <w:r>
             <w:rPr>
               <w:rStyle w:val="FooterTxt"/>
@@ -8898,7 +10902,7 @@
 </file>
 
 <file path=word/footer6.xml><?xml version="1.0" encoding="utf-8"?>
-<w:ftr xmlns:wpc="http://schemas.microsoft.com/office/word/2010/wordprocessingCanvas" xmlns:cx="http://schemas.microsoft.com/office/drawing/2014/chartex" xmlns:cx1="http://schemas.microsoft.com/office/drawing/2015/9/8/chartex" xmlns:cx2="http://schemas.microsoft.com/office/drawing/2015/10/21/chartex" xmlns:cx3="http://schemas.microsoft.com/office/drawing/2016/5/9/chartex" xmlns:cx4="http://schemas.microsoft.com/office/drawing/2016/5/10/chartex" xmlns:cx5="http://schemas.microsoft.com/office/drawing/2016/5/11/chartex" xmlns:cx6="http://schemas.microsoft.com/office/drawing/2016/5/12/chartex" xmlns:cx7="http://schemas.microsoft.com/office/drawing/2016/5/13/chartex" xmlns:cx8="http://schemas.microsoft.com/office/drawing/2016/5/14/chartex" xmlns:mc="http://schemas.openxmlformats.org/markup-compatibility/2006" xmlns:aink="http://schemas.microsoft.com/office/drawing/2016/ink" xmlns:am3d="http://schemas.microsoft.com/office/drawing/2017/model3d" xmlns:o="urn:schemas-microsoft-com:office:office" xmlns:r="http://schemas.openxmlformats.org/officeDocument/2006/relationships" xmlns:m="http://schemas.openxmlformats.org/officeDocument/2006/math" xmlns:v="urn:schemas-microsoft-com:vml" xmlns:wp14="http://schemas.microsoft.com/office/word/2010/wordprocessingDrawing" xmlns:wp="http://schemas.openxmlformats.org/drawingml/2006/wordprocessingDrawing" xmlns:w10="urn:schemas-microsoft-com:office:word" xmlns:w="http://schemas.openxmlformats.org/wordprocessingml/2006/main" xmlns:w14="http://schemas.microsoft.com/office/word/2010/wordml" xmlns:w15="http://schemas.microsoft.com/office/word/2012/wordml" xmlns:w16cex="http://schemas.microsoft.com/office/word/2018/wordml/cex" xmlns:w16cid="http://schemas.microsoft.com/office/word/2016/wordml/cid" xmlns:w16="http://schemas.microsoft.com/office/word/2018/wordml" xmlns:w16se="http://schemas.microsoft.com/office/word/2015/wordml/symex" xmlns:wpg="http://schemas.microsoft.com/office/word/2010/wordprocessingGroup" xmlns:wpi="http://schemas.microsoft.com/office/word/2010/wordprocessingInk" xmlns:wne="http://schemas.microsoft.com/office/word/2006/wordml" xmlns:wps="http://schemas.microsoft.com/office/word/2010/wordprocessingShape" mc:Ignorable="w14 w15 w16se w16cid w16 w16cex wp14">
+<w:ftr xmlns:wpc="http://schemas.microsoft.com/office/word/2010/wordprocessingCanvas" xmlns:cx="http://schemas.microsoft.com/office/drawing/2014/chartex" xmlns:cx1="http://schemas.microsoft.com/office/drawing/2015/9/8/chartex" xmlns:cx2="http://schemas.microsoft.com/office/drawing/2015/10/21/chartex" xmlns:cx3="http://schemas.microsoft.com/office/drawing/2016/5/9/chartex" xmlns:cx4="http://schemas.microsoft.com/office/drawing/2016/5/10/chartex" xmlns:cx5="http://schemas.microsoft.com/office/drawing/2016/5/11/chartex" xmlns:cx6="http://schemas.microsoft.com/office/drawing/2016/5/12/chartex" xmlns:cx7="http://schemas.microsoft.com/office/drawing/2016/5/13/chartex" xmlns:cx8="http://schemas.microsoft.com/office/drawing/2016/5/14/chartex" xmlns:mc="http://schemas.openxmlformats.org/markup-compatibility/2006" xmlns:aink="http://schemas.microsoft.com/office/drawing/2016/ink" xmlns:am3d="http://schemas.microsoft.com/office/drawing/2017/model3d" xmlns:o="urn:schemas-microsoft-com:office:office" xmlns:r="http://schemas.openxmlformats.org/officeDocument/2006/relationships" xmlns:m="http://schemas.openxmlformats.org/officeDocument/2006/math" xmlns:v="urn:schemas-microsoft-com:vml" xmlns:wp14="http://schemas.microsoft.com/office/word/2010/wordprocessingDrawing" xmlns:wp="http://schemas.openxmlformats.org/drawingml/2006/wordprocessingDrawing" xmlns:w10="urn:schemas-microsoft-com:office:word" xmlns:w="http://schemas.openxmlformats.org/wordprocessingml/2006/main" xmlns:w14="http://schemas.microsoft.com/office/word/2010/wordml" xmlns:w15="http://schemas.microsoft.com/office/word/2012/wordml" xmlns:w16cex="http://schemas.microsoft.com/office/word/2018/wordml/cex" xmlns:w16cid="http://schemas.microsoft.com/office/word/2016/wordml/cid" xmlns:w16="http://schemas.microsoft.com/office/word/2018/wordml" xmlns:w16sdtdh="http://schemas.microsoft.com/office/word/2020/wordml/sdtdatahash" xmlns:w16se="http://schemas.microsoft.com/office/word/2015/wordml/symex" xmlns:wpg="http://schemas.microsoft.com/office/word/2010/wordprocessingGroup" xmlns:wpi="http://schemas.microsoft.com/office/word/2010/wordprocessingInk" xmlns:wne="http://schemas.microsoft.com/office/word/2006/wordml" xmlns:wps="http://schemas.microsoft.com/office/word/2010/wordprocessingShape" mc:Ignorable="w14 w15 w16se w16cid w16 w16cex w16sdtdh wp14">
   <w:tbl>
     <w:tblPr>
       <w:tblW w:w="9360" w:type="dxa"/>
@@ -9133,7 +11137,7 @@
               <w:rStyle w:val="FooterTxt"/>
               <w:noProof/>
             </w:rPr>
-            <w:t>3-23-21</w:t>
+            <w:t>12-29-21</w:t>
           </w:r>
           <w:r>
             <w:rPr>
@@ -9147,6 +11151,7 @@
             </w:rPr>
             <w:t>/</w:t>
           </w:r>
+          <w:proofErr w:type="spellStart"/>
           <w:r>
             <w:rPr>
               <w:rStyle w:val="FooterTxt"/>
@@ -9171,6 +11176,7 @@
             </w:rPr>
             <w:t>aek</w:t>
           </w:r>
+          <w:proofErr w:type="spellEnd"/>
           <w:r>
             <w:rPr>
               <w:rStyle w:val="FooterTxt"/>
@@ -9183,6 +11189,7 @@
             </w:rPr>
             <w:t>/</w:t>
           </w:r>
+          <w:proofErr w:type="spellStart"/>
           <w:r>
             <w:rPr>
               <w:rStyle w:val="FooterTxt"/>
@@ -9207,6 +11214,7 @@
             </w:rPr>
             <w:t>aek</w:t>
           </w:r>
+          <w:proofErr w:type="spellEnd"/>
           <w:r>
             <w:rPr>
               <w:rStyle w:val="FooterTxt"/>
@@ -9348,7 +11356,7 @@
 </file>
 
 <file path=word/footer7.xml><?xml version="1.0" encoding="utf-8"?>
-<w:ftr xmlns:wpc="http://schemas.microsoft.com/office/word/2010/wordprocessingCanvas" xmlns:cx="http://schemas.microsoft.com/office/drawing/2014/chartex" xmlns:cx1="http://schemas.microsoft.com/office/drawing/2015/9/8/chartex" xmlns:cx2="http://schemas.microsoft.com/office/drawing/2015/10/21/chartex" xmlns:cx3="http://schemas.microsoft.com/office/drawing/2016/5/9/chartex" xmlns:cx4="http://schemas.microsoft.com/office/drawing/2016/5/10/chartex" xmlns:cx5="http://schemas.microsoft.com/office/drawing/2016/5/11/chartex" xmlns:cx6="http://schemas.microsoft.com/office/drawing/2016/5/12/chartex" xmlns:cx7="http://schemas.microsoft.com/office/drawing/2016/5/13/chartex" xmlns:cx8="http://schemas.microsoft.com/office/drawing/2016/5/14/chartex" xmlns:mc="http://schemas.openxmlformats.org/markup-compatibility/2006" xmlns:aink="http://schemas.microsoft.com/office/drawing/2016/ink" xmlns:am3d="http://schemas.microsoft.com/office/drawing/2017/model3d" xmlns:o="urn:schemas-microsoft-com:office:office" xmlns:r="http://schemas.openxmlformats.org/officeDocument/2006/relationships" xmlns:m="http://schemas.openxmlformats.org/officeDocument/2006/math" xmlns:v="urn:schemas-microsoft-com:vml" xmlns:wp14="http://schemas.microsoft.com/office/word/2010/wordprocessingDrawing" xmlns:wp="http://schemas.openxmlformats.org/drawingml/2006/wordprocessingDrawing" xmlns:w10="urn:schemas-microsoft-com:office:word" xmlns:w="http://schemas.openxmlformats.org/wordprocessingml/2006/main" xmlns:w14="http://schemas.microsoft.com/office/word/2010/wordml" xmlns:w15="http://schemas.microsoft.com/office/word/2012/wordml" xmlns:w16cex="http://schemas.microsoft.com/office/word/2018/wordml/cex" xmlns:w16cid="http://schemas.microsoft.com/office/word/2016/wordml/cid" xmlns:w16="http://schemas.microsoft.com/office/word/2018/wordml" xmlns:w16se="http://schemas.microsoft.com/office/word/2015/wordml/symex" xmlns:wpg="http://schemas.microsoft.com/office/word/2010/wordprocessingGroup" xmlns:wpi="http://schemas.microsoft.com/office/word/2010/wordprocessingInk" xmlns:wne="http://schemas.microsoft.com/office/word/2006/wordml" xmlns:wps="http://schemas.microsoft.com/office/word/2010/wordprocessingShape" mc:Ignorable="w14 w15 w16se w16cid w16 w16cex wp14">
+<w:ftr xmlns:wpc="http://schemas.microsoft.com/office/word/2010/wordprocessingCanvas" xmlns:cx="http://schemas.microsoft.com/office/drawing/2014/chartex" xmlns:cx1="http://schemas.microsoft.com/office/drawing/2015/9/8/chartex" xmlns:cx2="http://schemas.microsoft.com/office/drawing/2015/10/21/chartex" xmlns:cx3="http://schemas.microsoft.com/office/drawing/2016/5/9/chartex" xmlns:cx4="http://schemas.microsoft.com/office/drawing/2016/5/10/chartex" xmlns:cx5="http://schemas.microsoft.com/office/drawing/2016/5/11/chartex" xmlns:cx6="http://schemas.microsoft.com/office/drawing/2016/5/12/chartex" xmlns:cx7="http://schemas.microsoft.com/office/drawing/2016/5/13/chartex" xmlns:cx8="http://schemas.microsoft.com/office/drawing/2016/5/14/chartex" xmlns:mc="http://schemas.openxmlformats.org/markup-compatibility/2006" xmlns:aink="http://schemas.microsoft.com/office/drawing/2016/ink" xmlns:am3d="http://schemas.microsoft.com/office/drawing/2017/model3d" xmlns:o="urn:schemas-microsoft-com:office:office" xmlns:r="http://schemas.openxmlformats.org/officeDocument/2006/relationships" xmlns:m="http://schemas.openxmlformats.org/officeDocument/2006/math" xmlns:v="urn:schemas-microsoft-com:vml" xmlns:wp14="http://schemas.microsoft.com/office/word/2010/wordprocessingDrawing" xmlns:wp="http://schemas.openxmlformats.org/drawingml/2006/wordprocessingDrawing" xmlns:w10="urn:schemas-microsoft-com:office:word" xmlns:w="http://schemas.openxmlformats.org/wordprocessingml/2006/main" xmlns:w14="http://schemas.microsoft.com/office/word/2010/wordml" xmlns:w15="http://schemas.microsoft.com/office/word/2012/wordml" xmlns:w16cex="http://schemas.microsoft.com/office/word/2018/wordml/cex" xmlns:w16cid="http://schemas.microsoft.com/office/word/2016/wordml/cid" xmlns:w16="http://schemas.microsoft.com/office/word/2018/wordml" xmlns:w16sdtdh="http://schemas.microsoft.com/office/word/2020/wordml/sdtdatahash" xmlns:w16se="http://schemas.microsoft.com/office/word/2015/wordml/symex" xmlns:wpg="http://schemas.microsoft.com/office/word/2010/wordprocessingGroup" xmlns:wpi="http://schemas.microsoft.com/office/word/2010/wordprocessingInk" xmlns:wne="http://schemas.microsoft.com/office/word/2006/wordml" xmlns:wps="http://schemas.microsoft.com/office/word/2010/wordprocessingShape" mc:Ignorable="w14 w15 w16se w16cid w16 w16cex w16sdtdh wp14">
   <w:tbl>
     <w:tblPr>
       <w:tblW w:w="9360" w:type="dxa"/>
@@ -9583,7 +11591,7 @@
               <w:rStyle w:val="FooterTxt"/>
               <w:noProof/>
             </w:rPr>
-            <w:t>3-23-21</w:t>
+            <w:t>12-29-21</w:t>
           </w:r>
           <w:r>
             <w:rPr>
@@ -9597,6 +11605,7 @@
             </w:rPr>
             <w:t>/</w:t>
           </w:r>
+          <w:proofErr w:type="spellStart"/>
           <w:r>
             <w:rPr>
               <w:rStyle w:val="FooterTxt"/>
@@ -9621,6 +11630,7 @@
             </w:rPr>
             <w:t>aek</w:t>
           </w:r>
+          <w:proofErr w:type="spellEnd"/>
           <w:r>
             <w:rPr>
               <w:rStyle w:val="FooterTxt"/>
@@ -9633,6 +11643,7 @@
             </w:rPr>
             <w:t>/</w:t>
           </w:r>
+          <w:proofErr w:type="spellStart"/>
           <w:r>
             <w:rPr>
               <w:rStyle w:val="FooterTxt"/>
@@ -9657,6 +11668,7 @@
             </w:rPr>
             <w:t>aek</w:t>
           </w:r>
+          <w:proofErr w:type="spellEnd"/>
           <w:r>
             <w:rPr>
               <w:rStyle w:val="FooterTxt"/>
@@ -9749,7 +11761,7 @@
 </file>
 
 <file path=word/footer8.xml><?xml version="1.0" encoding="utf-8"?>
-<w:ftr xmlns:wpc="http://schemas.microsoft.com/office/word/2010/wordprocessingCanvas" xmlns:cx="http://schemas.microsoft.com/office/drawing/2014/chartex" xmlns:cx1="http://schemas.microsoft.com/office/drawing/2015/9/8/chartex" xmlns:cx2="http://schemas.microsoft.com/office/drawing/2015/10/21/chartex" xmlns:cx3="http://schemas.microsoft.com/office/drawing/2016/5/9/chartex" xmlns:cx4="http://schemas.microsoft.com/office/drawing/2016/5/10/chartex" xmlns:cx5="http://schemas.microsoft.com/office/drawing/2016/5/11/chartex" xmlns:cx6="http://schemas.microsoft.com/office/drawing/2016/5/12/chartex" xmlns:cx7="http://schemas.microsoft.com/office/drawing/2016/5/13/chartex" xmlns:cx8="http://schemas.microsoft.com/office/drawing/2016/5/14/chartex" xmlns:mc="http://schemas.openxmlformats.org/markup-compatibility/2006" xmlns:aink="http://schemas.microsoft.com/office/drawing/2016/ink" xmlns:am3d="http://schemas.microsoft.com/office/drawing/2017/model3d" xmlns:o="urn:schemas-microsoft-com:office:office" xmlns:r="http://schemas.openxmlformats.org/officeDocument/2006/relationships" xmlns:m="http://schemas.openxmlformats.org/officeDocument/2006/math" xmlns:v="urn:schemas-microsoft-com:vml" xmlns:wp14="http://schemas.microsoft.com/office/word/2010/wordprocessingDrawing" xmlns:wp="http://schemas.openxmlformats.org/drawingml/2006/wordprocessingDrawing" xmlns:w10="urn:schemas-microsoft-com:office:word" xmlns:w="http://schemas.openxmlformats.org/wordprocessingml/2006/main" xmlns:w14="http://schemas.microsoft.com/office/word/2010/wordml" xmlns:w15="http://schemas.microsoft.com/office/word/2012/wordml" xmlns:w16cex="http://schemas.microsoft.com/office/word/2018/wordml/cex" xmlns:w16cid="http://schemas.microsoft.com/office/word/2016/wordml/cid" xmlns:w16="http://schemas.microsoft.com/office/word/2018/wordml" xmlns:w16se="http://schemas.microsoft.com/office/word/2015/wordml/symex" xmlns:wpg="http://schemas.microsoft.com/office/word/2010/wordprocessingGroup" xmlns:wpi="http://schemas.microsoft.com/office/word/2010/wordprocessingInk" xmlns:wne="http://schemas.microsoft.com/office/word/2006/wordml" xmlns:wps="http://schemas.microsoft.com/office/word/2010/wordprocessingShape" mc:Ignorable="w14 w15 w16se w16cid w16 w16cex wp14">
+<w:ftr xmlns:wpc="http://schemas.microsoft.com/office/word/2010/wordprocessingCanvas" xmlns:cx="http://schemas.microsoft.com/office/drawing/2014/chartex" xmlns:cx1="http://schemas.microsoft.com/office/drawing/2015/9/8/chartex" xmlns:cx2="http://schemas.microsoft.com/office/drawing/2015/10/21/chartex" xmlns:cx3="http://schemas.microsoft.com/office/drawing/2016/5/9/chartex" xmlns:cx4="http://schemas.microsoft.com/office/drawing/2016/5/10/chartex" xmlns:cx5="http://schemas.microsoft.com/office/drawing/2016/5/11/chartex" xmlns:cx6="http://schemas.microsoft.com/office/drawing/2016/5/12/chartex" xmlns:cx7="http://schemas.microsoft.com/office/drawing/2016/5/13/chartex" xmlns:cx8="http://schemas.microsoft.com/office/drawing/2016/5/14/chartex" xmlns:mc="http://schemas.openxmlformats.org/markup-compatibility/2006" xmlns:aink="http://schemas.microsoft.com/office/drawing/2016/ink" xmlns:am3d="http://schemas.microsoft.com/office/drawing/2017/model3d" xmlns:o="urn:schemas-microsoft-com:office:office" xmlns:r="http://schemas.openxmlformats.org/officeDocument/2006/relationships" xmlns:m="http://schemas.openxmlformats.org/officeDocument/2006/math" xmlns:v="urn:schemas-microsoft-com:vml" xmlns:wp14="http://schemas.microsoft.com/office/word/2010/wordprocessingDrawing" xmlns:wp="http://schemas.openxmlformats.org/drawingml/2006/wordprocessingDrawing" xmlns:w10="urn:schemas-microsoft-com:office:word" xmlns:w="http://schemas.openxmlformats.org/wordprocessingml/2006/main" xmlns:w14="http://schemas.microsoft.com/office/word/2010/wordml" xmlns:w15="http://schemas.microsoft.com/office/word/2012/wordml" xmlns:w16cex="http://schemas.microsoft.com/office/word/2018/wordml/cex" xmlns:w16cid="http://schemas.microsoft.com/office/word/2016/wordml/cid" xmlns:w16="http://schemas.microsoft.com/office/word/2018/wordml" xmlns:w16sdtdh="http://schemas.microsoft.com/office/word/2020/wordml/sdtdatahash" xmlns:w16se="http://schemas.microsoft.com/office/word/2015/wordml/symex" xmlns:wpg="http://schemas.microsoft.com/office/word/2010/wordprocessingGroup" xmlns:wpi="http://schemas.microsoft.com/office/word/2010/wordprocessingInk" xmlns:wne="http://schemas.microsoft.com/office/word/2006/wordml" xmlns:wps="http://schemas.microsoft.com/office/word/2010/wordprocessingShape" mc:Ignorable="w14 w15 w16se w16cid w16 w16cex w16sdtdh wp14">
   <w:tbl>
     <w:tblPr>
       <w:tblW w:w="9360" w:type="dxa"/>
@@ -9984,7 +11996,7 @@
               <w:rStyle w:val="FooterTxt"/>
               <w:noProof/>
             </w:rPr>
-            <w:t>3-23-21</w:t>
+            <w:t>12-29-21</w:t>
           </w:r>
           <w:r>
             <w:rPr>
@@ -9998,6 +12010,7 @@
             </w:rPr>
             <w:t>/</w:t>
           </w:r>
+          <w:proofErr w:type="spellStart"/>
           <w:r>
             <w:rPr>
               <w:rStyle w:val="FooterTxt"/>
@@ -10022,6 +12035,7 @@
             </w:rPr>
             <w:t>aek</w:t>
           </w:r>
+          <w:proofErr w:type="spellEnd"/>
           <w:r>
             <w:rPr>
               <w:rStyle w:val="FooterTxt"/>
@@ -10034,6 +12048,7 @@
             </w:rPr>
             <w:t>/</w:t>
           </w:r>
+          <w:proofErr w:type="spellStart"/>
           <w:r>
             <w:rPr>
               <w:rStyle w:val="FooterTxt"/>
@@ -10058,6 +12073,7 @@
             </w:rPr>
             <w:t>aek</w:t>
           </w:r>
+          <w:proofErr w:type="spellEnd"/>
           <w:r>
             <w:rPr>
               <w:rStyle w:val="FooterTxt"/>
@@ -10216,7 +12232,7 @@
 </file>
 
 <file path=word/footer9.xml><?xml version="1.0" encoding="utf-8"?>
-<w:ftr xmlns:wpc="http://schemas.microsoft.com/office/word/2010/wordprocessingCanvas" xmlns:cx="http://schemas.microsoft.com/office/drawing/2014/chartex" xmlns:cx1="http://schemas.microsoft.com/office/drawing/2015/9/8/chartex" xmlns:cx2="http://schemas.microsoft.com/office/drawing/2015/10/21/chartex" xmlns:cx3="http://schemas.microsoft.com/office/drawing/2016/5/9/chartex" xmlns:cx4="http://schemas.microsoft.com/office/drawing/2016/5/10/chartex" xmlns:cx5="http://schemas.microsoft.com/office/drawing/2016/5/11/chartex" xmlns:cx6="http://schemas.microsoft.com/office/drawing/2016/5/12/chartex" xmlns:cx7="http://schemas.microsoft.com/office/drawing/2016/5/13/chartex" xmlns:cx8="http://schemas.microsoft.com/office/drawing/2016/5/14/chartex" xmlns:mc="http://schemas.openxmlformats.org/markup-compatibility/2006" xmlns:aink="http://schemas.microsoft.com/office/drawing/2016/ink" xmlns:am3d="http://schemas.microsoft.com/office/drawing/2017/model3d" xmlns:o="urn:schemas-microsoft-com:office:office" xmlns:r="http://schemas.openxmlformats.org/officeDocument/2006/relationships" xmlns:m="http://schemas.openxmlformats.org/officeDocument/2006/math" xmlns:v="urn:schemas-microsoft-com:vml" xmlns:wp14="http://schemas.microsoft.com/office/word/2010/wordprocessingDrawing" xmlns:wp="http://schemas.openxmlformats.org/drawingml/2006/wordprocessingDrawing" xmlns:w10="urn:schemas-microsoft-com:office:word" xmlns:w="http://schemas.openxmlformats.org/wordprocessingml/2006/main" xmlns:w14="http://schemas.microsoft.com/office/word/2010/wordml" xmlns:w15="http://schemas.microsoft.com/office/word/2012/wordml" xmlns:w16cex="http://schemas.microsoft.com/office/word/2018/wordml/cex" xmlns:w16cid="http://schemas.microsoft.com/office/word/2016/wordml/cid" xmlns:w16="http://schemas.microsoft.com/office/word/2018/wordml" xmlns:w16se="http://schemas.microsoft.com/office/word/2015/wordml/symex" xmlns:wpg="http://schemas.microsoft.com/office/word/2010/wordprocessingGroup" xmlns:wpi="http://schemas.microsoft.com/office/word/2010/wordprocessingInk" xmlns:wne="http://schemas.microsoft.com/office/word/2006/wordml" xmlns:wps="http://schemas.microsoft.com/office/word/2010/wordprocessingShape" mc:Ignorable="w14 w15 w16se w16cid w16 w16cex wp14">
+<w:ftr xmlns:wpc="http://schemas.microsoft.com/office/word/2010/wordprocessingCanvas" xmlns:cx="http://schemas.microsoft.com/office/drawing/2014/chartex" xmlns:cx1="http://schemas.microsoft.com/office/drawing/2015/9/8/chartex" xmlns:cx2="http://schemas.microsoft.com/office/drawing/2015/10/21/chartex" xmlns:cx3="http://schemas.microsoft.com/office/drawing/2016/5/9/chartex" xmlns:cx4="http://schemas.microsoft.com/office/drawing/2016/5/10/chartex" xmlns:cx5="http://schemas.microsoft.com/office/drawing/2016/5/11/chartex" xmlns:cx6="http://schemas.microsoft.com/office/drawing/2016/5/12/chartex" xmlns:cx7="http://schemas.microsoft.com/office/drawing/2016/5/13/chartex" xmlns:cx8="http://schemas.microsoft.com/office/drawing/2016/5/14/chartex" xmlns:mc="http://schemas.openxmlformats.org/markup-compatibility/2006" xmlns:aink="http://schemas.microsoft.com/office/drawing/2016/ink" xmlns:am3d="http://schemas.microsoft.com/office/drawing/2017/model3d" xmlns:o="urn:schemas-microsoft-com:office:office" xmlns:r="http://schemas.openxmlformats.org/officeDocument/2006/relationships" xmlns:m="http://schemas.openxmlformats.org/officeDocument/2006/math" xmlns:v="urn:schemas-microsoft-com:vml" xmlns:wp14="http://schemas.microsoft.com/office/word/2010/wordprocessingDrawing" xmlns:wp="http://schemas.openxmlformats.org/drawingml/2006/wordprocessingDrawing" xmlns:w10="urn:schemas-microsoft-com:office:word" xmlns:w="http://schemas.openxmlformats.org/wordprocessingml/2006/main" xmlns:w14="http://schemas.microsoft.com/office/word/2010/wordml" xmlns:w15="http://schemas.microsoft.com/office/word/2012/wordml" xmlns:w16cex="http://schemas.microsoft.com/office/word/2018/wordml/cex" xmlns:w16cid="http://schemas.microsoft.com/office/word/2016/wordml/cid" xmlns:w16="http://schemas.microsoft.com/office/word/2018/wordml" xmlns:w16sdtdh="http://schemas.microsoft.com/office/word/2020/wordml/sdtdatahash" xmlns:w16se="http://schemas.microsoft.com/office/word/2015/wordml/symex" xmlns:wpg="http://schemas.microsoft.com/office/word/2010/wordprocessingGroup" xmlns:wpi="http://schemas.microsoft.com/office/word/2010/wordprocessingInk" xmlns:wne="http://schemas.microsoft.com/office/word/2006/wordml" xmlns:wps="http://schemas.microsoft.com/office/word/2010/wordprocessingShape" mc:Ignorable="w14 w15 w16se w16cid w16 w16cex w16sdtdh wp14">
   <w:tbl>
     <w:tblPr>
       <w:tblW w:w="9360" w:type="dxa"/>
@@ -10443,7 +12459,7 @@
               <w:rStyle w:val="FooterTxt"/>
               <w:noProof/>
             </w:rPr>
-            <w:t>3-23-21</w:t>
+            <w:t>12-29-21</w:t>
           </w:r>
           <w:r>
             <w:rPr>
@@ -10565,7 +12581,7 @@
 </file>
 
 <file path=word/footnotes.xml><?xml version="1.0" encoding="utf-8"?>
-<w:footnotes xmlns:wpc="http://schemas.microsoft.com/office/word/2010/wordprocessingCanvas" xmlns:cx="http://schemas.microsoft.com/office/drawing/2014/chartex" xmlns:cx1="http://schemas.microsoft.com/office/drawing/2015/9/8/chartex" xmlns:cx2="http://schemas.microsoft.com/office/drawing/2015/10/21/chartex" xmlns:cx3="http://schemas.microsoft.com/office/drawing/2016/5/9/chartex" xmlns:cx4="http://schemas.microsoft.com/office/drawing/2016/5/10/chartex" xmlns:cx5="http://schemas.microsoft.com/office/drawing/2016/5/11/chartex" xmlns:cx6="http://schemas.microsoft.com/office/drawing/2016/5/12/chartex" xmlns:cx7="http://schemas.microsoft.com/office/drawing/2016/5/13/chartex" xmlns:cx8="http://schemas.microsoft.com/office/drawing/2016/5/14/chartex" xmlns:mc="http://schemas.openxmlformats.org/markup-compatibility/2006" xmlns:aink="http://schemas.microsoft.com/office/drawing/2016/ink" xmlns:am3d="http://schemas.microsoft.com/office/drawing/2017/model3d" xmlns:o="urn:schemas-microsoft-com:office:office" xmlns:r="http://schemas.openxmlformats.org/officeDocument/2006/relationships" xmlns:m="http://schemas.openxmlformats.org/officeDocument/2006/math" xmlns:v="urn:schemas-microsoft-com:vml" xmlns:wp14="http://schemas.microsoft.com/office/word/2010/wordprocessingDrawing" xmlns:wp="http://schemas.openxmlformats.org/drawingml/2006/wordprocessingDrawing" xmlns:w10="urn:schemas-microsoft-com:office:word" xmlns:w="http://schemas.openxmlformats.org/wordprocessingml/2006/main" xmlns:w14="http://schemas.microsoft.com/office/word/2010/wordml" xmlns:w15="http://schemas.microsoft.com/office/word/2012/wordml" xmlns:w16cex="http://schemas.microsoft.com/office/word/2018/wordml/cex" xmlns:w16cid="http://schemas.microsoft.com/office/word/2016/wordml/cid" xmlns:w16="http://schemas.microsoft.com/office/word/2018/wordml" xmlns:w16se="http://schemas.microsoft.com/office/word/2015/wordml/symex" xmlns:wpg="http://schemas.microsoft.com/office/word/2010/wordprocessingGroup" xmlns:wpi="http://schemas.microsoft.com/office/word/2010/wordprocessingInk" xmlns:wne="http://schemas.microsoft.com/office/word/2006/wordml" xmlns:wps="http://schemas.microsoft.com/office/word/2010/wordprocessingShape" mc:Ignorable="w14 w15 w16se w16cid w16 w16cex wp14">
+<w:footnotes xmlns:wpc="http://schemas.microsoft.com/office/word/2010/wordprocessingCanvas" xmlns:cx="http://schemas.microsoft.com/office/drawing/2014/chartex" xmlns:cx1="http://schemas.microsoft.com/office/drawing/2015/9/8/chartex" xmlns:cx2="http://schemas.microsoft.com/office/drawing/2015/10/21/chartex" xmlns:cx3="http://schemas.microsoft.com/office/drawing/2016/5/9/chartex" xmlns:cx4="http://schemas.microsoft.com/office/drawing/2016/5/10/chartex" xmlns:cx5="http://schemas.microsoft.com/office/drawing/2016/5/11/chartex" xmlns:cx6="http://schemas.microsoft.com/office/drawing/2016/5/12/chartex" xmlns:cx7="http://schemas.microsoft.com/office/drawing/2016/5/13/chartex" xmlns:cx8="http://schemas.microsoft.com/office/drawing/2016/5/14/chartex" xmlns:mc="http://schemas.openxmlformats.org/markup-compatibility/2006" xmlns:aink="http://schemas.microsoft.com/office/drawing/2016/ink" xmlns:am3d="http://schemas.microsoft.com/office/drawing/2017/model3d" xmlns:o="urn:schemas-microsoft-com:office:office" xmlns:r="http://schemas.openxmlformats.org/officeDocument/2006/relationships" xmlns:m="http://schemas.openxmlformats.org/officeDocument/2006/math" xmlns:v="urn:schemas-microsoft-com:vml" xmlns:wp14="http://schemas.microsoft.com/office/word/2010/wordprocessingDrawing" xmlns:wp="http://schemas.openxmlformats.org/drawingml/2006/wordprocessingDrawing" xmlns:w10="urn:schemas-microsoft-com:office:word" xmlns:w="http://schemas.openxmlformats.org/wordprocessingml/2006/main" xmlns:w14="http://schemas.microsoft.com/office/word/2010/wordml" xmlns:w15="http://schemas.microsoft.com/office/word/2012/wordml" xmlns:w16cex="http://schemas.microsoft.com/office/word/2018/wordml/cex" xmlns:w16cid="http://schemas.microsoft.com/office/word/2016/wordml/cid" xmlns:w16="http://schemas.microsoft.com/office/word/2018/wordml" xmlns:w16sdtdh="http://schemas.microsoft.com/office/word/2020/wordml/sdtdatahash" xmlns:w16se="http://schemas.microsoft.com/office/word/2015/wordml/symex" xmlns:wpg="http://schemas.microsoft.com/office/word/2010/wordprocessingGroup" xmlns:wpi="http://schemas.microsoft.com/office/word/2010/wordprocessingInk" xmlns:wne="http://schemas.microsoft.com/office/word/2006/wordml" xmlns:wps="http://schemas.microsoft.com/office/word/2010/wordprocessingShape" mc:Ignorable="w14 w15 w16se w16cid w16 w16cex w16sdtdh wp14">
   <w:footnote w:type="separator" w:id="-1">
     <w:p>
       <w:r>
@@ -10587,7 +12603,7 @@
 </file>
 
 <file path=word/header1.xml><?xml version="1.0" encoding="utf-8"?>
-<w:hdr xmlns:wpc="http://schemas.microsoft.com/office/word/2010/wordprocessingCanvas" xmlns:cx="http://schemas.microsoft.com/office/drawing/2014/chartex" xmlns:cx1="http://schemas.microsoft.com/office/drawing/2015/9/8/chartex" xmlns:cx2="http://schemas.microsoft.com/office/drawing/2015/10/21/chartex" xmlns:cx3="http://schemas.microsoft.com/office/drawing/2016/5/9/chartex" xmlns:cx4="http://schemas.microsoft.com/office/drawing/2016/5/10/chartex" xmlns:cx5="http://schemas.microsoft.com/office/drawing/2016/5/11/chartex" xmlns:cx6="http://schemas.microsoft.com/office/drawing/2016/5/12/chartex" xmlns:cx7="http://schemas.microsoft.com/office/drawing/2016/5/13/chartex" xmlns:cx8="http://schemas.microsoft.com/office/drawing/2016/5/14/chartex" xmlns:mc="http://schemas.openxmlformats.org/markup-compatibility/2006" xmlns:aink="http://schemas.microsoft.com/office/drawing/2016/ink" xmlns:am3d="http://schemas.microsoft.com/office/drawing/2017/model3d" xmlns:o="urn:schemas-microsoft-com:office:office" xmlns:r="http://schemas.openxmlformats.org/officeDocument/2006/relationships" xmlns:m="http://schemas.openxmlformats.org/officeDocument/2006/math" xmlns:v="urn:schemas-microsoft-com:vml" xmlns:wp14="http://schemas.microsoft.com/office/word/2010/wordprocessingDrawing" xmlns:wp="http://schemas.openxmlformats.org/drawingml/2006/wordprocessingDrawing" xmlns:w10="urn:schemas-microsoft-com:office:word" xmlns:w="http://schemas.openxmlformats.org/wordprocessingml/2006/main" xmlns:w14="http://schemas.microsoft.com/office/word/2010/wordml" xmlns:w15="http://schemas.microsoft.com/office/word/2012/wordml" xmlns:w16cex="http://schemas.microsoft.com/office/word/2018/wordml/cex" xmlns:w16cid="http://schemas.microsoft.com/office/word/2016/wordml/cid" xmlns:w16="http://schemas.microsoft.com/office/word/2018/wordml" xmlns:w16se="http://schemas.microsoft.com/office/word/2015/wordml/symex" xmlns:wpg="http://schemas.microsoft.com/office/word/2010/wordprocessingGroup" xmlns:wpi="http://schemas.microsoft.com/office/word/2010/wordprocessingInk" xmlns:wne="http://schemas.microsoft.com/office/word/2006/wordml" xmlns:wps="http://schemas.microsoft.com/office/word/2010/wordprocessingShape" mc:Ignorable="w14 w15 w16se w16cid w16 w16cex wp14">
+<w:hdr xmlns:wpc="http://schemas.microsoft.com/office/word/2010/wordprocessingCanvas" xmlns:cx="http://schemas.microsoft.com/office/drawing/2014/chartex" xmlns:cx1="http://schemas.microsoft.com/office/drawing/2015/9/8/chartex" xmlns:cx2="http://schemas.microsoft.com/office/drawing/2015/10/21/chartex" xmlns:cx3="http://schemas.microsoft.com/office/drawing/2016/5/9/chartex" xmlns:cx4="http://schemas.microsoft.com/office/drawing/2016/5/10/chartex" xmlns:cx5="http://schemas.microsoft.com/office/drawing/2016/5/11/chartex" xmlns:cx6="http://schemas.microsoft.com/office/drawing/2016/5/12/chartex" xmlns:cx7="http://schemas.microsoft.com/office/drawing/2016/5/13/chartex" xmlns:cx8="http://schemas.microsoft.com/office/drawing/2016/5/14/chartex" xmlns:mc="http://schemas.openxmlformats.org/markup-compatibility/2006" xmlns:aink="http://schemas.microsoft.com/office/drawing/2016/ink" xmlns:am3d="http://schemas.microsoft.com/office/drawing/2017/model3d" xmlns:o="urn:schemas-microsoft-com:office:office" xmlns:r="http://schemas.openxmlformats.org/officeDocument/2006/relationships" xmlns:m="http://schemas.openxmlformats.org/officeDocument/2006/math" xmlns:v="urn:schemas-microsoft-com:vml" xmlns:wp14="http://schemas.microsoft.com/office/word/2010/wordprocessingDrawing" xmlns:wp="http://schemas.openxmlformats.org/drawingml/2006/wordprocessingDrawing" xmlns:w10="urn:schemas-microsoft-com:office:word" xmlns:w="http://schemas.openxmlformats.org/wordprocessingml/2006/main" xmlns:w14="http://schemas.microsoft.com/office/word/2010/wordml" xmlns:w15="http://schemas.microsoft.com/office/word/2012/wordml" xmlns:w16cex="http://schemas.microsoft.com/office/word/2018/wordml/cex" xmlns:w16cid="http://schemas.microsoft.com/office/word/2016/wordml/cid" xmlns:w16="http://schemas.microsoft.com/office/word/2018/wordml" xmlns:w16sdtdh="http://schemas.microsoft.com/office/word/2020/wordml/sdtdatahash" xmlns:w16se="http://schemas.microsoft.com/office/word/2015/wordml/symex" xmlns:wpg="http://schemas.microsoft.com/office/word/2010/wordprocessingGroup" xmlns:wpi="http://schemas.microsoft.com/office/word/2010/wordprocessingInk" xmlns:wne="http://schemas.microsoft.com/office/word/2006/wordml" xmlns:wps="http://schemas.microsoft.com/office/word/2010/wordprocessingShape" mc:Ignorable="w14 w15 w16se w16cid w16 w16cex w16sdtdh wp14">
   <w:p>
     <w:pPr>
       <w:pStyle w:val="Header"/>
@@ -10597,7 +12613,7 @@
 </file>
 
 <file path=word/header10.xml><?xml version="1.0" encoding="utf-8"?>
-<w:hdr xmlns:wpc="http://schemas.microsoft.com/office/word/2010/wordprocessingCanvas" xmlns:cx="http://schemas.microsoft.com/office/drawing/2014/chartex" xmlns:cx1="http://schemas.microsoft.com/office/drawing/2015/9/8/chartex" xmlns:cx2="http://schemas.microsoft.com/office/drawing/2015/10/21/chartex" xmlns:cx3="http://schemas.microsoft.com/office/drawing/2016/5/9/chartex" xmlns:cx4="http://schemas.microsoft.com/office/drawing/2016/5/10/chartex" xmlns:cx5="http://schemas.microsoft.com/office/drawing/2016/5/11/chartex" xmlns:cx6="http://schemas.microsoft.com/office/drawing/2016/5/12/chartex" xmlns:cx7="http://schemas.microsoft.com/office/drawing/2016/5/13/chartex" xmlns:cx8="http://schemas.microsoft.com/office/drawing/2016/5/14/chartex" xmlns:mc="http://schemas.openxmlformats.org/markup-compatibility/2006" xmlns:aink="http://schemas.microsoft.com/office/drawing/2016/ink" xmlns:am3d="http://schemas.microsoft.com/office/drawing/2017/model3d" xmlns:o="urn:schemas-microsoft-com:office:office" xmlns:r="http://schemas.openxmlformats.org/officeDocument/2006/relationships" xmlns:m="http://schemas.openxmlformats.org/officeDocument/2006/math" xmlns:v="urn:schemas-microsoft-com:vml" xmlns:wp14="http://schemas.microsoft.com/office/word/2010/wordprocessingDrawing" xmlns:wp="http://schemas.openxmlformats.org/drawingml/2006/wordprocessingDrawing" xmlns:w10="urn:schemas-microsoft-com:office:word" xmlns:w="http://schemas.openxmlformats.org/wordprocessingml/2006/main" xmlns:w14="http://schemas.microsoft.com/office/word/2010/wordml" xmlns:w15="http://schemas.microsoft.com/office/word/2012/wordml" xmlns:w16cex="http://schemas.microsoft.com/office/word/2018/wordml/cex" xmlns:w16cid="http://schemas.microsoft.com/office/word/2016/wordml/cid" xmlns:w16="http://schemas.microsoft.com/office/word/2018/wordml" xmlns:w16se="http://schemas.microsoft.com/office/word/2015/wordml/symex" xmlns:wpg="http://schemas.microsoft.com/office/word/2010/wordprocessingGroup" xmlns:wpi="http://schemas.microsoft.com/office/word/2010/wordprocessingInk" xmlns:wne="http://schemas.microsoft.com/office/word/2006/wordml" xmlns:wps="http://schemas.microsoft.com/office/word/2010/wordprocessingShape" mc:Ignorable="w14 w15 w16se w16cid w16 w16cex wp14">
+<w:hdr xmlns:wpc="http://schemas.microsoft.com/office/word/2010/wordprocessingCanvas" xmlns:cx="http://schemas.microsoft.com/office/drawing/2014/chartex" xmlns:cx1="http://schemas.microsoft.com/office/drawing/2015/9/8/chartex" xmlns:cx2="http://schemas.microsoft.com/office/drawing/2015/10/21/chartex" xmlns:cx3="http://schemas.microsoft.com/office/drawing/2016/5/9/chartex" xmlns:cx4="http://schemas.microsoft.com/office/drawing/2016/5/10/chartex" xmlns:cx5="http://schemas.microsoft.com/office/drawing/2016/5/11/chartex" xmlns:cx6="http://schemas.microsoft.com/office/drawing/2016/5/12/chartex" xmlns:cx7="http://schemas.microsoft.com/office/drawing/2016/5/13/chartex" xmlns:cx8="http://schemas.microsoft.com/office/drawing/2016/5/14/chartex" xmlns:mc="http://schemas.openxmlformats.org/markup-compatibility/2006" xmlns:aink="http://schemas.microsoft.com/office/drawing/2016/ink" xmlns:am3d="http://schemas.microsoft.com/office/drawing/2017/model3d" xmlns:o="urn:schemas-microsoft-com:office:office" xmlns:r="http://schemas.openxmlformats.org/officeDocument/2006/relationships" xmlns:m="http://schemas.openxmlformats.org/officeDocument/2006/math" xmlns:v="urn:schemas-microsoft-com:vml" xmlns:wp14="http://schemas.microsoft.com/office/word/2010/wordprocessingDrawing" xmlns:wp="http://schemas.openxmlformats.org/drawingml/2006/wordprocessingDrawing" xmlns:w10="urn:schemas-microsoft-com:office:word" xmlns:w="http://schemas.openxmlformats.org/wordprocessingml/2006/main" xmlns:w14="http://schemas.microsoft.com/office/word/2010/wordml" xmlns:w15="http://schemas.microsoft.com/office/word/2012/wordml" xmlns:w16cex="http://schemas.microsoft.com/office/word/2018/wordml/cex" xmlns:w16cid="http://schemas.microsoft.com/office/word/2016/wordml/cid" xmlns:w16="http://schemas.microsoft.com/office/word/2018/wordml" xmlns:w16sdtdh="http://schemas.microsoft.com/office/word/2020/wordml/sdtdatahash" xmlns:w16se="http://schemas.microsoft.com/office/word/2015/wordml/symex" xmlns:wpg="http://schemas.microsoft.com/office/word/2010/wordprocessingGroup" xmlns:wpi="http://schemas.microsoft.com/office/word/2010/wordprocessingInk" xmlns:wne="http://schemas.microsoft.com/office/word/2006/wordml" xmlns:wps="http://schemas.microsoft.com/office/word/2010/wordprocessingShape" mc:Ignorable="w14 w15 w16se w16cid w16 w16cex w16sdtdh wp14">
   <w:p>
     <w:pPr>
       <w:pStyle w:val="Header"/>
@@ -10607,7 +12623,7 @@
 </file>
 
 <file path=word/header11.xml><?xml version="1.0" encoding="utf-8"?>
-<w:hdr xmlns:wpc="http://schemas.microsoft.com/office/word/2010/wordprocessingCanvas" xmlns:cx="http://schemas.microsoft.com/office/drawing/2014/chartex" xmlns:cx1="http://schemas.microsoft.com/office/drawing/2015/9/8/chartex" xmlns:cx2="http://schemas.microsoft.com/office/drawing/2015/10/21/chartex" xmlns:cx3="http://schemas.microsoft.com/office/drawing/2016/5/9/chartex" xmlns:cx4="http://schemas.microsoft.com/office/drawing/2016/5/10/chartex" xmlns:cx5="http://schemas.microsoft.com/office/drawing/2016/5/11/chartex" xmlns:cx6="http://schemas.microsoft.com/office/drawing/2016/5/12/chartex" xmlns:cx7="http://schemas.microsoft.com/office/drawing/2016/5/13/chartex" xmlns:cx8="http://schemas.microsoft.com/office/drawing/2016/5/14/chartex" xmlns:mc="http://schemas.openxmlformats.org/markup-compatibility/2006" xmlns:aink="http://schemas.microsoft.com/office/drawing/2016/ink" xmlns:am3d="http://schemas.microsoft.com/office/drawing/2017/model3d" xmlns:o="urn:schemas-microsoft-com:office:office" xmlns:r="http://schemas.openxmlformats.org/officeDocument/2006/relationships" xmlns:m="http://schemas.openxmlformats.org/officeDocument/2006/math" xmlns:v="urn:schemas-microsoft-com:vml" xmlns:wp14="http://schemas.microsoft.com/office/word/2010/wordprocessingDrawing" xmlns:wp="http://schemas.openxmlformats.org/drawingml/2006/wordprocessingDrawing" xmlns:w10="urn:schemas-microsoft-com:office:word" xmlns:w="http://schemas.openxmlformats.org/wordprocessingml/2006/main" xmlns:w14="http://schemas.microsoft.com/office/word/2010/wordml" xmlns:w15="http://schemas.microsoft.com/office/word/2012/wordml" xmlns:w16cex="http://schemas.microsoft.com/office/word/2018/wordml/cex" xmlns:w16cid="http://schemas.microsoft.com/office/word/2016/wordml/cid" xmlns:w16="http://schemas.microsoft.com/office/word/2018/wordml" xmlns:w16se="http://schemas.microsoft.com/office/word/2015/wordml/symex" xmlns:wpg="http://schemas.microsoft.com/office/word/2010/wordprocessingGroup" xmlns:wpi="http://schemas.microsoft.com/office/word/2010/wordprocessingInk" xmlns:wne="http://schemas.microsoft.com/office/word/2006/wordml" xmlns:wps="http://schemas.microsoft.com/office/word/2010/wordprocessingShape" mc:Ignorable="w14 w15 w16se w16cid w16 w16cex wp14">
+<w:hdr xmlns:wpc="http://schemas.microsoft.com/office/word/2010/wordprocessingCanvas" xmlns:cx="http://schemas.microsoft.com/office/drawing/2014/chartex" xmlns:cx1="http://schemas.microsoft.com/office/drawing/2015/9/8/chartex" xmlns:cx2="http://schemas.microsoft.com/office/drawing/2015/10/21/chartex" xmlns:cx3="http://schemas.microsoft.com/office/drawing/2016/5/9/chartex" xmlns:cx4="http://schemas.microsoft.com/office/drawing/2016/5/10/chartex" xmlns:cx5="http://schemas.microsoft.com/office/drawing/2016/5/11/chartex" xmlns:cx6="http://schemas.microsoft.com/office/drawing/2016/5/12/chartex" xmlns:cx7="http://schemas.microsoft.com/office/drawing/2016/5/13/chartex" xmlns:cx8="http://schemas.microsoft.com/office/drawing/2016/5/14/chartex" xmlns:mc="http://schemas.openxmlformats.org/markup-compatibility/2006" xmlns:aink="http://schemas.microsoft.com/office/drawing/2016/ink" xmlns:am3d="http://schemas.microsoft.com/office/drawing/2017/model3d" xmlns:o="urn:schemas-microsoft-com:office:office" xmlns:r="http://schemas.openxmlformats.org/officeDocument/2006/relationships" xmlns:m="http://schemas.openxmlformats.org/officeDocument/2006/math" xmlns:v="urn:schemas-microsoft-com:vml" xmlns:wp14="http://schemas.microsoft.com/office/word/2010/wordprocessingDrawing" xmlns:wp="http://schemas.openxmlformats.org/drawingml/2006/wordprocessingDrawing" xmlns:w10="urn:schemas-microsoft-com:office:word" xmlns:w="http://schemas.openxmlformats.org/wordprocessingml/2006/main" xmlns:w14="http://schemas.microsoft.com/office/word/2010/wordml" xmlns:w15="http://schemas.microsoft.com/office/word/2012/wordml" xmlns:w16cex="http://schemas.microsoft.com/office/word/2018/wordml/cex" xmlns:w16cid="http://schemas.microsoft.com/office/word/2016/wordml/cid" xmlns:w16="http://schemas.microsoft.com/office/word/2018/wordml" xmlns:w16sdtdh="http://schemas.microsoft.com/office/word/2020/wordml/sdtdatahash" xmlns:w16se="http://schemas.microsoft.com/office/word/2015/wordml/symex" xmlns:wpg="http://schemas.microsoft.com/office/word/2010/wordprocessingGroup" xmlns:wpi="http://schemas.microsoft.com/office/word/2010/wordprocessingInk" xmlns:wne="http://schemas.microsoft.com/office/word/2006/wordml" xmlns:wps="http://schemas.microsoft.com/office/word/2010/wordprocessingShape" mc:Ignorable="w14 w15 w16se w16cid w16 w16cex w16sdtdh wp14">
   <w:p>
     <w:pPr>
       <w:pStyle w:val="Header"/>
@@ -10617,7 +12633,7 @@
 </file>
 
 <file path=word/header2.xml><?xml version="1.0" encoding="utf-8"?>
-<w:hdr xmlns:wpc="http://schemas.microsoft.com/office/word/2010/wordprocessingCanvas" xmlns:cx="http://schemas.microsoft.com/office/drawing/2014/chartex" xmlns:cx1="http://schemas.microsoft.com/office/drawing/2015/9/8/chartex" xmlns:cx2="http://schemas.microsoft.com/office/drawing/2015/10/21/chartex" xmlns:cx3="http://schemas.microsoft.com/office/drawing/2016/5/9/chartex" xmlns:cx4="http://schemas.microsoft.com/office/drawing/2016/5/10/chartex" xmlns:cx5="http://schemas.microsoft.com/office/drawing/2016/5/11/chartex" xmlns:cx6="http://schemas.microsoft.com/office/drawing/2016/5/12/chartex" xmlns:cx7="http://schemas.microsoft.com/office/drawing/2016/5/13/chartex" xmlns:cx8="http://schemas.microsoft.com/office/drawing/2016/5/14/chartex" xmlns:mc="http://schemas.openxmlformats.org/markup-compatibility/2006" xmlns:aink="http://schemas.microsoft.com/office/drawing/2016/ink" xmlns:am3d="http://schemas.microsoft.com/office/drawing/2017/model3d" xmlns:o="urn:schemas-microsoft-com:office:office" xmlns:r="http://schemas.openxmlformats.org/officeDocument/2006/relationships" xmlns:m="http://schemas.openxmlformats.org/officeDocument/2006/math" xmlns:v="urn:schemas-microsoft-com:vml" xmlns:wp14="http://schemas.microsoft.com/office/word/2010/wordprocessingDrawing" xmlns:wp="http://schemas.openxmlformats.org/drawingml/2006/wordprocessingDrawing" xmlns:w10="urn:schemas-microsoft-com:office:word" xmlns:w="http://schemas.openxmlformats.org/wordprocessingml/2006/main" xmlns:w14="http://schemas.microsoft.com/office/word/2010/wordml" xmlns:w15="http://schemas.microsoft.com/office/word/2012/wordml" xmlns:w16cex="http://schemas.microsoft.com/office/word/2018/wordml/cex" xmlns:w16cid="http://schemas.microsoft.com/office/word/2016/wordml/cid" xmlns:w16="http://schemas.microsoft.com/office/word/2018/wordml" xmlns:w16se="http://schemas.microsoft.com/office/word/2015/wordml/symex" xmlns:wpg="http://schemas.microsoft.com/office/word/2010/wordprocessingGroup" xmlns:wpi="http://schemas.microsoft.com/office/word/2010/wordprocessingInk" xmlns:wne="http://schemas.microsoft.com/office/word/2006/wordml" xmlns:wps="http://schemas.microsoft.com/office/word/2010/wordprocessingShape" mc:Ignorable="w14 w15 w16se w16cid w16 w16cex wp14">
+<w:hdr xmlns:wpc="http://schemas.microsoft.com/office/word/2010/wordprocessingCanvas" xmlns:cx="http://schemas.microsoft.com/office/drawing/2014/chartex" xmlns:cx1="http://schemas.microsoft.com/office/drawing/2015/9/8/chartex" xmlns:cx2="http://schemas.microsoft.com/office/drawing/2015/10/21/chartex" xmlns:cx3="http://schemas.microsoft.com/office/drawing/2016/5/9/chartex" xmlns:cx4="http://schemas.microsoft.com/office/drawing/2016/5/10/chartex" xmlns:cx5="http://schemas.microsoft.com/office/drawing/2016/5/11/chartex" xmlns:cx6="http://schemas.microsoft.com/office/drawing/2016/5/12/chartex" xmlns:cx7="http://schemas.microsoft.com/office/drawing/2016/5/13/chartex" xmlns:cx8="http://schemas.microsoft.com/office/drawing/2016/5/14/chartex" xmlns:mc="http://schemas.openxmlformats.org/markup-compatibility/2006" xmlns:aink="http://schemas.microsoft.com/office/drawing/2016/ink" xmlns:am3d="http://schemas.microsoft.com/office/drawing/2017/model3d" xmlns:o="urn:schemas-microsoft-com:office:office" xmlns:r="http://schemas.openxmlformats.org/officeDocument/2006/relationships" xmlns:m="http://schemas.openxmlformats.org/officeDocument/2006/math" xmlns:v="urn:schemas-microsoft-com:vml" xmlns:wp14="http://schemas.microsoft.com/office/word/2010/wordprocessingDrawing" xmlns:wp="http://schemas.openxmlformats.org/drawingml/2006/wordprocessingDrawing" xmlns:w10="urn:schemas-microsoft-com:office:word" xmlns:w="http://schemas.openxmlformats.org/wordprocessingml/2006/main" xmlns:w14="http://schemas.microsoft.com/office/word/2010/wordml" xmlns:w15="http://schemas.microsoft.com/office/word/2012/wordml" xmlns:w16cex="http://schemas.microsoft.com/office/word/2018/wordml/cex" xmlns:w16cid="http://schemas.microsoft.com/office/word/2016/wordml/cid" xmlns:w16="http://schemas.microsoft.com/office/word/2018/wordml" xmlns:w16sdtdh="http://schemas.microsoft.com/office/word/2020/wordml/sdtdatahash" xmlns:w16se="http://schemas.microsoft.com/office/word/2015/wordml/symex" xmlns:wpg="http://schemas.microsoft.com/office/word/2010/wordprocessingGroup" xmlns:wpi="http://schemas.microsoft.com/office/word/2010/wordprocessingInk" xmlns:wne="http://schemas.microsoft.com/office/word/2006/wordml" xmlns:wps="http://schemas.microsoft.com/office/word/2010/wordprocessingShape" mc:Ignorable="w14 w15 w16se w16cid w16 w16cex w16sdtdh wp14">
   <w:p>
     <w:pPr>
       <w:pStyle w:val="Header"/>
@@ -10627,7 +12643,7 @@
 </file>
 
 <file path=word/header3.xml><?xml version="1.0" encoding="utf-8"?>
-<w:hdr xmlns:wpc="http://schemas.microsoft.com/office/word/2010/wordprocessingCanvas" xmlns:cx="http://schemas.microsoft.com/office/drawing/2014/chartex" xmlns:cx1="http://schemas.microsoft.com/office/drawing/2015/9/8/chartex" xmlns:cx2="http://schemas.microsoft.com/office/drawing/2015/10/21/chartex" xmlns:cx3="http://schemas.microsoft.com/office/drawing/2016/5/9/chartex" xmlns:cx4="http://schemas.microsoft.com/office/drawing/2016/5/10/chartex" xmlns:cx5="http://schemas.microsoft.com/office/drawing/2016/5/11/chartex" xmlns:cx6="http://schemas.microsoft.com/office/drawing/2016/5/12/chartex" xmlns:cx7="http://schemas.microsoft.com/office/drawing/2016/5/13/chartex" xmlns:cx8="http://schemas.microsoft.com/office/drawing/2016/5/14/chartex" xmlns:mc="http://schemas.openxmlformats.org/markup-compatibility/2006" xmlns:aink="http://schemas.microsoft.com/office/drawing/2016/ink" xmlns:am3d="http://schemas.microsoft.com/office/drawing/2017/model3d" xmlns:o="urn:schemas-microsoft-com:office:office" xmlns:r="http://schemas.openxmlformats.org/officeDocument/2006/relationships" xmlns:m="http://schemas.openxmlformats.org/officeDocument/2006/math" xmlns:v="urn:schemas-microsoft-com:vml" xmlns:wp14="http://schemas.microsoft.com/office/word/2010/wordprocessingDrawing" xmlns:wp="http://schemas.openxmlformats.org/drawingml/2006/wordprocessingDrawing" xmlns:w10="urn:schemas-microsoft-com:office:word" xmlns:w="http://schemas.openxmlformats.org/wordprocessingml/2006/main" xmlns:w14="http://schemas.microsoft.com/office/word/2010/wordml" xmlns:w15="http://schemas.microsoft.com/office/word/2012/wordml" xmlns:w16cex="http://schemas.microsoft.com/office/word/2018/wordml/cex" xmlns:w16cid="http://schemas.microsoft.com/office/word/2016/wordml/cid" xmlns:w16="http://schemas.microsoft.com/office/word/2018/wordml" xmlns:w16se="http://schemas.microsoft.com/office/word/2015/wordml/symex" xmlns:wpg="http://schemas.microsoft.com/office/word/2010/wordprocessingGroup" xmlns:wpi="http://schemas.microsoft.com/office/word/2010/wordprocessingInk" xmlns:wne="http://schemas.microsoft.com/office/word/2006/wordml" xmlns:wps="http://schemas.microsoft.com/office/word/2010/wordprocessingShape" mc:Ignorable="w14 w15 w16se w16cid w16 w16cex wp14">
+<w:hdr xmlns:wpc="http://schemas.microsoft.com/office/word/2010/wordprocessingCanvas" xmlns:cx="http://schemas.microsoft.com/office/drawing/2014/chartex" xmlns:cx1="http://schemas.microsoft.com/office/drawing/2015/9/8/chartex" xmlns:cx2="http://schemas.microsoft.com/office/drawing/2015/10/21/chartex" xmlns:cx3="http://schemas.microsoft.com/office/drawing/2016/5/9/chartex" xmlns:cx4="http://schemas.microsoft.com/office/drawing/2016/5/10/chartex" xmlns:cx5="http://schemas.microsoft.com/office/drawing/2016/5/11/chartex" xmlns:cx6="http://schemas.microsoft.com/office/drawing/2016/5/12/chartex" xmlns:cx7="http://schemas.microsoft.com/office/drawing/2016/5/13/chartex" xmlns:cx8="http://schemas.microsoft.com/office/drawing/2016/5/14/chartex" xmlns:mc="http://schemas.openxmlformats.org/markup-compatibility/2006" xmlns:aink="http://schemas.microsoft.com/office/drawing/2016/ink" xmlns:am3d="http://schemas.microsoft.com/office/drawing/2017/model3d" xmlns:o="urn:schemas-microsoft-com:office:office" xmlns:r="http://schemas.openxmlformats.org/officeDocument/2006/relationships" xmlns:m="http://schemas.openxmlformats.org/officeDocument/2006/math" xmlns:v="urn:schemas-microsoft-com:vml" xmlns:wp14="http://schemas.microsoft.com/office/word/2010/wordprocessingDrawing" xmlns:wp="http://schemas.openxmlformats.org/drawingml/2006/wordprocessingDrawing" xmlns:w10="urn:schemas-microsoft-com:office:word" xmlns:w="http://schemas.openxmlformats.org/wordprocessingml/2006/main" xmlns:w14="http://schemas.microsoft.com/office/word/2010/wordml" xmlns:w15="http://schemas.microsoft.com/office/word/2012/wordml" xmlns:w16cex="http://schemas.microsoft.com/office/word/2018/wordml/cex" xmlns:w16cid="http://schemas.microsoft.com/office/word/2016/wordml/cid" xmlns:w16="http://schemas.microsoft.com/office/word/2018/wordml" xmlns:w16sdtdh="http://schemas.microsoft.com/office/word/2020/wordml/sdtdatahash" xmlns:w16se="http://schemas.microsoft.com/office/word/2015/wordml/symex" xmlns:wpg="http://schemas.microsoft.com/office/word/2010/wordprocessingGroup" xmlns:wpi="http://schemas.microsoft.com/office/word/2010/wordprocessingInk" xmlns:wne="http://schemas.microsoft.com/office/word/2006/wordml" xmlns:wps="http://schemas.microsoft.com/office/word/2010/wordprocessingShape" mc:Ignorable="w14 w15 w16se w16cid w16 w16cex w16sdtdh wp14">
   <w:p>
     <w:pPr>
       <w:pStyle w:val="Header"/>
@@ -10637,7 +12653,7 @@
 </file>
 
 <file path=word/header4.xml><?xml version="1.0" encoding="utf-8"?>
-<w:hdr xmlns:wpc="http://schemas.microsoft.com/office/word/2010/wordprocessingCanvas" xmlns:cx="http://schemas.microsoft.com/office/drawing/2014/chartex" xmlns:cx1="http://schemas.microsoft.com/office/drawing/2015/9/8/chartex" xmlns:cx2="http://schemas.microsoft.com/office/drawing/2015/10/21/chartex" xmlns:cx3="http://schemas.microsoft.com/office/drawing/2016/5/9/chartex" xmlns:cx4="http://schemas.microsoft.com/office/drawing/2016/5/10/chartex" xmlns:cx5="http://schemas.microsoft.com/office/drawing/2016/5/11/chartex" xmlns:cx6="http://schemas.microsoft.com/office/drawing/2016/5/12/chartex" xmlns:cx7="http://schemas.microsoft.com/office/drawing/2016/5/13/chartex" xmlns:cx8="http://schemas.microsoft.com/office/drawing/2016/5/14/chartex" xmlns:mc="http://schemas.openxmlformats.org/markup-compatibility/2006" xmlns:aink="http://schemas.microsoft.com/office/drawing/2016/ink" xmlns:am3d="http://schemas.microsoft.com/office/drawing/2017/model3d" xmlns:o="urn:schemas-microsoft-com:office:office" xmlns:r="http://schemas.openxmlformats.org/officeDocument/2006/relationships" xmlns:m="http://schemas.openxmlformats.org/officeDocument/2006/math" xmlns:v="urn:schemas-microsoft-com:vml" xmlns:wp14="http://schemas.microsoft.com/office/word/2010/wordprocessingDrawing" xmlns:wp="http://schemas.openxmlformats.org/drawingml/2006/wordprocessingDrawing" xmlns:w10="urn:schemas-microsoft-com:office:word" xmlns:w="http://schemas.openxmlformats.org/wordprocessingml/2006/main" xmlns:w14="http://schemas.microsoft.com/office/word/2010/wordml" xmlns:w15="http://schemas.microsoft.com/office/word/2012/wordml" xmlns:w16cex="http://schemas.microsoft.com/office/word/2018/wordml/cex" xmlns:w16cid="http://schemas.microsoft.com/office/word/2016/wordml/cid" xmlns:w16="http://schemas.microsoft.com/office/word/2018/wordml" xmlns:w16se="http://schemas.microsoft.com/office/word/2015/wordml/symex" xmlns:wpg="http://schemas.microsoft.com/office/word/2010/wordprocessingGroup" xmlns:wpi="http://schemas.microsoft.com/office/word/2010/wordprocessingInk" xmlns:wne="http://schemas.microsoft.com/office/word/2006/wordml" xmlns:wps="http://schemas.microsoft.com/office/word/2010/wordprocessingShape" mc:Ignorable="w14 w15 w16se w16cid w16 w16cex wp14">
+<w:hdr xmlns:wpc="http://schemas.microsoft.com/office/word/2010/wordprocessingCanvas" xmlns:cx="http://schemas.microsoft.com/office/drawing/2014/chartex" xmlns:cx1="http://schemas.microsoft.com/office/drawing/2015/9/8/chartex" xmlns:cx2="http://schemas.microsoft.com/office/drawing/2015/10/21/chartex" xmlns:cx3="http://schemas.microsoft.com/office/drawing/2016/5/9/chartex" xmlns:cx4="http://schemas.microsoft.com/office/drawing/2016/5/10/chartex" xmlns:cx5="http://schemas.microsoft.com/office/drawing/2016/5/11/chartex" xmlns:cx6="http://schemas.microsoft.com/office/drawing/2016/5/12/chartex" xmlns:cx7="http://schemas.microsoft.com/office/drawing/2016/5/13/chartex" xmlns:cx8="http://schemas.microsoft.com/office/drawing/2016/5/14/chartex" xmlns:mc="http://schemas.openxmlformats.org/markup-compatibility/2006" xmlns:aink="http://schemas.microsoft.com/office/drawing/2016/ink" xmlns:am3d="http://schemas.microsoft.com/office/drawing/2017/model3d" xmlns:o="urn:schemas-microsoft-com:office:office" xmlns:r="http://schemas.openxmlformats.org/officeDocument/2006/relationships" xmlns:m="http://schemas.openxmlformats.org/officeDocument/2006/math" xmlns:v="urn:schemas-microsoft-com:vml" xmlns:wp14="http://schemas.microsoft.com/office/word/2010/wordprocessingDrawing" xmlns:wp="http://schemas.openxmlformats.org/drawingml/2006/wordprocessingDrawing" xmlns:w10="urn:schemas-microsoft-com:office:word" xmlns:w="http://schemas.openxmlformats.org/wordprocessingml/2006/main" xmlns:w14="http://schemas.microsoft.com/office/word/2010/wordml" xmlns:w15="http://schemas.microsoft.com/office/word/2012/wordml" xmlns:w16cex="http://schemas.microsoft.com/office/word/2018/wordml/cex" xmlns:w16cid="http://schemas.microsoft.com/office/word/2016/wordml/cid" xmlns:w16="http://schemas.microsoft.com/office/word/2018/wordml" xmlns:w16sdtdh="http://schemas.microsoft.com/office/word/2020/wordml/sdtdatahash" xmlns:w16se="http://schemas.microsoft.com/office/word/2015/wordml/symex" xmlns:wpg="http://schemas.microsoft.com/office/word/2010/wordprocessingGroup" xmlns:wpi="http://schemas.microsoft.com/office/word/2010/wordprocessingInk" xmlns:wne="http://schemas.microsoft.com/office/word/2006/wordml" xmlns:wps="http://schemas.microsoft.com/office/word/2010/wordprocessingShape" mc:Ignorable="w14 w15 w16se w16cid w16 w16cex w16sdtdh wp14">
   <w:p>
     <w:pPr>
       <w:pStyle w:val="Header"/>
@@ -10647,7 +12663,7 @@
 </file>
 
 <file path=word/header5.xml><?xml version="1.0" encoding="utf-8"?>
-<w:hdr xmlns:wpc="http://schemas.microsoft.com/office/word/2010/wordprocessingCanvas" xmlns:cx="http://schemas.microsoft.com/office/drawing/2014/chartex" xmlns:cx1="http://schemas.microsoft.com/office/drawing/2015/9/8/chartex" xmlns:cx2="http://schemas.microsoft.com/office/drawing/2015/10/21/chartex" xmlns:cx3="http://schemas.microsoft.com/office/drawing/2016/5/9/chartex" xmlns:cx4="http://schemas.microsoft.com/office/drawing/2016/5/10/chartex" xmlns:cx5="http://schemas.microsoft.com/office/drawing/2016/5/11/chartex" xmlns:cx6="http://schemas.microsoft.com/office/drawing/2016/5/12/chartex" xmlns:cx7="http://schemas.microsoft.com/office/drawing/2016/5/13/chartex" xmlns:cx8="http://schemas.microsoft.com/office/drawing/2016/5/14/chartex" xmlns:mc="http://schemas.openxmlformats.org/markup-compatibility/2006" xmlns:aink="http://schemas.microsoft.com/office/drawing/2016/ink" xmlns:am3d="http://schemas.microsoft.com/office/drawing/2017/model3d" xmlns:o="urn:schemas-microsoft-com:office:office" xmlns:r="http://schemas.openxmlformats.org/officeDocument/2006/relationships" xmlns:m="http://schemas.openxmlformats.org/officeDocument/2006/math" xmlns:v="urn:schemas-microsoft-com:vml" xmlns:wp14="http://schemas.microsoft.com/office/word/2010/wordprocessingDrawing" xmlns:wp="http://schemas.openxmlformats.org/drawingml/2006/wordprocessingDrawing" xmlns:w10="urn:schemas-microsoft-com:office:word" xmlns:w="http://schemas.openxmlformats.org/wordprocessingml/2006/main" xmlns:w14="http://schemas.microsoft.com/office/word/2010/wordml" xmlns:w15="http://schemas.microsoft.com/office/word/2012/wordml" xmlns:w16cex="http://schemas.microsoft.com/office/word/2018/wordml/cex" xmlns:w16cid="http://schemas.microsoft.com/office/word/2016/wordml/cid" xmlns:w16="http://schemas.microsoft.com/office/word/2018/wordml" xmlns:w16se="http://schemas.microsoft.com/office/word/2015/wordml/symex" xmlns:wpg="http://schemas.microsoft.com/office/word/2010/wordprocessingGroup" xmlns:wpi="http://schemas.microsoft.com/office/word/2010/wordprocessingInk" xmlns:wne="http://schemas.microsoft.com/office/word/2006/wordml" xmlns:wps="http://schemas.microsoft.com/office/word/2010/wordprocessingShape" mc:Ignorable="w14 w15 w16se w16cid w16 w16cex wp14">
+<w:hdr xmlns:wpc="http://schemas.microsoft.com/office/word/2010/wordprocessingCanvas" xmlns:cx="http://schemas.microsoft.com/office/drawing/2014/chartex" xmlns:cx1="http://schemas.microsoft.com/office/drawing/2015/9/8/chartex" xmlns:cx2="http://schemas.microsoft.com/office/drawing/2015/10/21/chartex" xmlns:cx3="http://schemas.microsoft.com/office/drawing/2016/5/9/chartex" xmlns:cx4="http://schemas.microsoft.com/office/drawing/2016/5/10/chartex" xmlns:cx5="http://schemas.microsoft.com/office/drawing/2016/5/11/chartex" xmlns:cx6="http://schemas.microsoft.com/office/drawing/2016/5/12/chartex" xmlns:cx7="http://schemas.microsoft.com/office/drawing/2016/5/13/chartex" xmlns:cx8="http://schemas.microsoft.com/office/drawing/2016/5/14/chartex" xmlns:mc="http://schemas.openxmlformats.org/markup-compatibility/2006" xmlns:aink="http://schemas.microsoft.com/office/drawing/2016/ink" xmlns:am3d="http://schemas.microsoft.com/office/drawing/2017/model3d" xmlns:o="urn:schemas-microsoft-com:office:office" xmlns:r="http://schemas.openxmlformats.org/officeDocument/2006/relationships" xmlns:m="http://schemas.openxmlformats.org/officeDocument/2006/math" xmlns:v="urn:schemas-microsoft-com:vml" xmlns:wp14="http://schemas.microsoft.com/office/word/2010/wordprocessingDrawing" xmlns:wp="http://schemas.openxmlformats.org/drawingml/2006/wordprocessingDrawing" xmlns:w10="urn:schemas-microsoft-com:office:word" xmlns:w="http://schemas.openxmlformats.org/wordprocessingml/2006/main" xmlns:w14="http://schemas.microsoft.com/office/word/2010/wordml" xmlns:w15="http://schemas.microsoft.com/office/word/2012/wordml" xmlns:w16cex="http://schemas.microsoft.com/office/word/2018/wordml/cex" xmlns:w16cid="http://schemas.microsoft.com/office/word/2016/wordml/cid" xmlns:w16="http://schemas.microsoft.com/office/word/2018/wordml" xmlns:w16sdtdh="http://schemas.microsoft.com/office/word/2020/wordml/sdtdatahash" xmlns:w16se="http://schemas.microsoft.com/office/word/2015/wordml/symex" xmlns:wpg="http://schemas.microsoft.com/office/word/2010/wordprocessingGroup" xmlns:wpi="http://schemas.microsoft.com/office/word/2010/wordprocessingInk" xmlns:wne="http://schemas.microsoft.com/office/word/2006/wordml" xmlns:wps="http://schemas.microsoft.com/office/word/2010/wordprocessingShape" mc:Ignorable="w14 w15 w16se w16cid w16 w16cex w16sdtdh wp14">
   <w:p>
     <w:pPr>
       <w:pStyle w:val="Header"/>
@@ -10657,7 +12673,7 @@
 </file>
 
 <file path=word/header6.xml><?xml version="1.0" encoding="utf-8"?>
-<w:hdr xmlns:wpc="http://schemas.microsoft.com/office/word/2010/wordprocessingCanvas" xmlns:cx="http://schemas.microsoft.com/office/drawing/2014/chartex" xmlns:cx1="http://schemas.microsoft.com/office/drawing/2015/9/8/chartex" xmlns:cx2="http://schemas.microsoft.com/office/drawing/2015/10/21/chartex" xmlns:cx3="http://schemas.microsoft.com/office/drawing/2016/5/9/chartex" xmlns:cx4="http://schemas.microsoft.com/office/drawing/2016/5/10/chartex" xmlns:cx5="http://schemas.microsoft.com/office/drawing/2016/5/11/chartex" xmlns:cx6="http://schemas.microsoft.com/office/drawing/2016/5/12/chartex" xmlns:cx7="http://schemas.microsoft.com/office/drawing/2016/5/13/chartex" xmlns:cx8="http://schemas.microsoft.com/office/drawing/2016/5/14/chartex" xmlns:mc="http://schemas.openxmlformats.org/markup-compatibility/2006" xmlns:aink="http://schemas.microsoft.com/office/drawing/2016/ink" xmlns:am3d="http://schemas.microsoft.com/office/drawing/2017/model3d" xmlns:o="urn:schemas-microsoft-com:office:office" xmlns:r="http://schemas.openxmlformats.org/officeDocument/2006/relationships" xmlns:m="http://schemas.openxmlformats.org/officeDocument/2006/math" xmlns:v="urn:schemas-microsoft-com:vml" xmlns:wp14="http://schemas.microsoft.com/office/word/2010/wordprocessingDrawing" xmlns:wp="http://schemas.openxmlformats.org/drawingml/2006/wordprocessingDrawing" xmlns:w10="urn:schemas-microsoft-com:office:word" xmlns:w="http://schemas.openxmlformats.org/wordprocessingml/2006/main" xmlns:w14="http://schemas.microsoft.com/office/word/2010/wordml" xmlns:w15="http://schemas.microsoft.com/office/word/2012/wordml" xmlns:w16cex="http://schemas.microsoft.com/office/word/2018/wordml/cex" xmlns:w16cid="http://schemas.microsoft.com/office/word/2016/wordml/cid" xmlns:w16="http://schemas.microsoft.com/office/word/2018/wordml" xmlns:w16se="http://schemas.microsoft.com/office/word/2015/wordml/symex" xmlns:wpg="http://schemas.microsoft.com/office/word/2010/wordprocessingGroup" xmlns:wpi="http://schemas.microsoft.com/office/word/2010/wordprocessingInk" xmlns:wne="http://schemas.microsoft.com/office/word/2006/wordml" xmlns:wps="http://schemas.microsoft.com/office/word/2010/wordprocessingShape" mc:Ignorable="w14 w15 w16se w16cid w16 w16cex wp14">
+<w:hdr xmlns:wpc="http://schemas.microsoft.com/office/word/2010/wordprocessingCanvas" xmlns:cx="http://schemas.microsoft.com/office/drawing/2014/chartex" xmlns:cx1="http://schemas.microsoft.com/office/drawing/2015/9/8/chartex" xmlns:cx2="http://schemas.microsoft.com/office/drawing/2015/10/21/chartex" xmlns:cx3="http://schemas.microsoft.com/office/drawing/2016/5/9/chartex" xmlns:cx4="http://schemas.microsoft.com/office/drawing/2016/5/10/chartex" xmlns:cx5="http://schemas.microsoft.com/office/drawing/2016/5/11/chartex" xmlns:cx6="http://schemas.microsoft.com/office/drawing/2016/5/12/chartex" xmlns:cx7="http://schemas.microsoft.com/office/drawing/2016/5/13/chartex" xmlns:cx8="http://schemas.microsoft.com/office/drawing/2016/5/14/chartex" xmlns:mc="http://schemas.openxmlformats.org/markup-compatibility/2006" xmlns:aink="http://schemas.microsoft.com/office/drawing/2016/ink" xmlns:am3d="http://schemas.microsoft.com/office/drawing/2017/model3d" xmlns:o="urn:schemas-microsoft-com:office:office" xmlns:r="http://schemas.openxmlformats.org/officeDocument/2006/relationships" xmlns:m="http://schemas.openxmlformats.org/officeDocument/2006/math" xmlns:v="urn:schemas-microsoft-com:vml" xmlns:wp14="http://schemas.microsoft.com/office/word/2010/wordprocessingDrawing" xmlns:wp="http://schemas.openxmlformats.org/drawingml/2006/wordprocessingDrawing" xmlns:w10="urn:schemas-microsoft-com:office:word" xmlns:w="http://schemas.openxmlformats.org/wordprocessingml/2006/main" xmlns:w14="http://schemas.microsoft.com/office/word/2010/wordml" xmlns:w15="http://schemas.microsoft.com/office/word/2012/wordml" xmlns:w16cex="http://schemas.microsoft.com/office/word/2018/wordml/cex" xmlns:w16cid="http://schemas.microsoft.com/office/word/2016/wordml/cid" xmlns:w16="http://schemas.microsoft.com/office/word/2018/wordml" xmlns:w16sdtdh="http://schemas.microsoft.com/office/word/2020/wordml/sdtdatahash" xmlns:w16se="http://schemas.microsoft.com/office/word/2015/wordml/symex" xmlns:wpg="http://schemas.microsoft.com/office/word/2010/wordprocessingGroup" xmlns:wpi="http://schemas.microsoft.com/office/word/2010/wordprocessingInk" xmlns:wne="http://schemas.microsoft.com/office/word/2006/wordml" xmlns:wps="http://schemas.microsoft.com/office/word/2010/wordprocessingShape" mc:Ignorable="w14 w15 w16se w16cid w16 w16cex w16sdtdh wp14">
   <w:p>
     <w:pPr>
       <w:pStyle w:val="Header"/>
@@ -10667,7 +12683,7 @@
 </file>
 
 <file path=word/header7.xml><?xml version="1.0" encoding="utf-8"?>
-<w:hdr xmlns:wpc="http://schemas.microsoft.com/office/word/2010/wordprocessingCanvas" xmlns:cx="http://schemas.microsoft.com/office/drawing/2014/chartex" xmlns:cx1="http://schemas.microsoft.com/office/drawing/2015/9/8/chartex" xmlns:cx2="http://schemas.microsoft.com/office/drawing/2015/10/21/chartex" xmlns:cx3="http://schemas.microsoft.com/office/drawing/2016/5/9/chartex" xmlns:cx4="http://schemas.microsoft.com/office/drawing/2016/5/10/chartex" xmlns:cx5="http://schemas.microsoft.com/office/drawing/2016/5/11/chartex" xmlns:cx6="http://schemas.microsoft.com/office/drawing/2016/5/12/chartex" xmlns:cx7="http://schemas.microsoft.com/office/drawing/2016/5/13/chartex" xmlns:cx8="http://schemas.microsoft.com/office/drawing/2016/5/14/chartex" xmlns:mc="http://schemas.openxmlformats.org/markup-compatibility/2006" xmlns:aink="http://schemas.microsoft.com/office/drawing/2016/ink" xmlns:am3d="http://schemas.microsoft.com/office/drawing/2017/model3d" xmlns:o="urn:schemas-microsoft-com:office:office" xmlns:r="http://schemas.openxmlformats.org/officeDocument/2006/relationships" xmlns:m="http://schemas.openxmlformats.org/officeDocument/2006/math" xmlns:v="urn:schemas-microsoft-com:vml" xmlns:wp14="http://schemas.microsoft.com/office/word/2010/wordprocessingDrawing" xmlns:wp="http://schemas.openxmlformats.org/drawingml/2006/wordprocessingDrawing" xmlns:w10="urn:schemas-microsoft-com:office:word" xmlns:w="http://schemas.openxmlformats.org/wordprocessingml/2006/main" xmlns:w14="http://schemas.microsoft.com/office/word/2010/wordml" xmlns:w15="http://schemas.microsoft.com/office/word/2012/wordml" xmlns:w16cex="http://schemas.microsoft.com/office/word/2018/wordml/cex" xmlns:w16cid="http://schemas.microsoft.com/office/word/2016/wordml/cid" xmlns:w16="http://schemas.microsoft.com/office/word/2018/wordml" xmlns:w16se="http://schemas.microsoft.com/office/word/2015/wordml/symex" xmlns:wpg="http://schemas.microsoft.com/office/word/2010/wordprocessingGroup" xmlns:wpi="http://schemas.microsoft.com/office/word/2010/wordprocessingInk" xmlns:wne="http://schemas.microsoft.com/office/word/2006/wordml" xmlns:wps="http://schemas.microsoft.com/office/word/2010/wordprocessingShape" mc:Ignorable="w14 w15 w16se w16cid w16 w16cex wp14">
+<w:hdr xmlns:wpc="http://schemas.microsoft.com/office/word/2010/wordprocessingCanvas" xmlns:cx="http://schemas.microsoft.com/office/drawing/2014/chartex" xmlns:cx1="http://schemas.microsoft.com/office/drawing/2015/9/8/chartex" xmlns:cx2="http://schemas.microsoft.com/office/drawing/2015/10/21/chartex" xmlns:cx3="http://schemas.microsoft.com/office/drawing/2016/5/9/chartex" xmlns:cx4="http://schemas.microsoft.com/office/drawing/2016/5/10/chartex" xmlns:cx5="http://schemas.microsoft.com/office/drawing/2016/5/11/chartex" xmlns:cx6="http://schemas.microsoft.com/office/drawing/2016/5/12/chartex" xmlns:cx7="http://schemas.microsoft.com/office/drawing/2016/5/13/chartex" xmlns:cx8="http://schemas.microsoft.com/office/drawing/2016/5/14/chartex" xmlns:mc="http://schemas.openxmlformats.org/markup-compatibility/2006" xmlns:aink="http://schemas.microsoft.com/office/drawing/2016/ink" xmlns:am3d="http://schemas.microsoft.com/office/drawing/2017/model3d" xmlns:o="urn:schemas-microsoft-com:office:office" xmlns:r="http://schemas.openxmlformats.org/officeDocument/2006/relationships" xmlns:m="http://schemas.openxmlformats.org/officeDocument/2006/math" xmlns:v="urn:schemas-microsoft-com:vml" xmlns:wp14="http://schemas.microsoft.com/office/word/2010/wordprocessingDrawing" xmlns:wp="http://schemas.openxmlformats.org/drawingml/2006/wordprocessingDrawing" xmlns:w10="urn:schemas-microsoft-com:office:word" xmlns:w="http://schemas.openxmlformats.org/wordprocessingml/2006/main" xmlns:w14="http://schemas.microsoft.com/office/word/2010/wordml" xmlns:w15="http://schemas.microsoft.com/office/word/2012/wordml" xmlns:w16cex="http://schemas.microsoft.com/office/word/2018/wordml/cex" xmlns:w16cid="http://schemas.microsoft.com/office/word/2016/wordml/cid" xmlns:w16="http://schemas.microsoft.com/office/word/2018/wordml" xmlns:w16sdtdh="http://schemas.microsoft.com/office/word/2020/wordml/sdtdatahash" xmlns:w16se="http://schemas.microsoft.com/office/word/2015/wordml/symex" xmlns:wpg="http://schemas.microsoft.com/office/word/2010/wordprocessingGroup" xmlns:wpi="http://schemas.microsoft.com/office/word/2010/wordprocessingInk" xmlns:wne="http://schemas.microsoft.com/office/word/2006/wordml" xmlns:wps="http://schemas.microsoft.com/office/word/2010/wordprocessingShape" mc:Ignorable="w14 w15 w16se w16cid w16 w16cex w16sdtdh wp14">
   <w:p>
     <w:pPr>
       <w:pStyle w:val="Header"/>
@@ -10677,7 +12693,7 @@
 </file>
 
 <file path=word/header8.xml><?xml version="1.0" encoding="utf-8"?>
-<w:hdr xmlns:wpc="http://schemas.microsoft.com/office/word/2010/wordprocessingCanvas" xmlns:cx="http://schemas.microsoft.com/office/drawing/2014/chartex" xmlns:cx1="http://schemas.microsoft.com/office/drawing/2015/9/8/chartex" xmlns:cx2="http://schemas.microsoft.com/office/drawing/2015/10/21/chartex" xmlns:cx3="http://schemas.microsoft.com/office/drawing/2016/5/9/chartex" xmlns:cx4="http://schemas.microsoft.com/office/drawing/2016/5/10/chartex" xmlns:cx5="http://schemas.microsoft.com/office/drawing/2016/5/11/chartex" xmlns:cx6="http://schemas.microsoft.com/office/drawing/2016/5/12/chartex" xmlns:cx7="http://schemas.microsoft.com/office/drawing/2016/5/13/chartex" xmlns:cx8="http://schemas.microsoft.com/office/drawing/2016/5/14/chartex" xmlns:mc="http://schemas.openxmlformats.org/markup-compatibility/2006" xmlns:aink="http://schemas.microsoft.com/office/drawing/2016/ink" xmlns:am3d="http://schemas.microsoft.com/office/drawing/2017/model3d" xmlns:o="urn:schemas-microsoft-com:office:office" xmlns:r="http://schemas.openxmlformats.org/officeDocument/2006/relationships" xmlns:m="http://schemas.openxmlformats.org/officeDocument/2006/math" xmlns:v="urn:schemas-microsoft-com:vml" xmlns:wp14="http://schemas.microsoft.com/office/word/2010/wordprocessingDrawing" xmlns:wp="http://schemas.openxmlformats.org/drawingml/2006/wordprocessingDrawing" xmlns:w10="urn:schemas-microsoft-com:office:word" xmlns:w="http://schemas.openxmlformats.org/wordprocessingml/2006/main" xmlns:w14="http://schemas.microsoft.com/office/word/2010/wordml" xmlns:w15="http://schemas.microsoft.com/office/word/2012/wordml" xmlns:w16cex="http://schemas.microsoft.com/office/word/2018/wordml/cex" xmlns:w16cid="http://schemas.microsoft.com/office/word/2016/wordml/cid" xmlns:w16="http://schemas.microsoft.com/office/word/2018/wordml" xmlns:w16se="http://schemas.microsoft.com/office/word/2015/wordml/symex" xmlns:wpg="http://schemas.microsoft.com/office/word/2010/wordprocessingGroup" xmlns:wpi="http://schemas.microsoft.com/office/word/2010/wordprocessingInk" xmlns:wne="http://schemas.microsoft.com/office/word/2006/wordml" xmlns:wps="http://schemas.microsoft.com/office/word/2010/wordprocessingShape" mc:Ignorable="w14 w15 w16se w16cid w16 w16cex wp14">
+<w:hdr xmlns:wpc="http://schemas.microsoft.com/office/word/2010/wordprocessingCanvas" xmlns:cx="http://schemas.microsoft.com/office/drawing/2014/chartex" xmlns:cx1="http://schemas.microsoft.com/office/drawing/2015/9/8/chartex" xmlns:cx2="http://schemas.microsoft.com/office/drawing/2015/10/21/chartex" xmlns:cx3="http://schemas.microsoft.com/office/drawing/2016/5/9/chartex" xmlns:cx4="http://schemas.microsoft.com/office/drawing/2016/5/10/chartex" xmlns:cx5="http://schemas.microsoft.com/office/drawing/2016/5/11/chartex" xmlns:cx6="http://schemas.microsoft.com/office/drawing/2016/5/12/chartex" xmlns:cx7="http://schemas.microsoft.com/office/drawing/2016/5/13/chartex" xmlns:cx8="http://schemas.microsoft.com/office/drawing/2016/5/14/chartex" xmlns:mc="http://schemas.openxmlformats.org/markup-compatibility/2006" xmlns:aink="http://schemas.microsoft.com/office/drawing/2016/ink" xmlns:am3d="http://schemas.microsoft.com/office/drawing/2017/model3d" xmlns:o="urn:schemas-microsoft-com:office:office" xmlns:r="http://schemas.openxmlformats.org/officeDocument/2006/relationships" xmlns:m="http://schemas.openxmlformats.org/officeDocument/2006/math" xmlns:v="urn:schemas-microsoft-com:vml" xmlns:wp14="http://schemas.microsoft.com/office/word/2010/wordprocessingDrawing" xmlns:wp="http://schemas.openxmlformats.org/drawingml/2006/wordprocessingDrawing" xmlns:w10="urn:schemas-microsoft-com:office:word" xmlns:w="http://schemas.openxmlformats.org/wordprocessingml/2006/main" xmlns:w14="http://schemas.microsoft.com/office/word/2010/wordml" xmlns:w15="http://schemas.microsoft.com/office/word/2012/wordml" xmlns:w16cex="http://schemas.microsoft.com/office/word/2018/wordml/cex" xmlns:w16cid="http://schemas.microsoft.com/office/word/2016/wordml/cid" xmlns:w16="http://schemas.microsoft.com/office/word/2018/wordml" xmlns:w16sdtdh="http://schemas.microsoft.com/office/word/2020/wordml/sdtdatahash" xmlns:w16se="http://schemas.microsoft.com/office/word/2015/wordml/symex" xmlns:wpg="http://schemas.microsoft.com/office/word/2010/wordprocessingGroup" xmlns:wpi="http://schemas.microsoft.com/office/word/2010/wordprocessingInk" xmlns:wne="http://schemas.microsoft.com/office/word/2006/wordml" xmlns:wps="http://schemas.microsoft.com/office/word/2010/wordprocessingShape" mc:Ignorable="w14 w15 w16se w16cid w16 w16cex w16sdtdh wp14">
   <w:p>
     <w:pPr>
       <w:pStyle w:val="Header"/>
@@ -10687,7 +12703,7 @@
 </file>
 
 <file path=word/header9.xml><?xml version="1.0" encoding="utf-8"?>
-<w:hdr xmlns:wpc="http://schemas.microsoft.com/office/word/2010/wordprocessingCanvas" xmlns:cx="http://schemas.microsoft.com/office/drawing/2014/chartex" xmlns:cx1="http://schemas.microsoft.com/office/drawing/2015/9/8/chartex" xmlns:cx2="http://schemas.microsoft.com/office/drawing/2015/10/21/chartex" xmlns:cx3="http://schemas.microsoft.com/office/drawing/2016/5/9/chartex" xmlns:cx4="http://schemas.microsoft.com/office/drawing/2016/5/10/chartex" xmlns:cx5="http://schemas.microsoft.com/office/drawing/2016/5/11/chartex" xmlns:cx6="http://schemas.microsoft.com/office/drawing/2016/5/12/chartex" xmlns:cx7="http://schemas.microsoft.com/office/drawing/2016/5/13/chartex" xmlns:cx8="http://schemas.microsoft.com/office/drawing/2016/5/14/chartex" xmlns:mc="http://schemas.openxmlformats.org/markup-compatibility/2006" xmlns:aink="http://schemas.microsoft.com/office/drawing/2016/ink" xmlns:am3d="http://schemas.microsoft.com/office/drawing/2017/model3d" xmlns:o="urn:schemas-microsoft-com:office:office" xmlns:r="http://schemas.openxmlformats.org/officeDocument/2006/relationships" xmlns:m="http://schemas.openxmlformats.org/officeDocument/2006/math" xmlns:v="urn:schemas-microsoft-com:vml" xmlns:wp14="http://schemas.microsoft.com/office/word/2010/wordprocessingDrawing" xmlns:wp="http://schemas.openxmlformats.org/drawingml/2006/wordprocessingDrawing" xmlns:w10="urn:schemas-microsoft-com:office:word" xmlns:w="http://schemas.openxmlformats.org/wordprocessingml/2006/main" xmlns:w14="http://schemas.microsoft.com/office/word/2010/wordml" xmlns:w15="http://schemas.microsoft.com/office/word/2012/wordml" xmlns:w16cex="http://schemas.microsoft.com/office/word/2018/wordml/cex" xmlns:w16cid="http://schemas.microsoft.com/office/word/2016/wordml/cid" xmlns:w16="http://schemas.microsoft.com/office/word/2018/wordml" xmlns:w16se="http://schemas.microsoft.com/office/word/2015/wordml/symex" xmlns:wpg="http://schemas.microsoft.com/office/word/2010/wordprocessingGroup" xmlns:wpi="http://schemas.microsoft.com/office/word/2010/wordprocessingInk" xmlns:wne="http://schemas.microsoft.com/office/word/2006/wordml" xmlns:wps="http://schemas.microsoft.com/office/word/2010/wordprocessingShape" mc:Ignorable="w14 w15 w16se w16cid w16 w16cex wp14">
+<w:hdr xmlns:wpc="http://schemas.microsoft.com/office/word/2010/wordprocessingCanvas" xmlns:cx="http://schemas.microsoft.com/office/drawing/2014/chartex" xmlns:cx1="http://schemas.microsoft.com/office/drawing/2015/9/8/chartex" xmlns:cx2="http://schemas.microsoft.com/office/drawing/2015/10/21/chartex" xmlns:cx3="http://schemas.microsoft.com/office/drawing/2016/5/9/chartex" xmlns:cx4="http://schemas.microsoft.com/office/drawing/2016/5/10/chartex" xmlns:cx5="http://schemas.microsoft.com/office/drawing/2016/5/11/chartex" xmlns:cx6="http://schemas.microsoft.com/office/drawing/2016/5/12/chartex" xmlns:cx7="http://schemas.microsoft.com/office/drawing/2016/5/13/chartex" xmlns:cx8="http://schemas.microsoft.com/office/drawing/2016/5/14/chartex" xmlns:mc="http://schemas.openxmlformats.org/markup-compatibility/2006" xmlns:aink="http://schemas.microsoft.com/office/drawing/2016/ink" xmlns:am3d="http://schemas.microsoft.com/office/drawing/2017/model3d" xmlns:o="urn:schemas-microsoft-com:office:office" xmlns:r="http://schemas.openxmlformats.org/officeDocument/2006/relationships" xmlns:m="http://schemas.openxmlformats.org/officeDocument/2006/math" xmlns:v="urn:schemas-microsoft-com:vml" xmlns:wp14="http://schemas.microsoft.com/office/word/2010/wordprocessingDrawing" xmlns:wp="http://schemas.openxmlformats.org/drawingml/2006/wordprocessingDrawing" xmlns:w10="urn:schemas-microsoft-com:office:word" xmlns:w="http://schemas.openxmlformats.org/wordprocessingml/2006/main" xmlns:w14="http://schemas.microsoft.com/office/word/2010/wordml" xmlns:w15="http://schemas.microsoft.com/office/word/2012/wordml" xmlns:w16cex="http://schemas.microsoft.com/office/word/2018/wordml/cex" xmlns:w16cid="http://schemas.microsoft.com/office/word/2016/wordml/cid" xmlns:w16="http://schemas.microsoft.com/office/word/2018/wordml" xmlns:w16sdtdh="http://schemas.microsoft.com/office/word/2020/wordml/sdtdatahash" xmlns:w16se="http://schemas.microsoft.com/office/word/2015/wordml/symex" xmlns:wpg="http://schemas.microsoft.com/office/word/2010/wordprocessingGroup" xmlns:wpi="http://schemas.microsoft.com/office/word/2010/wordprocessingInk" xmlns:wne="http://schemas.microsoft.com/office/word/2006/wordml" xmlns:wps="http://schemas.microsoft.com/office/word/2010/wordprocessingShape" mc:Ignorable="w14 w15 w16se w16cid w16 w16cex w16sdtdh wp14">
   <w:p>
     <w:pPr>
       <w:pStyle w:val="Header"/>
@@ -10697,7 +12713,7 @@
 </file>
 
 <file path=word/numbering.xml><?xml version="1.0" encoding="utf-8"?>
-<w:numbering xmlns:wpc="http://schemas.microsoft.com/office/word/2010/wordprocessingCanvas" xmlns:cx="http://schemas.microsoft.com/office/drawing/2014/chartex" xmlns:cx1="http://schemas.microsoft.com/office/drawing/2015/9/8/chartex" xmlns:cx2="http://schemas.microsoft.com/office/drawing/2015/10/21/chartex" xmlns:cx3="http://schemas.microsoft.com/office/drawing/2016/5/9/chartex" xmlns:cx4="http://schemas.microsoft.com/office/drawing/2016/5/10/chartex" xmlns:cx5="http://schemas.microsoft.com/office/drawing/2016/5/11/chartex" xmlns:cx6="http://schemas.microsoft.com/office/drawing/2016/5/12/chartex" xmlns:cx7="http://schemas.microsoft.com/office/drawing/2016/5/13/chartex" xmlns:cx8="http://schemas.microsoft.com/office/drawing/2016/5/14/chartex" xmlns:mc="http://schemas.openxmlformats.org/markup-compatibility/2006" xmlns:aink="http://schemas.microsoft.com/office/drawing/2016/ink" xmlns:am3d="http://schemas.microsoft.com/office/drawing/2017/model3d" xmlns:o="urn:schemas-microsoft-com:office:office" xmlns:r="http://schemas.openxmlformats.org/officeDocument/2006/relationships" xmlns:m="http://schemas.openxmlformats.org/officeDocument/2006/math" xmlns:v="urn:schemas-microsoft-com:vml" xmlns:wp14="http://schemas.microsoft.com/office/word/2010/wordprocessingDrawing" xmlns:wp="http://schemas.openxmlformats.org/drawingml/2006/wordprocessingDrawing" xmlns:w10="urn:schemas-microsoft-com:office:word" xmlns:w="http://schemas.openxmlformats.org/wordprocessingml/2006/main" xmlns:w14="http://schemas.microsoft.com/office/word/2010/wordml" xmlns:w15="http://schemas.microsoft.com/office/word/2012/wordml" xmlns:w16cex="http://schemas.microsoft.com/office/word/2018/wordml/cex" xmlns:w16cid="http://schemas.microsoft.com/office/word/2016/wordml/cid" xmlns:w16="http://schemas.microsoft.com/office/word/2018/wordml" xmlns:w16se="http://schemas.microsoft.com/office/word/2015/wordml/symex" xmlns:wpg="http://schemas.microsoft.com/office/word/2010/wordprocessingGroup" xmlns:wpi="http://schemas.microsoft.com/office/word/2010/wordprocessingInk" xmlns:wne="http://schemas.microsoft.com/office/word/2006/wordml" xmlns:wps="http://schemas.microsoft.com/office/word/2010/wordprocessingShape" mc:Ignorable="w14 w15 w16se w16cid w16 w16cex wp14">
+<w:numbering xmlns:wpc="http://schemas.microsoft.com/office/word/2010/wordprocessingCanvas" xmlns:cx="http://schemas.microsoft.com/office/drawing/2014/chartex" xmlns:cx1="http://schemas.microsoft.com/office/drawing/2015/9/8/chartex" xmlns:cx2="http://schemas.microsoft.com/office/drawing/2015/10/21/chartex" xmlns:cx3="http://schemas.microsoft.com/office/drawing/2016/5/9/chartex" xmlns:cx4="http://schemas.microsoft.com/office/drawing/2016/5/10/chartex" xmlns:cx5="http://schemas.microsoft.com/office/drawing/2016/5/11/chartex" xmlns:cx6="http://schemas.microsoft.com/office/drawing/2016/5/12/chartex" xmlns:cx7="http://schemas.microsoft.com/office/drawing/2016/5/13/chartex" xmlns:cx8="http://schemas.microsoft.com/office/drawing/2016/5/14/chartex" xmlns:mc="http://schemas.openxmlformats.org/markup-compatibility/2006" xmlns:aink="http://schemas.microsoft.com/office/drawing/2016/ink" xmlns:am3d="http://schemas.microsoft.com/office/drawing/2017/model3d" xmlns:o="urn:schemas-microsoft-com:office:office" xmlns:r="http://schemas.openxmlformats.org/officeDocument/2006/relationships" xmlns:m="http://schemas.openxmlformats.org/officeDocument/2006/math" xmlns:v="urn:schemas-microsoft-com:vml" xmlns:wp14="http://schemas.microsoft.com/office/word/2010/wordprocessingDrawing" xmlns:wp="http://schemas.openxmlformats.org/drawingml/2006/wordprocessingDrawing" xmlns:w10="urn:schemas-microsoft-com:office:word" xmlns:w="http://schemas.openxmlformats.org/wordprocessingml/2006/main" xmlns:w14="http://schemas.microsoft.com/office/word/2010/wordml" xmlns:w15="http://schemas.microsoft.com/office/word/2012/wordml" xmlns:w16cex="http://schemas.microsoft.com/office/word/2018/wordml/cex" xmlns:w16cid="http://schemas.microsoft.com/office/word/2016/wordml/cid" xmlns:w16="http://schemas.microsoft.com/office/word/2018/wordml" xmlns:w16sdtdh="http://schemas.microsoft.com/office/word/2020/wordml/sdtdatahash" xmlns:w16se="http://schemas.microsoft.com/office/word/2015/wordml/symex" xmlns:wpg="http://schemas.microsoft.com/office/word/2010/wordprocessingGroup" xmlns:wpi="http://schemas.microsoft.com/office/word/2010/wordprocessingInk" xmlns:wne="http://schemas.microsoft.com/office/word/2006/wordml" xmlns:wps="http://schemas.microsoft.com/office/word/2010/wordprocessingShape" mc:Ignorable="w14 w15 w16se w16cid w16 w16cex w16sdtdh wp14">
   <w:abstractNum w:abstractNumId="0" w15:restartNumberingAfterBreak="0">
     <w:nsid w:val="077E2E68"/>
     <w:multiLevelType w:val="multilevel"/>
@@ -12572,7 +14588,7 @@
 </file>
 
 <file path=word/styles.xml><?xml version="1.0" encoding="utf-8"?>
-<w:styles xmlns:mc="http://schemas.openxmlformats.org/markup-compatibility/2006" xmlns:r="http://schemas.openxmlformats.org/officeDocument/2006/relationships" xmlns:w="http://schemas.openxmlformats.org/wordprocessingml/2006/main" xmlns:w14="http://schemas.microsoft.com/office/word/2010/wordml" xmlns:w15="http://schemas.microsoft.com/office/word/2012/wordml" xmlns:w16cex="http://schemas.microsoft.com/office/word/2018/wordml/cex" xmlns:w16cid="http://schemas.microsoft.com/office/word/2016/wordml/cid" xmlns:w16="http://schemas.microsoft.com/office/word/2018/wordml" xmlns:w16se="http://schemas.microsoft.com/office/word/2015/wordml/symex" mc:Ignorable="w14 w15 w16se w16cid w16 w16cex">
+<w:styles xmlns:mc="http://schemas.openxmlformats.org/markup-compatibility/2006" xmlns:r="http://schemas.openxmlformats.org/officeDocument/2006/relationships" xmlns:w="http://schemas.openxmlformats.org/wordprocessingml/2006/main" xmlns:w14="http://schemas.microsoft.com/office/word/2010/wordml" xmlns:w15="http://schemas.microsoft.com/office/word/2012/wordml" xmlns:w16cex="http://schemas.microsoft.com/office/word/2018/wordml/cex" xmlns:w16cid="http://schemas.microsoft.com/office/word/2016/wordml/cid" xmlns:w16="http://schemas.microsoft.com/office/word/2018/wordml" xmlns:w16sdtdh="http://schemas.microsoft.com/office/word/2020/wordml/sdtdatahash" xmlns:w16se="http://schemas.microsoft.com/office/word/2015/wordml/symex" mc:Ignorable="w14 w15 w16se w16cid w16 w16cex w16sdtdh">
   <w:docDefaults>
     <w:rPrDefault>
       <w:rPr>
